--- a/Activity_3/Activity_3.docx
+++ b/Activity_3/Activity_3.docx
@@ -78,56 +78,7 @@
           <w:rFonts w:asciiTheme="majorBidi" w:hAnsiTheme="majorBidi" w:cstheme="majorBidi"/>
           <w:lang w:val="en-US"/>
         </w:rPr>
-        <w:t xml:space="preserve"> function is used to match the two sets of control points. This function takes the feature descriptors from the two sets, and calculates the similarity between each pair of features based on a distance metric; meaning it</w:t>
-      </w:r>
-      <w:r>
-        <w:rPr>
-          <w:rFonts w:asciiTheme="majorBidi" w:hAnsiTheme="majorBidi" w:cstheme="majorBidi"/>
-          <w:lang w:val="en-US"/>
-        </w:rPr>
-        <w:t xml:space="preserve"> measures how close</w:t>
-      </w:r>
-      <w:r>
-        <w:rPr>
-          <w:rFonts w:asciiTheme="majorBidi" w:hAnsiTheme="majorBidi" w:cstheme="majorBidi"/>
-          <w:lang w:val="en-US"/>
-        </w:rPr>
-        <w:t xml:space="preserve"> </w:t>
-      </w:r>
-      <w:r>
-        <w:rPr>
-          <w:rFonts w:asciiTheme="majorBidi" w:hAnsiTheme="majorBidi" w:cstheme="majorBidi"/>
-          <w:lang w:val="en-US"/>
-        </w:rPr>
-        <w:t>two feature descriptors are in their multi-dimensional space.</w:t>
-      </w:r>
-      <w:r>
-        <w:rPr>
-          <w:rFonts w:asciiTheme="majorBidi" w:hAnsiTheme="majorBidi" w:cstheme="majorBidi"/>
-          <w:lang w:val="en-US"/>
-        </w:rPr>
-        <w:t xml:space="preserve"> With the </w:t>
-      </w:r>
-      <w:r>
-        <w:rPr>
-          <w:rFonts w:asciiTheme="majorBidi" w:hAnsiTheme="majorBidi" w:cstheme="majorBidi"/>
-          <w:lang w:val="en-US"/>
-        </w:rPr>
-        <w:t xml:space="preserve">'Unique' set to true, the function </w:t>
-      </w:r>
-      <w:r>
-        <w:rPr>
-          <w:rFonts w:asciiTheme="majorBidi" w:hAnsiTheme="majorBidi" w:cstheme="majorBidi"/>
-          <w:lang w:val="en-US"/>
-        </w:rPr>
-        <w:t>makes sure</w:t>
-      </w:r>
-      <w:r>
-        <w:rPr>
-          <w:rFonts w:asciiTheme="majorBidi" w:hAnsiTheme="majorBidi" w:cstheme="majorBidi"/>
-          <w:lang w:val="en-US"/>
-        </w:rPr>
-        <w:t xml:space="preserve"> that each feature in the first set is matched with at most one feature in the second set and vice versa.</w:t>
+        <w:t xml:space="preserve"> function is used to match the two sets of control points. This function takes the feature descriptors from the two sets, and calculates the similarity between each pair of features based on a distance metric; meaning it measures how close two feature descriptors are in their multi-dimensional space. With the 'Unique' set to true, the function makes sure that each feature in the first set is matched with at most one feature in the second set and vice versa.</w:t>
       </w:r>
     </w:p>
     <w:p>
@@ -159,91 +110,100 @@
           <w:rFonts w:asciiTheme="majorBidi" w:hAnsiTheme="majorBidi" w:cstheme="majorBidi"/>
           <w:lang w:val="en-US"/>
         </w:rPr>
-        <w:t xml:space="preserve">' parameter </w:t>
-      </w:r>
-      <w:r>
-        <w:rPr>
-          <w:rFonts w:asciiTheme="majorBidi" w:hAnsiTheme="majorBidi" w:cstheme="majorBidi"/>
-          <w:lang w:val="en-US"/>
-        </w:rPr>
-        <w:t xml:space="preserve">which will be used later to fine-tune the parameter, </w:t>
-      </w:r>
-      <w:r>
-        <w:rPr>
-          <w:rFonts w:asciiTheme="majorBidi" w:hAnsiTheme="majorBidi" w:cstheme="majorBidi"/>
-          <w:lang w:val="en-US"/>
-        </w:rPr>
-        <w:t xml:space="preserve">is used to accept a match only if the ratio of </w:t>
-      </w:r>
-      <w:r>
-        <w:rPr>
-          <w:rFonts w:asciiTheme="majorBidi" w:hAnsiTheme="majorBidi" w:cstheme="majorBidi"/>
-          <w:lang w:val="en-US"/>
-        </w:rPr>
-        <w:t>“</w:t>
-      </w:r>
-      <w:r>
-        <w:rPr>
-          <w:rFonts w:asciiTheme="majorBidi" w:hAnsiTheme="majorBidi" w:cstheme="majorBidi"/>
-          <w:lang w:val="en-US"/>
-        </w:rPr>
-        <w:t>the distance of the nearest neighbor</w:t>
-      </w:r>
-      <w:r>
-        <w:rPr>
-          <w:rFonts w:asciiTheme="majorBidi" w:hAnsiTheme="majorBidi" w:cstheme="majorBidi"/>
-          <w:lang w:val="en-US"/>
-        </w:rPr>
-        <w:t>”</w:t>
-      </w:r>
-      <w:r>
-        <w:rPr>
-          <w:rFonts w:asciiTheme="majorBidi" w:hAnsiTheme="majorBidi" w:cstheme="majorBidi"/>
-          <w:lang w:val="en-US"/>
-        </w:rPr>
-        <w:t xml:space="preserve"> to </w:t>
-      </w:r>
-      <w:r>
-        <w:rPr>
-          <w:rFonts w:asciiTheme="majorBidi" w:hAnsiTheme="majorBidi" w:cstheme="majorBidi"/>
-          <w:lang w:val="en-US"/>
-        </w:rPr>
-        <w:t>“</w:t>
-      </w:r>
-      <w:r>
-        <w:rPr>
-          <w:rFonts w:asciiTheme="majorBidi" w:hAnsiTheme="majorBidi" w:cstheme="majorBidi"/>
-          <w:lang w:val="en-US"/>
-        </w:rPr>
-        <w:t>the distance of the second-nearest neighbor</w:t>
-      </w:r>
-      <w:r>
-        <w:rPr>
-          <w:rFonts w:asciiTheme="majorBidi" w:hAnsiTheme="majorBidi" w:cstheme="majorBidi"/>
-          <w:lang w:val="en-US"/>
-        </w:rPr>
-        <w:t>”</w:t>
-      </w:r>
-      <w:r>
-        <w:rPr>
-          <w:rFonts w:asciiTheme="majorBidi" w:hAnsiTheme="majorBidi" w:cstheme="majorBidi"/>
-          <w:lang w:val="en-US"/>
-        </w:rPr>
-        <w:t xml:space="preserve"> is below a certain threshold. This helps to </w:t>
-      </w:r>
-      <w:r>
-        <w:rPr>
-          <w:rFonts w:asciiTheme="majorBidi" w:hAnsiTheme="majorBidi" w:cstheme="majorBidi"/>
-          <w:lang w:val="en-US"/>
-        </w:rPr>
-        <w:t>take</w:t>
-      </w:r>
-      <w:r>
-        <w:rPr>
-          <w:rFonts w:asciiTheme="majorBidi" w:hAnsiTheme="majorBidi" w:cstheme="majorBidi"/>
-          <w:lang w:val="en-US"/>
-        </w:rPr>
-        <w:t xml:space="preserve"> out weak matches. A lower ratio means stricter matching</w:t>
+        <w:t>' parameter which will be used later to fine-tune the parameter, is used to accept a match only if the ratio of “the distance of the nearest neighbor” to “the distance of the second-nearest neighbor” is below a certain threshold. This helps to take out weak matches. A lower ratio means stricter matching</w:t>
+      </w:r>
+      <w:r>
+        <w:rPr>
+          <w:rFonts w:asciiTheme="majorBidi" w:hAnsiTheme="majorBidi" w:cstheme="majorBidi"/>
+          <w:lang w:val="en-US"/>
+        </w:rPr>
+        <w:t xml:space="preserve">. We will use this parameter in the following sections to </w:t>
+      </w:r>
+      <w:r>
+        <w:rPr>
+          <w:rFonts w:asciiTheme="majorBidi" w:hAnsiTheme="majorBidi" w:cstheme="majorBidi"/>
+          <w:lang w:val="en-US"/>
+        </w:rPr>
+        <w:t xml:space="preserve">reject ambiguous matches. </w:t>
+      </w:r>
+      <w:r>
+        <w:rPr>
+          <w:rFonts w:asciiTheme="majorBidi" w:hAnsiTheme="majorBidi" w:cstheme="majorBidi"/>
+          <w:lang w:val="en-US"/>
+        </w:rPr>
+        <w:t>The default value of this parameter is 0.6; by i</w:t>
+      </w:r>
+      <w:r>
+        <w:rPr>
+          <w:rFonts w:asciiTheme="majorBidi" w:hAnsiTheme="majorBidi" w:cstheme="majorBidi"/>
+          <w:lang w:val="en-US"/>
+        </w:rPr>
+        <w:t>ncreas</w:t>
+      </w:r>
+      <w:r>
+        <w:rPr>
+          <w:rFonts w:asciiTheme="majorBidi" w:hAnsiTheme="majorBidi" w:cstheme="majorBidi"/>
+          <w:lang w:val="en-US"/>
+        </w:rPr>
+        <w:t>ing</w:t>
+      </w:r>
+      <w:r>
+        <w:rPr>
+          <w:rFonts w:asciiTheme="majorBidi" w:hAnsiTheme="majorBidi" w:cstheme="majorBidi"/>
+          <w:lang w:val="en-US"/>
+        </w:rPr>
+        <w:t xml:space="preserve"> this value </w:t>
+      </w:r>
+      <w:r>
+        <w:rPr>
+          <w:rFonts w:asciiTheme="majorBidi" w:hAnsiTheme="majorBidi" w:cstheme="majorBidi"/>
+          <w:lang w:val="en-US"/>
+        </w:rPr>
+        <w:t>the function</w:t>
+      </w:r>
+      <w:r>
+        <w:rPr>
+          <w:rFonts w:asciiTheme="majorBidi" w:hAnsiTheme="majorBidi" w:cstheme="majorBidi"/>
+          <w:lang w:val="en-US"/>
+        </w:rPr>
+        <w:t xml:space="preserve"> return</w:t>
+      </w:r>
+      <w:r>
+        <w:rPr>
+          <w:rFonts w:asciiTheme="majorBidi" w:hAnsiTheme="majorBidi" w:cstheme="majorBidi"/>
+          <w:lang w:val="en-US"/>
+        </w:rPr>
+        <w:t>s</w:t>
+      </w:r>
+      <w:r>
+        <w:rPr>
+          <w:rFonts w:asciiTheme="majorBidi" w:hAnsiTheme="majorBidi" w:cstheme="majorBidi"/>
+          <w:lang w:val="en-US"/>
+        </w:rPr>
+        <w:t xml:space="preserve"> more matches</w:t>
+      </w:r>
+      <w:r>
+        <w:rPr>
+          <w:rFonts w:asciiTheme="majorBidi" w:hAnsiTheme="majorBidi" w:cstheme="majorBidi"/>
+          <w:lang w:val="en-US"/>
+        </w:rPr>
+        <w:t xml:space="preserve">, and vice </w:t>
+      </w:r>
+      <w:proofErr w:type="spellStart"/>
+      <w:r>
+        <w:rPr>
+          <w:rFonts w:asciiTheme="majorBidi" w:hAnsiTheme="majorBidi" w:cstheme="majorBidi"/>
+          <w:lang w:val="en-US"/>
+        </w:rPr>
+        <w:t>verca</w:t>
+      </w:r>
+      <w:proofErr w:type="spellEnd"/>
+      <w:r>
+        <w:rPr>
+          <w:rFonts w:asciiTheme="majorBidi" w:hAnsiTheme="majorBidi" w:cstheme="majorBidi"/>
+          <w:lang w:val="en-US"/>
+        </w:rPr>
+        <w:t>.</w:t>
       </w:r>
     </w:p>
     <w:p>
@@ -472,14 +432,90 @@
           <w:rFonts w:asciiTheme="majorBidi" w:hAnsiTheme="majorBidi" w:cstheme="majorBidi"/>
           <w:lang w:val="en-US"/>
         </w:rPr>
-        <w:t xml:space="preserve">As can be seen in the image, we have two or three pairs of features that seem to be incorrect matches as the lines cross each other. Therefore, further </w:t>
-      </w:r>
-      <w:r>
-        <w:rPr>
-          <w:rFonts w:asciiTheme="majorBidi" w:hAnsiTheme="majorBidi" w:cstheme="majorBidi"/>
-          <w:lang w:val="en-US"/>
-        </w:rPr>
-        <w:t xml:space="preserve">tuning was needed. </w:t>
+        <w:t xml:space="preserve">As can be seen in the image, we have two or three pairs of features that seem to be incorrect matches as the lines cross each other. </w:t>
+      </w:r>
+      <w:r>
+        <w:rPr>
+          <w:rFonts w:asciiTheme="majorBidi" w:hAnsiTheme="majorBidi" w:cstheme="majorBidi"/>
+          <w:lang w:val="en-US"/>
+        </w:rPr>
+        <w:t xml:space="preserve">For instance, it can be seen that a </w:t>
+      </w:r>
+      <w:proofErr w:type="spellStart"/>
+      <w:r>
+        <w:rPr>
+          <w:rFonts w:asciiTheme="majorBidi" w:hAnsiTheme="majorBidi" w:cstheme="majorBidi"/>
+          <w:lang w:val="en-US"/>
+        </w:rPr>
+        <w:t>keypoint</w:t>
+      </w:r>
+      <w:proofErr w:type="spellEnd"/>
+      <w:r>
+        <w:rPr>
+          <w:rFonts w:asciiTheme="majorBidi" w:hAnsiTheme="majorBidi" w:cstheme="majorBidi"/>
+          <w:lang w:val="en-US"/>
+        </w:rPr>
+        <w:t xml:space="preserve"> in the upper part of the </w:t>
+      </w:r>
+      <w:proofErr w:type="spellStart"/>
+      <w:r>
+        <w:rPr>
+          <w:rFonts w:asciiTheme="majorBidi" w:hAnsiTheme="majorBidi" w:cstheme="majorBidi"/>
+          <w:lang w:val="en-US"/>
+        </w:rPr>
+        <w:t>coint</w:t>
+      </w:r>
+      <w:proofErr w:type="spellEnd"/>
+      <w:r>
+        <w:rPr>
+          <w:rFonts w:asciiTheme="majorBidi" w:hAnsiTheme="majorBidi" w:cstheme="majorBidi"/>
+          <w:lang w:val="en-US"/>
+        </w:rPr>
+        <w:t xml:space="preserve"> in the original image is matched to a </w:t>
+      </w:r>
+      <w:proofErr w:type="spellStart"/>
+      <w:r>
+        <w:rPr>
+          <w:rFonts w:asciiTheme="majorBidi" w:hAnsiTheme="majorBidi" w:cstheme="majorBidi"/>
+          <w:lang w:val="en-US"/>
+        </w:rPr>
+        <w:t>keypoint</w:t>
+      </w:r>
+      <w:proofErr w:type="spellEnd"/>
+      <w:r>
+        <w:rPr>
+          <w:rFonts w:asciiTheme="majorBidi" w:hAnsiTheme="majorBidi" w:cstheme="majorBidi"/>
+          <w:lang w:val="en-US"/>
+        </w:rPr>
+        <w:t xml:space="preserve"> in the down right side of the transformed image. </w:t>
+      </w:r>
+      <w:r>
+        <w:rPr>
+          <w:rFonts w:asciiTheme="majorBidi" w:hAnsiTheme="majorBidi" w:cstheme="majorBidi"/>
+          <w:lang w:val="en-US"/>
+        </w:rPr>
+        <w:t xml:space="preserve">Therefore, further </w:t>
+      </w:r>
+      <w:r>
+        <w:rPr>
+          <w:rFonts w:asciiTheme="majorBidi" w:hAnsiTheme="majorBidi" w:cstheme="majorBidi"/>
+          <w:lang w:val="en-US"/>
+        </w:rPr>
+        <w:t>tuning was needed</w:t>
+      </w:r>
+      <w:r>
+        <w:rPr>
+          <w:rFonts w:asciiTheme="majorBidi" w:hAnsiTheme="majorBidi" w:cstheme="majorBidi"/>
+          <w:lang w:val="en-US"/>
+        </w:rPr>
+        <w:t xml:space="preserve"> to delete these features</w:t>
+      </w:r>
+      <w:r>
+        <w:rPr>
+          <w:rFonts w:asciiTheme="majorBidi" w:hAnsiTheme="majorBidi" w:cstheme="majorBidi"/>
+          <w:lang w:val="en-US"/>
+        </w:rPr>
+        <w:t xml:space="preserve">. </w:t>
       </w:r>
     </w:p>
     <w:p>
@@ -511,7 +547,121 @@
           <w:rFonts w:asciiTheme="majorBidi" w:hAnsiTheme="majorBidi" w:cstheme="majorBidi"/>
           <w:lang w:val="en-US"/>
         </w:rPr>
-        <w:t xml:space="preserve"> parameter was set to multiple numbers to take out incorrect matches. With a higher number for this parameter, the number of features is higher. We experimented with different numbers (0.8, 0.7, 0.5, 0.45) and finally set this number to 0.45 as with this number, we got rid of the incorrect matches. Figure 2 shows the final matched features. </w:t>
+        <w:t xml:space="preserve"> parameter was set to multiple numbers to take out incorrect matches. </w:t>
+      </w:r>
+      <w:r>
+        <w:rPr>
+          <w:rFonts w:asciiTheme="majorBidi" w:hAnsiTheme="majorBidi" w:cstheme="majorBidi"/>
+          <w:lang w:val="en-US"/>
+        </w:rPr>
+        <w:t>As it was mentioned before, w</w:t>
+      </w:r>
+      <w:r>
+        <w:rPr>
+          <w:rFonts w:asciiTheme="majorBidi" w:hAnsiTheme="majorBidi" w:cstheme="majorBidi"/>
+          <w:lang w:val="en-US"/>
+        </w:rPr>
+        <w:t xml:space="preserve">ith a higher number for this parameter, the number of features </w:t>
+      </w:r>
+      <w:r>
+        <w:rPr>
+          <w:rFonts w:asciiTheme="majorBidi" w:hAnsiTheme="majorBidi" w:cstheme="majorBidi"/>
+          <w:lang w:val="en-US"/>
+        </w:rPr>
+        <w:t>will be</w:t>
+      </w:r>
+      <w:r>
+        <w:rPr>
+          <w:rFonts w:asciiTheme="majorBidi" w:hAnsiTheme="majorBidi" w:cstheme="majorBidi"/>
+          <w:lang w:val="en-US"/>
+        </w:rPr>
+        <w:t xml:space="preserve"> higher. We experimented with different numbers (</w:t>
+      </w:r>
+      <w:r>
+        <w:rPr>
+          <w:rFonts w:asciiTheme="majorBidi" w:hAnsiTheme="majorBidi" w:cstheme="majorBidi"/>
+          <w:lang w:val="en-US"/>
+        </w:rPr>
+        <w:t>0.9, 0.7, 0.5, 0.4</w:t>
+      </w:r>
+      <w:r>
+        <w:rPr>
+          <w:rFonts w:asciiTheme="majorBidi" w:hAnsiTheme="majorBidi" w:cstheme="majorBidi"/>
+          <w:lang w:val="en-US"/>
+        </w:rPr>
+        <w:t xml:space="preserve">) and finally set this number to 0.4 as with this number, </w:t>
+      </w:r>
+      <w:r>
+        <w:rPr>
+          <w:rFonts w:asciiTheme="majorBidi" w:hAnsiTheme="majorBidi" w:cstheme="majorBidi"/>
+          <w:lang w:val="en-US"/>
+        </w:rPr>
+        <w:t xml:space="preserve">it was evident in the matching figure that </w:t>
+      </w:r>
+      <w:r>
+        <w:rPr>
+          <w:rFonts w:asciiTheme="majorBidi" w:hAnsiTheme="majorBidi" w:cstheme="majorBidi"/>
+          <w:lang w:val="en-US"/>
+        </w:rPr>
+        <w:t xml:space="preserve">we got rid of the incorrect matches. </w:t>
+      </w:r>
+      <w:r>
+        <w:rPr>
+          <w:rFonts w:asciiTheme="majorBidi" w:hAnsiTheme="majorBidi" w:cstheme="majorBidi"/>
+          <w:lang w:val="en-US"/>
+        </w:rPr>
+        <w:t>Again, as it was said the default value for this parameter is 0.6, so by using values more than this we are expecting to have more matches compared to Figure 1</w:t>
+      </w:r>
+      <w:r>
+        <w:rPr>
+          <w:rFonts w:asciiTheme="majorBidi" w:hAnsiTheme="majorBidi" w:cstheme="majorBidi"/>
+          <w:lang w:val="en-US"/>
+        </w:rPr>
+        <w:t xml:space="preserve"> which is evident in Figure2</w:t>
+      </w:r>
+      <w:r>
+        <w:rPr>
+          <w:rFonts w:asciiTheme="majorBidi" w:hAnsiTheme="majorBidi" w:cstheme="majorBidi"/>
+          <w:lang w:val="en-US"/>
+        </w:rPr>
+        <w:t xml:space="preserve">. </w:t>
+      </w:r>
+      <w:r>
+        <w:rPr>
+          <w:rFonts w:asciiTheme="majorBidi" w:hAnsiTheme="majorBidi" w:cstheme="majorBidi"/>
+          <w:lang w:val="en-US"/>
+        </w:rPr>
+        <w:t>Figure 2 shows the final matched features</w:t>
+      </w:r>
+      <w:r>
+        <w:rPr>
+          <w:rFonts w:asciiTheme="majorBidi" w:hAnsiTheme="majorBidi" w:cstheme="majorBidi"/>
+          <w:lang w:val="en-US"/>
+        </w:rPr>
+        <w:t xml:space="preserve"> and their corresponding </w:t>
+      </w:r>
+      <w:proofErr w:type="spellStart"/>
+      <w:r>
+        <w:rPr>
+          <w:rFonts w:asciiTheme="majorBidi" w:hAnsiTheme="majorBidi" w:cstheme="majorBidi"/>
+          <w:lang w:val="en-US"/>
+        </w:rPr>
+        <w:t>MaxRatio</w:t>
+      </w:r>
+      <w:proofErr w:type="spellEnd"/>
+      <w:r>
+        <w:rPr>
+          <w:rFonts w:asciiTheme="majorBidi" w:hAnsiTheme="majorBidi" w:cstheme="majorBidi"/>
+          <w:lang w:val="en-US"/>
+        </w:rPr>
+        <w:t xml:space="preserve"> parameter</w:t>
+      </w:r>
+      <w:r>
+        <w:rPr>
+          <w:rFonts w:asciiTheme="majorBidi" w:hAnsiTheme="majorBidi" w:cstheme="majorBidi"/>
+          <w:lang w:val="en-US"/>
+        </w:rPr>
+        <w:t xml:space="preserve">. </w:t>
       </w:r>
     </w:p>
     <w:tbl>
@@ -544,6 +694,49 @@
                 <w:lang w:val="en-US"/>
               </w:rPr>
             </w:pPr>
+          </w:p>
+        </w:tc>
+      </w:tr>
+    </w:tbl>
+    <w:p>
+      <w:pPr>
+        <w:jc w:val="center"/>
+        <w:rPr>
+          <w:rFonts w:asciiTheme="majorBidi" w:hAnsiTheme="majorBidi" w:cstheme="majorBidi"/>
+          <w:lang w:val="en-US"/>
+        </w:rPr>
+      </w:pPr>
+    </w:p>
+    <w:tbl>
+      <w:tblPr>
+        <w:tblStyle w:val="TableGrid"/>
+        <w:tblW w:w="0" w:type="auto"/>
+        <w:tblBorders>
+          <w:top w:val="none" w:sz="0" w:space="0" w:color="auto"/>
+          <w:left w:val="none" w:sz="0" w:space="0" w:color="auto"/>
+          <w:bottom w:val="none" w:sz="0" w:space="0" w:color="auto"/>
+          <w:right w:val="none" w:sz="0" w:space="0" w:color="auto"/>
+          <w:insideH w:val="none" w:sz="0" w:space="0" w:color="auto"/>
+          <w:insideV w:val="none" w:sz="0" w:space="0" w:color="auto"/>
+        </w:tblBorders>
+        <w:tblLook w:val="04A0" w:firstRow="1" w:lastRow="0" w:firstColumn="1" w:lastColumn="0" w:noHBand="0" w:noVBand="1"/>
+      </w:tblPr>
+      <w:tblGrid>
+        <w:gridCol w:w="4508"/>
+        <w:gridCol w:w="4508"/>
+      </w:tblGrid>
+      <w:tr>
+        <w:tc>
+          <w:tcPr>
+            <w:tcW w:w="4508" w:type="dxa"/>
+          </w:tcPr>
+          <w:p>
+            <w:pPr>
+              <w:rPr>
+                <w:rFonts w:asciiTheme="majorBidi" w:hAnsiTheme="majorBidi" w:cstheme="majorBidi"/>
+                <w:lang w:val="en-US"/>
+              </w:rPr>
+            </w:pPr>
             <w:r>
               <w:rPr>
                 <w:rFonts w:asciiTheme="majorBidi" w:hAnsiTheme="majorBidi" w:cstheme="majorBidi"/>
@@ -553,9 +746,9 @@
               <w:lastRenderedPageBreak/>
               <w:drawing>
                 <wp:inline distT="0" distB="0" distL="0" distR="0">
-                  <wp:extent cx="5200650" cy="2503170"/>
-                  <wp:effectExtent l="0" t="0" r="6350" b="0"/>
-                  <wp:docPr id="2058910763" name="Picture 2"/>
+                  <wp:extent cx="2722236" cy="1188000"/>
+                  <wp:effectExtent l="0" t="0" r="0" b="6350"/>
+                  <wp:docPr id="336947597" name="Picture 1"/>
                   <wp:cNvGraphicFramePr>
                     <a:graphicFrameLocks xmlns:a="http://schemas.openxmlformats.org/drawingml/2006/main" noChangeAspect="1"/>
                   </wp:cNvGraphicFramePr>
@@ -563,24 +756,480 @@
                     <a:graphicData uri="http://schemas.openxmlformats.org/drawingml/2006/picture">
                       <pic:pic xmlns:pic="http://schemas.openxmlformats.org/drawingml/2006/picture">
                         <pic:nvPicPr>
-                          <pic:cNvPr id="2058910763" name="Picture 2058910763"/>
+                          <pic:cNvPr id="336947597" name="Picture 336947597"/>
                           <pic:cNvPicPr/>
                         </pic:nvPicPr>
-                        <pic:blipFill rotWithShape="1">
-                          <a:blip r:embed="rId5">
+                        <pic:blipFill>
+                          <a:blip r:embed="rId5" cstate="print">
                             <a:extLst>
                               <a:ext uri="{28A0092B-C50C-407E-A947-70E740481C1C}">
                                 <a14:useLocalDpi xmlns:a14="http://schemas.microsoft.com/office/drawing/2010/main" val="0"/>
                               </a:ext>
                             </a:extLst>
                           </a:blip>
-                          <a:srcRect l="3789" r="5473" b="20251"/>
+                          <a:stretch>
+                            <a:fillRect/>
+                          </a:stretch>
+                        </pic:blipFill>
+                        <pic:spPr>
+                          <a:xfrm>
+                            <a:off x="0" y="0"/>
+                            <a:ext cx="2722236" cy="1188000"/>
+                          </a:xfrm>
+                          <a:prstGeom prst="rect">
+                            <a:avLst/>
+                          </a:prstGeom>
+                        </pic:spPr>
+                      </pic:pic>
+                    </a:graphicData>
+                  </a:graphic>
+                </wp:inline>
+              </w:drawing>
+            </w:r>
+          </w:p>
+          <w:p>
+            <w:pPr>
+              <w:jc w:val="center"/>
+              <w:rPr>
+                <w:rFonts w:asciiTheme="majorBidi" w:hAnsiTheme="majorBidi" w:cstheme="majorBidi"/>
+                <w:lang w:val="en-US"/>
+              </w:rPr>
+            </w:pPr>
+            <w:proofErr w:type="spellStart"/>
+            <w:r>
+              <w:rPr>
+                <w:rFonts w:asciiTheme="majorBidi" w:hAnsiTheme="majorBidi" w:cstheme="majorBidi"/>
+                <w:lang w:val="en-US"/>
+              </w:rPr>
+              <w:t>MaRatio</w:t>
+            </w:r>
+            <w:proofErr w:type="spellEnd"/>
+            <w:r>
+              <w:rPr>
+                <w:rFonts w:asciiTheme="majorBidi" w:hAnsiTheme="majorBidi" w:cstheme="majorBidi"/>
+                <w:lang w:val="en-US"/>
+              </w:rPr>
+              <w:t xml:space="preserve"> = 0.9</w:t>
+            </w:r>
+          </w:p>
+          <w:p>
+            <w:pPr>
+              <w:jc w:val="center"/>
+              <w:rPr>
+                <w:rFonts w:asciiTheme="majorBidi" w:hAnsiTheme="majorBidi" w:cstheme="majorBidi"/>
+                <w:lang w:val="en-US"/>
+              </w:rPr>
+            </w:pPr>
+          </w:p>
+        </w:tc>
+        <w:tc>
+          <w:tcPr>
+            <w:tcW w:w="4508" w:type="dxa"/>
+          </w:tcPr>
+          <w:p>
+            <w:pPr>
+              <w:jc w:val="center"/>
+              <w:rPr>
+                <w:rFonts w:asciiTheme="majorBidi" w:hAnsiTheme="majorBidi" w:cstheme="majorBidi"/>
+                <w:lang w:val="en-US"/>
+              </w:rPr>
+            </w:pPr>
+            <w:r>
+              <w:rPr>
+                <w:rFonts w:asciiTheme="majorBidi" w:hAnsiTheme="majorBidi" w:cstheme="majorBidi"/>
+                <w:noProof/>
+                <w:lang w:val="en-US"/>
+              </w:rPr>
+              <w:drawing>
+                <wp:inline distT="0" distB="0" distL="0" distR="0">
+                  <wp:extent cx="2722236" cy="1188000"/>
+                  <wp:effectExtent l="0" t="0" r="0" b="6350"/>
+                  <wp:docPr id="949527368" name="Picture 2"/>
+                  <wp:cNvGraphicFramePr>
+                    <a:graphicFrameLocks xmlns:a="http://schemas.openxmlformats.org/drawingml/2006/main" noChangeAspect="1"/>
+                  </wp:cNvGraphicFramePr>
+                  <a:graphic xmlns:a="http://schemas.openxmlformats.org/drawingml/2006/main">
+                    <a:graphicData uri="http://schemas.openxmlformats.org/drawingml/2006/picture">
+                      <pic:pic xmlns:pic="http://schemas.openxmlformats.org/drawingml/2006/picture">
+                        <pic:nvPicPr>
+                          <pic:cNvPr id="949527368" name="Picture 949527368"/>
+                          <pic:cNvPicPr/>
+                        </pic:nvPicPr>
+                        <pic:blipFill>
+                          <a:blip r:embed="rId6" cstate="print">
+                            <a:extLst>
+                              <a:ext uri="{28A0092B-C50C-407E-A947-70E740481C1C}">
+                                <a14:useLocalDpi xmlns:a14="http://schemas.microsoft.com/office/drawing/2010/main" val="0"/>
+                              </a:ext>
+                            </a:extLst>
+                          </a:blip>
+                          <a:stretch>
+                            <a:fillRect/>
+                          </a:stretch>
+                        </pic:blipFill>
+                        <pic:spPr>
+                          <a:xfrm>
+                            <a:off x="0" y="0"/>
+                            <a:ext cx="2722236" cy="1188000"/>
+                          </a:xfrm>
+                          <a:prstGeom prst="rect">
+                            <a:avLst/>
+                          </a:prstGeom>
+                        </pic:spPr>
+                      </pic:pic>
+                    </a:graphicData>
+                  </a:graphic>
+                </wp:inline>
+              </w:drawing>
+            </w:r>
+          </w:p>
+          <w:p>
+            <w:pPr>
+              <w:jc w:val="center"/>
+              <w:rPr>
+                <w:rFonts w:asciiTheme="majorBidi" w:hAnsiTheme="majorBidi" w:cstheme="majorBidi"/>
+                <w:lang w:val="en-US"/>
+              </w:rPr>
+            </w:pPr>
+            <w:proofErr w:type="spellStart"/>
+            <w:r>
+              <w:rPr>
+                <w:rFonts w:asciiTheme="majorBidi" w:hAnsiTheme="majorBidi" w:cstheme="majorBidi"/>
+                <w:lang w:val="en-US"/>
+              </w:rPr>
+              <w:t>MaRatio</w:t>
+            </w:r>
+            <w:proofErr w:type="spellEnd"/>
+            <w:r>
+              <w:rPr>
+                <w:rFonts w:asciiTheme="majorBidi" w:hAnsiTheme="majorBidi" w:cstheme="majorBidi"/>
+                <w:lang w:val="en-US"/>
+              </w:rPr>
+              <w:t xml:space="preserve"> = 0.</w:t>
+            </w:r>
+            <w:r>
+              <w:rPr>
+                <w:rFonts w:asciiTheme="majorBidi" w:hAnsiTheme="majorBidi" w:cstheme="majorBidi"/>
+                <w:lang w:val="en-US"/>
+              </w:rPr>
+              <w:t>7</w:t>
+            </w:r>
+          </w:p>
+        </w:tc>
+      </w:tr>
+      <w:tr>
+        <w:tc>
+          <w:tcPr>
+            <w:tcW w:w="4508" w:type="dxa"/>
+          </w:tcPr>
+          <w:p>
+            <w:pPr>
+              <w:jc w:val="center"/>
+              <w:rPr>
+                <w:rFonts w:asciiTheme="majorBidi" w:hAnsiTheme="majorBidi" w:cstheme="majorBidi"/>
+                <w:lang w:val="en-US"/>
+              </w:rPr>
+            </w:pPr>
+            <w:r>
+              <w:rPr>
+                <w:rFonts w:asciiTheme="majorBidi" w:hAnsiTheme="majorBidi" w:cstheme="majorBidi"/>
+                <w:noProof/>
+                <w:lang w:val="en-US"/>
+              </w:rPr>
+              <w:drawing>
+                <wp:inline distT="0" distB="0" distL="0" distR="0">
+                  <wp:extent cx="2722236" cy="1188000"/>
+                  <wp:effectExtent l="0" t="0" r="0" b="6350"/>
+                  <wp:docPr id="11023879" name="Picture 3"/>
+                  <wp:cNvGraphicFramePr>
+                    <a:graphicFrameLocks xmlns:a="http://schemas.openxmlformats.org/drawingml/2006/main" noChangeAspect="1"/>
+                  </wp:cNvGraphicFramePr>
+                  <a:graphic xmlns:a="http://schemas.openxmlformats.org/drawingml/2006/main">
+                    <a:graphicData uri="http://schemas.openxmlformats.org/drawingml/2006/picture">
+                      <pic:pic xmlns:pic="http://schemas.openxmlformats.org/drawingml/2006/picture">
+                        <pic:nvPicPr>
+                          <pic:cNvPr id="11023879" name="Picture 11023879"/>
+                          <pic:cNvPicPr/>
+                        </pic:nvPicPr>
+                        <pic:blipFill>
+                          <a:blip r:embed="rId7" cstate="print">
+                            <a:extLst>
+                              <a:ext uri="{28A0092B-C50C-407E-A947-70E740481C1C}">
+                                <a14:useLocalDpi xmlns:a14="http://schemas.microsoft.com/office/drawing/2010/main" val="0"/>
+                              </a:ext>
+                            </a:extLst>
+                          </a:blip>
+                          <a:stretch>
+                            <a:fillRect/>
+                          </a:stretch>
+                        </pic:blipFill>
+                        <pic:spPr>
+                          <a:xfrm>
+                            <a:off x="0" y="0"/>
+                            <a:ext cx="2722236" cy="1188000"/>
+                          </a:xfrm>
+                          <a:prstGeom prst="rect">
+                            <a:avLst/>
+                          </a:prstGeom>
+                        </pic:spPr>
+                      </pic:pic>
+                    </a:graphicData>
+                  </a:graphic>
+                </wp:inline>
+              </w:drawing>
+            </w:r>
+          </w:p>
+          <w:p>
+            <w:pPr>
+              <w:jc w:val="center"/>
+              <w:rPr>
+                <w:rFonts w:asciiTheme="majorBidi" w:hAnsiTheme="majorBidi" w:cstheme="majorBidi"/>
+                <w:lang w:val="en-US"/>
+              </w:rPr>
+            </w:pPr>
+            <w:proofErr w:type="spellStart"/>
+            <w:r>
+              <w:rPr>
+                <w:rFonts w:asciiTheme="majorBidi" w:hAnsiTheme="majorBidi" w:cstheme="majorBidi"/>
+                <w:lang w:val="en-US"/>
+              </w:rPr>
+              <w:t>MaRatio</w:t>
+            </w:r>
+            <w:proofErr w:type="spellEnd"/>
+            <w:r>
+              <w:rPr>
+                <w:rFonts w:asciiTheme="majorBidi" w:hAnsiTheme="majorBidi" w:cstheme="majorBidi"/>
+                <w:lang w:val="en-US"/>
+              </w:rPr>
+              <w:t xml:space="preserve"> = 0.</w:t>
+            </w:r>
+            <w:r>
+              <w:rPr>
+                <w:rFonts w:asciiTheme="majorBidi" w:hAnsiTheme="majorBidi" w:cstheme="majorBidi"/>
+                <w:lang w:val="en-US"/>
+              </w:rPr>
+              <w:t>5</w:t>
+            </w:r>
+          </w:p>
+        </w:tc>
+        <w:tc>
+          <w:tcPr>
+            <w:tcW w:w="4508" w:type="dxa"/>
+          </w:tcPr>
+          <w:p>
+            <w:pPr>
+              <w:jc w:val="center"/>
+              <w:rPr>
+                <w:rFonts w:asciiTheme="majorBidi" w:hAnsiTheme="majorBidi" w:cstheme="majorBidi"/>
+                <w:lang w:val="en-US"/>
+              </w:rPr>
+            </w:pPr>
+            <w:r>
+              <w:rPr>
+                <w:rFonts w:asciiTheme="majorBidi" w:hAnsiTheme="majorBidi" w:cstheme="majorBidi"/>
+                <w:noProof/>
+                <w:lang w:val="en-US"/>
+              </w:rPr>
+              <w:drawing>
+                <wp:inline distT="0" distB="0" distL="0" distR="0">
+                  <wp:extent cx="2722236" cy="1188000"/>
+                  <wp:effectExtent l="0" t="0" r="0" b="6350"/>
+                  <wp:docPr id="737364271" name="Picture 4"/>
+                  <wp:cNvGraphicFramePr>
+                    <a:graphicFrameLocks xmlns:a="http://schemas.openxmlformats.org/drawingml/2006/main" noChangeAspect="1"/>
+                  </wp:cNvGraphicFramePr>
+                  <a:graphic xmlns:a="http://schemas.openxmlformats.org/drawingml/2006/main">
+                    <a:graphicData uri="http://schemas.openxmlformats.org/drawingml/2006/picture">
+                      <pic:pic xmlns:pic="http://schemas.openxmlformats.org/drawingml/2006/picture">
+                        <pic:nvPicPr>
+                          <pic:cNvPr id="737364271" name="Picture 737364271"/>
+                          <pic:cNvPicPr/>
+                        </pic:nvPicPr>
+                        <pic:blipFill>
+                          <a:blip r:embed="rId8" cstate="print">
+                            <a:extLst>
+                              <a:ext uri="{28A0092B-C50C-407E-A947-70E740481C1C}">
+                                <a14:useLocalDpi xmlns:a14="http://schemas.microsoft.com/office/drawing/2010/main" val="0"/>
+                              </a:ext>
+                            </a:extLst>
+                          </a:blip>
+                          <a:stretch>
+                            <a:fillRect/>
+                          </a:stretch>
+                        </pic:blipFill>
+                        <pic:spPr>
+                          <a:xfrm>
+                            <a:off x="0" y="0"/>
+                            <a:ext cx="2722236" cy="1188000"/>
+                          </a:xfrm>
+                          <a:prstGeom prst="rect">
+                            <a:avLst/>
+                          </a:prstGeom>
+                        </pic:spPr>
+                      </pic:pic>
+                    </a:graphicData>
+                  </a:graphic>
+                </wp:inline>
+              </w:drawing>
+            </w:r>
+          </w:p>
+          <w:p>
+            <w:pPr>
+              <w:jc w:val="center"/>
+              <w:rPr>
+                <w:rFonts w:asciiTheme="majorBidi" w:hAnsiTheme="majorBidi" w:cstheme="majorBidi"/>
+                <w:lang w:val="en-US"/>
+              </w:rPr>
+            </w:pPr>
+            <w:proofErr w:type="spellStart"/>
+            <w:r>
+              <w:rPr>
+                <w:rFonts w:asciiTheme="majorBidi" w:hAnsiTheme="majorBidi" w:cstheme="majorBidi"/>
+                <w:lang w:val="en-US"/>
+              </w:rPr>
+              <w:t>MaRatio</w:t>
+            </w:r>
+            <w:proofErr w:type="spellEnd"/>
+            <w:r>
+              <w:rPr>
+                <w:rFonts w:asciiTheme="majorBidi" w:hAnsiTheme="majorBidi" w:cstheme="majorBidi"/>
+                <w:lang w:val="en-US"/>
+              </w:rPr>
+              <w:t xml:space="preserve"> = 0.</w:t>
+            </w:r>
+            <w:r>
+              <w:rPr>
+                <w:rFonts w:asciiTheme="majorBidi" w:hAnsiTheme="majorBidi" w:cstheme="majorBidi"/>
+                <w:lang w:val="en-US"/>
+              </w:rPr>
+              <w:t>4</w:t>
+            </w:r>
+          </w:p>
+        </w:tc>
+      </w:tr>
+    </w:tbl>
+    <w:p>
+      <w:pPr>
+        <w:jc w:val="center"/>
+        <w:rPr>
+          <w:rFonts w:asciiTheme="majorBidi" w:hAnsiTheme="majorBidi" w:cstheme="majorBidi"/>
+          <w:lang w:val="en-US"/>
+        </w:rPr>
+      </w:pPr>
+      <w:r>
+        <w:rPr>
+          <w:rFonts w:asciiTheme="majorBidi" w:hAnsiTheme="majorBidi" w:cstheme="majorBidi"/>
+          <w:lang w:val="en-US"/>
+        </w:rPr>
+        <w:t>Figure 2 – Original and transformed images, with refined parameters.</w:t>
+      </w:r>
+    </w:p>
+    <w:p>
+      <w:pPr>
+        <w:jc w:val="center"/>
+        <w:rPr>
+          <w:rFonts w:asciiTheme="majorBidi" w:hAnsiTheme="majorBidi" w:cstheme="majorBidi"/>
+          <w:lang w:val="en-US"/>
+        </w:rPr>
+      </w:pPr>
+    </w:p>
+    <w:p>
+      <w:pPr>
+        <w:rPr>
+          <w:rFonts w:asciiTheme="majorBidi" w:hAnsiTheme="majorBidi" w:cstheme="majorBidi"/>
+          <w:lang w:val="en-US"/>
+        </w:rPr>
+      </w:pPr>
+      <w:r>
+        <w:rPr>
+          <w:rFonts w:asciiTheme="majorBidi" w:hAnsiTheme="majorBidi" w:cstheme="majorBidi"/>
+          <w:lang w:val="en-US"/>
+        </w:rPr>
+        <w:t xml:space="preserve">Regarding the second transformation, the same method was implemented. Figure 3 shows </w:t>
+      </w:r>
+      <w:r>
+        <w:rPr>
+          <w:rFonts w:asciiTheme="majorBidi" w:hAnsiTheme="majorBidi" w:cstheme="majorBidi"/>
+          <w:lang w:val="en-US"/>
+        </w:rPr>
+        <w:t>the initial matched features.</w:t>
+      </w:r>
+    </w:p>
+    <w:p>
+      <w:pPr>
+        <w:jc w:val="center"/>
+        <w:rPr>
+          <w:rFonts w:asciiTheme="majorBidi" w:hAnsiTheme="majorBidi" w:cstheme="majorBidi"/>
+          <w:lang w:val="en-US"/>
+        </w:rPr>
+      </w:pPr>
+    </w:p>
+    <w:tbl>
+      <w:tblPr>
+        <w:tblStyle w:val="TableGrid"/>
+        <w:tblW w:w="0" w:type="auto"/>
+        <w:tblBorders>
+          <w:top w:val="none" w:sz="0" w:space="0" w:color="auto"/>
+          <w:left w:val="none" w:sz="0" w:space="0" w:color="auto"/>
+          <w:bottom w:val="none" w:sz="0" w:space="0" w:color="auto"/>
+          <w:right w:val="none" w:sz="0" w:space="0" w:color="auto"/>
+          <w:insideH w:val="none" w:sz="0" w:space="0" w:color="auto"/>
+          <w:insideV w:val="none" w:sz="0" w:space="0" w:color="auto"/>
+        </w:tblBorders>
+        <w:tblLook w:val="04A0" w:firstRow="1" w:lastRow="0" w:firstColumn="1" w:lastColumn="0" w:noHBand="0" w:noVBand="1"/>
+      </w:tblPr>
+      <w:tblGrid>
+        <w:gridCol w:w="9016"/>
+      </w:tblGrid>
+      <w:tr>
+        <w:tc>
+          <w:tcPr>
+            <w:tcW w:w="9016" w:type="dxa"/>
+          </w:tcPr>
+          <w:p>
+            <w:pPr>
+              <w:jc w:val="center"/>
+              <w:rPr>
+                <w:rFonts w:asciiTheme="majorBidi" w:hAnsiTheme="majorBidi" w:cstheme="majorBidi"/>
+                <w:lang w:val="en-US"/>
+              </w:rPr>
+            </w:pPr>
+            <w:r>
+              <w:rPr>
+                <w:rFonts w:asciiTheme="majorBidi" w:hAnsiTheme="majorBidi" w:cstheme="majorBidi"/>
+                <w:noProof/>
+                <w:lang w:val="en-US"/>
+              </w:rPr>
+              <w:drawing>
+                <wp:inline distT="0" distB="0" distL="0" distR="0">
+                  <wp:extent cx="4984003" cy="2581835"/>
+                  <wp:effectExtent l="0" t="0" r="0" b="0"/>
+                  <wp:docPr id="732663081" name="Picture 5"/>
+                  <wp:cNvGraphicFramePr>
+                    <a:graphicFrameLocks xmlns:a="http://schemas.openxmlformats.org/drawingml/2006/main" noChangeAspect="1"/>
+                  </wp:cNvGraphicFramePr>
+                  <a:graphic xmlns:a="http://schemas.openxmlformats.org/drawingml/2006/main">
+                    <a:graphicData uri="http://schemas.openxmlformats.org/drawingml/2006/picture">
+                      <pic:pic xmlns:pic="http://schemas.openxmlformats.org/drawingml/2006/picture">
+                        <pic:nvPicPr>
+                          <pic:cNvPr id="732663081" name="Picture 732663081"/>
+                          <pic:cNvPicPr/>
+                        </pic:nvPicPr>
+                        <pic:blipFill rotWithShape="1">
+                          <a:blip r:embed="rId9">
+                            <a:extLst>
+                              <a:ext uri="{28A0092B-C50C-407E-A947-70E740481C1C}">
+                                <a14:useLocalDpi xmlns:a14="http://schemas.microsoft.com/office/drawing/2010/main" val="0"/>
+                              </a:ext>
+                            </a:extLst>
+                          </a:blip>
+                          <a:srcRect l="6883" t="9687" r="6152" b="22260"/>
                           <a:stretch/>
                         </pic:blipFill>
                         <pic:spPr bwMode="auto">
                           <a:xfrm>
                             <a:off x="0" y="0"/>
-                            <a:ext cx="5200650" cy="2503170"/>
+                            <a:ext cx="4984349" cy="2582014"/>
                           </a:xfrm>
                           <a:prstGeom prst="rect">
                             <a:avLst/>
@@ -624,28 +1273,323 @@
           <w:rFonts w:asciiTheme="majorBidi" w:hAnsiTheme="majorBidi" w:cstheme="majorBidi"/>
           <w:lang w:val="en-US"/>
         </w:rPr>
-        <w:t>2</w:t>
-      </w:r>
-      <w:r>
-        <w:rPr>
-          <w:rFonts w:asciiTheme="majorBidi" w:hAnsiTheme="majorBidi" w:cstheme="majorBidi"/>
-          <w:lang w:val="en-US"/>
-        </w:rPr>
-        <w:t xml:space="preserve"> – Original and transformed images, with </w:t>
-      </w:r>
-      <w:r>
-        <w:rPr>
-          <w:rFonts w:asciiTheme="majorBidi" w:hAnsiTheme="majorBidi" w:cstheme="majorBidi"/>
-          <w:lang w:val="en-US"/>
-        </w:rPr>
-        <w:t>refined parameters</w:t>
-      </w:r>
-      <w:r>
-        <w:rPr>
-          <w:rFonts w:asciiTheme="majorBidi" w:hAnsiTheme="majorBidi" w:cstheme="majorBidi"/>
-          <w:lang w:val="en-US"/>
-        </w:rPr>
-        <w:t>.</w:t>
+        <w:t>3</w:t>
+      </w:r>
+      <w:r>
+        <w:rPr>
+          <w:rFonts w:asciiTheme="majorBidi" w:hAnsiTheme="majorBidi" w:cstheme="majorBidi"/>
+          <w:lang w:val="en-US"/>
+        </w:rPr>
+        <w:t xml:space="preserve"> – Original and </w:t>
+      </w:r>
+      <w:r>
+        <w:rPr>
+          <w:rFonts w:asciiTheme="majorBidi" w:hAnsiTheme="majorBidi" w:cstheme="majorBidi"/>
+          <w:lang w:val="en-US"/>
+        </w:rPr>
+        <w:t xml:space="preserve">the second </w:t>
+      </w:r>
+      <w:r>
+        <w:rPr>
+          <w:rFonts w:asciiTheme="majorBidi" w:hAnsiTheme="majorBidi" w:cstheme="majorBidi"/>
+          <w:lang w:val="en-US"/>
+        </w:rPr>
+        <w:t>transformed images, with all of their matched features.</w:t>
+      </w:r>
+    </w:p>
+    <w:p>
+      <w:pPr>
+        <w:rPr>
+          <w:rFonts w:asciiTheme="majorBidi" w:hAnsiTheme="majorBidi" w:cstheme="majorBidi"/>
+          <w:lang w:val="en-US"/>
+        </w:rPr>
+      </w:pPr>
+    </w:p>
+    <w:p>
+      <w:pPr>
+        <w:rPr>
+          <w:rFonts w:asciiTheme="majorBidi" w:hAnsiTheme="majorBidi" w:cstheme="majorBidi"/>
+          <w:lang w:val="en-US"/>
+        </w:rPr>
+      </w:pPr>
+      <w:r>
+        <w:rPr>
+          <w:rFonts w:asciiTheme="majorBidi" w:hAnsiTheme="majorBidi" w:cstheme="majorBidi"/>
+          <w:lang w:val="en-US"/>
+        </w:rPr>
+        <w:t>Again</w:t>
+      </w:r>
+      <w:r>
+        <w:rPr>
+          <w:rFonts w:asciiTheme="majorBidi" w:hAnsiTheme="majorBidi" w:cstheme="majorBidi"/>
+          <w:lang w:val="en-US"/>
+        </w:rPr>
+        <w:t>,</w:t>
+      </w:r>
+      <w:r>
+        <w:rPr>
+          <w:rFonts w:asciiTheme="majorBidi" w:hAnsiTheme="majorBidi" w:cstheme="majorBidi"/>
+          <w:lang w:val="en-US"/>
+        </w:rPr>
+        <w:t xml:space="preserve"> the </w:t>
+      </w:r>
+      <w:proofErr w:type="spellStart"/>
+      <w:r>
+        <w:rPr>
+          <w:rFonts w:asciiTheme="majorBidi" w:hAnsiTheme="majorBidi" w:cstheme="majorBidi"/>
+          <w:lang w:val="en-US"/>
+        </w:rPr>
+        <w:t>MaxRatio</w:t>
+      </w:r>
+      <w:proofErr w:type="spellEnd"/>
+      <w:r>
+        <w:rPr>
+          <w:rFonts w:asciiTheme="majorBidi" w:hAnsiTheme="majorBidi" w:cstheme="majorBidi"/>
+          <w:lang w:val="en-US"/>
+        </w:rPr>
+        <w:t xml:space="preserve"> was used to see the influence of a threshold on the matched features. As was said before, the default value is 6, therefore using higher values will result in higher number of matches. </w:t>
+      </w:r>
+    </w:p>
+    <w:p>
+      <w:pPr>
+        <w:rPr>
+          <w:rFonts w:asciiTheme="majorBidi" w:hAnsiTheme="majorBidi" w:cstheme="majorBidi"/>
+          <w:lang w:val="en-US"/>
+        </w:rPr>
+      </w:pPr>
+    </w:p>
+    <w:p>
+      <w:pPr>
+        <w:rPr>
+          <w:rFonts w:asciiTheme="majorBidi" w:hAnsiTheme="majorBidi" w:cstheme="majorBidi"/>
+          <w:lang w:val="en-US"/>
+        </w:rPr>
+      </w:pPr>
+    </w:p>
+    <w:p>
+      <w:pPr>
+        <w:rPr>
+          <w:rFonts w:asciiTheme="majorBidi" w:hAnsiTheme="majorBidi" w:cstheme="majorBidi"/>
+          <w:lang w:val="en-US"/>
+        </w:rPr>
+      </w:pPr>
+    </w:p>
+    <w:tbl>
+      <w:tblPr>
+        <w:tblStyle w:val="TableGrid"/>
+        <w:tblW w:w="0" w:type="auto"/>
+        <w:tblLook w:val="04A0" w:firstRow="1" w:lastRow="0" w:firstColumn="1" w:lastColumn="0" w:noHBand="0" w:noVBand="1"/>
+      </w:tblPr>
+      <w:tblGrid>
+        <w:gridCol w:w="4508"/>
+        <w:gridCol w:w="4508"/>
+      </w:tblGrid>
+      <w:tr>
+        <w:tc>
+          <w:tcPr>
+            <w:tcW w:w="4508" w:type="dxa"/>
+          </w:tcPr>
+          <w:p>
+            <w:pPr>
+              <w:jc w:val="center"/>
+              <w:rPr>
+                <w:rFonts w:asciiTheme="majorBidi" w:hAnsiTheme="majorBidi" w:cstheme="majorBidi"/>
+                <w:lang w:val="en-US"/>
+              </w:rPr>
+            </w:pPr>
+            <w:r>
+              <w:rPr>
+                <w:rFonts w:asciiTheme="majorBidi" w:hAnsiTheme="majorBidi" w:cstheme="majorBidi"/>
+                <w:noProof/>
+                <w:lang w:val="en-US"/>
+              </w:rPr>
+              <w:lastRenderedPageBreak/>
+              <w:drawing>
+                <wp:inline distT="0" distB="0" distL="0" distR="0">
+                  <wp:extent cx="2253181" cy="1188000"/>
+                  <wp:effectExtent l="0" t="0" r="0" b="6350"/>
+                  <wp:docPr id="357101810" name="Picture 6"/>
+                  <wp:cNvGraphicFramePr>
+                    <a:graphicFrameLocks xmlns:a="http://schemas.openxmlformats.org/drawingml/2006/main" noChangeAspect="1"/>
+                  </wp:cNvGraphicFramePr>
+                  <a:graphic xmlns:a="http://schemas.openxmlformats.org/drawingml/2006/main">
+                    <a:graphicData uri="http://schemas.openxmlformats.org/drawingml/2006/picture">
+                      <pic:pic xmlns:pic="http://schemas.openxmlformats.org/drawingml/2006/picture">
+                        <pic:nvPicPr>
+                          <pic:cNvPr id="357101810" name="Picture 357101810"/>
+                          <pic:cNvPicPr/>
+                        </pic:nvPicPr>
+                        <pic:blipFill>
+                          <a:blip r:embed="rId10" cstate="print">
+                            <a:extLst>
+                              <a:ext uri="{28A0092B-C50C-407E-A947-70E740481C1C}">
+                                <a14:useLocalDpi xmlns:a14="http://schemas.microsoft.com/office/drawing/2010/main" val="0"/>
+                              </a:ext>
+                            </a:extLst>
+                          </a:blip>
+                          <a:stretch>
+                            <a:fillRect/>
+                          </a:stretch>
+                        </pic:blipFill>
+                        <pic:spPr>
+                          <a:xfrm>
+                            <a:off x="0" y="0"/>
+                            <a:ext cx="2253181" cy="1188000"/>
+                          </a:xfrm>
+                          <a:prstGeom prst="rect">
+                            <a:avLst/>
+                          </a:prstGeom>
+                        </pic:spPr>
+                      </pic:pic>
+                    </a:graphicData>
+                  </a:graphic>
+                </wp:inline>
+              </w:drawing>
+            </w:r>
+          </w:p>
+          <w:p>
+            <w:pPr>
+              <w:jc w:val="center"/>
+              <w:rPr>
+                <w:rFonts w:asciiTheme="majorBidi" w:hAnsiTheme="majorBidi" w:cstheme="majorBidi"/>
+                <w:lang w:val="en-US"/>
+              </w:rPr>
+            </w:pPr>
+            <w:proofErr w:type="spellStart"/>
+            <w:r>
+              <w:rPr>
+                <w:rFonts w:asciiTheme="majorBidi" w:hAnsiTheme="majorBidi" w:cstheme="majorBidi"/>
+                <w:lang w:val="en-US"/>
+              </w:rPr>
+              <w:t>MaxRatio</w:t>
+            </w:r>
+            <w:proofErr w:type="spellEnd"/>
+            <w:r>
+              <w:rPr>
+                <w:rFonts w:asciiTheme="majorBidi" w:hAnsiTheme="majorBidi" w:cstheme="majorBidi"/>
+                <w:lang w:val="en-US"/>
+              </w:rPr>
+              <w:t xml:space="preserve"> = 0.8</w:t>
+            </w:r>
+          </w:p>
+        </w:tc>
+        <w:tc>
+          <w:tcPr>
+            <w:tcW w:w="4508" w:type="dxa"/>
+          </w:tcPr>
+          <w:p>
+            <w:pPr>
+              <w:jc w:val="center"/>
+              <w:rPr>
+                <w:rFonts w:asciiTheme="majorBidi" w:hAnsiTheme="majorBidi" w:cstheme="majorBidi"/>
+                <w:lang w:val="en-US"/>
+              </w:rPr>
+            </w:pPr>
+            <w:r>
+              <w:rPr>
+                <w:rFonts w:asciiTheme="majorBidi" w:hAnsiTheme="majorBidi" w:cstheme="majorBidi"/>
+                <w:noProof/>
+                <w:lang w:val="en-US"/>
+              </w:rPr>
+              <w:drawing>
+                <wp:inline distT="0" distB="0" distL="0" distR="0">
+                  <wp:extent cx="2253181" cy="1188000"/>
+                  <wp:effectExtent l="0" t="0" r="0" b="6350"/>
+                  <wp:docPr id="2044873485" name="Picture 7"/>
+                  <wp:cNvGraphicFramePr>
+                    <a:graphicFrameLocks xmlns:a="http://schemas.openxmlformats.org/drawingml/2006/main" noChangeAspect="1"/>
+                  </wp:cNvGraphicFramePr>
+                  <a:graphic xmlns:a="http://schemas.openxmlformats.org/drawingml/2006/main">
+                    <a:graphicData uri="http://schemas.openxmlformats.org/drawingml/2006/picture">
+                      <pic:pic xmlns:pic="http://schemas.openxmlformats.org/drawingml/2006/picture">
+                        <pic:nvPicPr>
+                          <pic:cNvPr id="2044873485" name="Picture 2044873485"/>
+                          <pic:cNvPicPr/>
+                        </pic:nvPicPr>
+                        <pic:blipFill>
+                          <a:blip r:embed="rId11" cstate="print">
+                            <a:extLst>
+                              <a:ext uri="{28A0092B-C50C-407E-A947-70E740481C1C}">
+                                <a14:useLocalDpi xmlns:a14="http://schemas.microsoft.com/office/drawing/2010/main" val="0"/>
+                              </a:ext>
+                            </a:extLst>
+                          </a:blip>
+                          <a:stretch>
+                            <a:fillRect/>
+                          </a:stretch>
+                        </pic:blipFill>
+                        <pic:spPr>
+                          <a:xfrm>
+                            <a:off x="0" y="0"/>
+                            <a:ext cx="2253181" cy="1188000"/>
+                          </a:xfrm>
+                          <a:prstGeom prst="rect">
+                            <a:avLst/>
+                          </a:prstGeom>
+                        </pic:spPr>
+                      </pic:pic>
+                    </a:graphicData>
+                  </a:graphic>
+                </wp:inline>
+              </w:drawing>
+            </w:r>
+          </w:p>
+          <w:p>
+            <w:pPr>
+              <w:jc w:val="center"/>
+              <w:rPr>
+                <w:rFonts w:asciiTheme="majorBidi" w:hAnsiTheme="majorBidi" w:cstheme="majorBidi"/>
+                <w:lang w:val="en-US"/>
+              </w:rPr>
+            </w:pPr>
+            <w:proofErr w:type="spellStart"/>
+            <w:r>
+              <w:rPr>
+                <w:rFonts w:asciiTheme="majorBidi" w:hAnsiTheme="majorBidi" w:cstheme="majorBidi"/>
+                <w:lang w:val="en-US"/>
+              </w:rPr>
+              <w:t>MaxRatio</w:t>
+            </w:r>
+            <w:proofErr w:type="spellEnd"/>
+            <w:r>
+              <w:rPr>
+                <w:rFonts w:asciiTheme="majorBidi" w:hAnsiTheme="majorBidi" w:cstheme="majorBidi"/>
+                <w:lang w:val="en-US"/>
+              </w:rPr>
+              <w:t xml:space="preserve"> = 0.5</w:t>
+            </w:r>
+          </w:p>
+        </w:tc>
+      </w:tr>
+    </w:tbl>
+    <w:p>
+      <w:pPr>
+        <w:jc w:val="center"/>
+        <w:rPr>
+          <w:rFonts w:asciiTheme="majorBidi" w:hAnsiTheme="majorBidi" w:cstheme="majorBidi"/>
+          <w:lang w:val="en-US"/>
+        </w:rPr>
+      </w:pPr>
+      <w:r>
+        <w:rPr>
+          <w:rFonts w:asciiTheme="majorBidi" w:hAnsiTheme="majorBidi" w:cstheme="majorBidi"/>
+          <w:lang w:val="en-US"/>
+        </w:rPr>
+        <w:t xml:space="preserve">Figure </w:t>
+      </w:r>
+      <w:r>
+        <w:rPr>
+          <w:rFonts w:asciiTheme="majorBidi" w:hAnsiTheme="majorBidi" w:cstheme="majorBidi"/>
+          <w:lang w:val="en-US"/>
+        </w:rPr>
+        <w:t>4</w:t>
+      </w:r>
+      <w:r>
+        <w:rPr>
+          <w:rFonts w:asciiTheme="majorBidi" w:hAnsiTheme="majorBidi" w:cstheme="majorBidi"/>
+          <w:lang w:val="en-US"/>
+        </w:rPr>
+        <w:t xml:space="preserve"> – Original and transformed images, with refined parameters.</w:t>
       </w:r>
     </w:p>
     <w:p>

--- a/Activity_3/Activity_3.docx
+++ b/Activity_3/Activity_3.docx
@@ -32,6 +32,26 @@
           <w:lang w:val="en-US"/>
         </w:rPr>
       </w:pPr>
+    </w:p>
+    <w:p>
+      <w:pPr>
+        <w:pStyle w:val="ListParagraph"/>
+        <w:numPr>
+          <w:ilvl w:val="0"/>
+          <w:numId w:val="1"/>
+        </w:numPr>
+        <w:rPr>
+          <w:rFonts w:asciiTheme="majorBidi" w:hAnsiTheme="majorBidi" w:cstheme="majorBidi"/>
+          <w:lang w:val="en-US"/>
+        </w:rPr>
+      </w:pPr>
+      <w:r>
+        <w:rPr>
+          <w:rFonts w:asciiTheme="majorBidi" w:hAnsiTheme="majorBidi" w:cstheme="majorBidi"/>
+          <w:lang w:val="en-US"/>
+        </w:rPr>
+        <w:t>First Transformation - SIFT</w:t>
+      </w:r>
     </w:p>
     <w:p>
       <w:pPr>
@@ -357,7 +377,7 @@
                           <pic:cNvPicPr/>
                         </pic:nvPicPr>
                         <pic:blipFill rotWithShape="1">
-                          <a:blip r:embed="rId4">
+                          <a:blip r:embed="rId5">
                             <a:extLst>
                               <a:ext uri="{28A0092B-C50C-407E-A947-70E740481C1C}">
                                 <a14:useLocalDpi xmlns:a14="http://schemas.microsoft.com/office/drawing/2010/main" val="0"/>
@@ -407,7 +427,35 @@
           <w:rFonts w:asciiTheme="majorBidi" w:hAnsiTheme="majorBidi" w:cstheme="majorBidi"/>
           <w:lang w:val="en-US"/>
         </w:rPr>
-        <w:t>Figure 1 – Original and transformed images, with all of their matched features.</w:t>
+        <w:t xml:space="preserve">Figure 1 – Original and </w:t>
+      </w:r>
+      <w:r>
+        <w:rPr>
+          <w:rFonts w:asciiTheme="majorBidi" w:hAnsiTheme="majorBidi" w:cstheme="majorBidi"/>
+          <w:lang w:val="en-US"/>
+        </w:rPr>
+        <w:t xml:space="preserve">the first </w:t>
+      </w:r>
+      <w:r>
+        <w:rPr>
+          <w:rFonts w:asciiTheme="majorBidi" w:hAnsiTheme="majorBidi" w:cstheme="majorBidi"/>
+          <w:lang w:val="en-US"/>
+        </w:rPr>
+        <w:t>transformed images, with all of their matched features</w:t>
+      </w:r>
+      <w:r>
+        <w:rPr>
+          <w:rFonts w:asciiTheme="majorBidi" w:hAnsiTheme="majorBidi" w:cstheme="majorBidi"/>
+          <w:lang w:val="en-US"/>
+        </w:rPr>
+        <w:t xml:space="preserve"> - SIFT</w:t>
+      </w:r>
+      <w:r>
+        <w:rPr>
+          <w:rFonts w:asciiTheme="majorBidi" w:hAnsiTheme="majorBidi" w:cstheme="majorBidi"/>
+          <w:lang w:val="en-US"/>
+        </w:rPr>
+        <w:t>.</w:t>
       </w:r>
     </w:p>
     <w:p>
@@ -743,7 +791,6 @@
                 <w:noProof/>
                 <w:lang w:val="en-US"/>
               </w:rPr>
-              <w:lastRenderedPageBreak/>
               <w:drawing>
                 <wp:inline distT="0" distB="0" distL="0" distR="0">
                   <wp:extent cx="2722236" cy="1188000"/>
@@ -757,102 +804,6 @@
                       <pic:pic xmlns:pic="http://schemas.openxmlformats.org/drawingml/2006/picture">
                         <pic:nvPicPr>
                           <pic:cNvPr id="336947597" name="Picture 336947597"/>
-                          <pic:cNvPicPr/>
-                        </pic:nvPicPr>
-                        <pic:blipFill>
-                          <a:blip r:embed="rId5" cstate="print">
-                            <a:extLst>
-                              <a:ext uri="{28A0092B-C50C-407E-A947-70E740481C1C}">
-                                <a14:useLocalDpi xmlns:a14="http://schemas.microsoft.com/office/drawing/2010/main" val="0"/>
-                              </a:ext>
-                            </a:extLst>
-                          </a:blip>
-                          <a:stretch>
-                            <a:fillRect/>
-                          </a:stretch>
-                        </pic:blipFill>
-                        <pic:spPr>
-                          <a:xfrm>
-                            <a:off x="0" y="0"/>
-                            <a:ext cx="2722236" cy="1188000"/>
-                          </a:xfrm>
-                          <a:prstGeom prst="rect">
-                            <a:avLst/>
-                          </a:prstGeom>
-                        </pic:spPr>
-                      </pic:pic>
-                    </a:graphicData>
-                  </a:graphic>
-                </wp:inline>
-              </w:drawing>
-            </w:r>
-          </w:p>
-          <w:p>
-            <w:pPr>
-              <w:jc w:val="center"/>
-              <w:rPr>
-                <w:rFonts w:asciiTheme="majorBidi" w:hAnsiTheme="majorBidi" w:cstheme="majorBidi"/>
-                <w:lang w:val="en-US"/>
-              </w:rPr>
-            </w:pPr>
-            <w:proofErr w:type="spellStart"/>
-            <w:r>
-              <w:rPr>
-                <w:rFonts w:asciiTheme="majorBidi" w:hAnsiTheme="majorBidi" w:cstheme="majorBidi"/>
-                <w:lang w:val="en-US"/>
-              </w:rPr>
-              <w:t>MaRatio</w:t>
-            </w:r>
-            <w:proofErr w:type="spellEnd"/>
-            <w:r>
-              <w:rPr>
-                <w:rFonts w:asciiTheme="majorBidi" w:hAnsiTheme="majorBidi" w:cstheme="majorBidi"/>
-                <w:lang w:val="en-US"/>
-              </w:rPr>
-              <w:t xml:space="preserve"> = 0.9</w:t>
-            </w:r>
-          </w:p>
-          <w:p>
-            <w:pPr>
-              <w:jc w:val="center"/>
-              <w:rPr>
-                <w:rFonts w:asciiTheme="majorBidi" w:hAnsiTheme="majorBidi" w:cstheme="majorBidi"/>
-                <w:lang w:val="en-US"/>
-              </w:rPr>
-            </w:pPr>
-          </w:p>
-        </w:tc>
-        <w:tc>
-          <w:tcPr>
-            <w:tcW w:w="4508" w:type="dxa"/>
-          </w:tcPr>
-          <w:p>
-            <w:pPr>
-              <w:jc w:val="center"/>
-              <w:rPr>
-                <w:rFonts w:asciiTheme="majorBidi" w:hAnsiTheme="majorBidi" w:cstheme="majorBidi"/>
-                <w:lang w:val="en-US"/>
-              </w:rPr>
-            </w:pPr>
-            <w:r>
-              <w:rPr>
-                <w:rFonts w:asciiTheme="majorBidi" w:hAnsiTheme="majorBidi" w:cstheme="majorBidi"/>
-                <w:noProof/>
-                <w:lang w:val="en-US"/>
-              </w:rPr>
-              <w:drawing>
-                <wp:inline distT="0" distB="0" distL="0" distR="0">
-                  <wp:extent cx="2722236" cy="1188000"/>
-                  <wp:effectExtent l="0" t="0" r="0" b="6350"/>
-                  <wp:docPr id="949527368" name="Picture 2"/>
-                  <wp:cNvGraphicFramePr>
-                    <a:graphicFrameLocks xmlns:a="http://schemas.openxmlformats.org/drawingml/2006/main" noChangeAspect="1"/>
-                  </wp:cNvGraphicFramePr>
-                  <a:graphic xmlns:a="http://schemas.openxmlformats.org/drawingml/2006/main">
-                    <a:graphicData uri="http://schemas.openxmlformats.org/drawingml/2006/picture">
-                      <pic:pic xmlns:pic="http://schemas.openxmlformats.org/drawingml/2006/picture">
-                        <pic:nvPicPr>
-                          <pic:cNvPr id="949527368" name="Picture 949527368"/>
                           <pic:cNvPicPr/>
                         </pic:nvPicPr>
                         <pic:blipFill>
@@ -897,7 +848,21 @@
                 <w:rFonts w:asciiTheme="majorBidi" w:hAnsiTheme="majorBidi" w:cstheme="majorBidi"/>
                 <w:lang w:val="en-US"/>
               </w:rPr>
-              <w:t>MaRatio</w:t>
+              <w:t>Ma</w:t>
+            </w:r>
+            <w:r>
+              <w:rPr>
+                <w:rFonts w:asciiTheme="majorBidi" w:hAnsiTheme="majorBidi" w:cstheme="majorBidi"/>
+                <w:lang w:val="en-US"/>
+              </w:rPr>
+              <w:t>x</w:t>
+            </w:r>
+            <w:r>
+              <w:rPr>
+                <w:rFonts w:asciiTheme="majorBidi" w:hAnsiTheme="majorBidi" w:cstheme="majorBidi"/>
+                <w:lang w:val="en-US"/>
+              </w:rPr>
+              <w:t>Ratio</w:t>
             </w:r>
             <w:proofErr w:type="spellEnd"/>
             <w:r>
@@ -905,19 +870,19 @@
                 <w:rFonts w:asciiTheme="majorBidi" w:hAnsiTheme="majorBidi" w:cstheme="majorBidi"/>
                 <w:lang w:val="en-US"/>
               </w:rPr>
-              <w:t xml:space="preserve"> = 0.</w:t>
-            </w:r>
-            <w:r>
-              <w:rPr>
-                <w:rFonts w:asciiTheme="majorBidi" w:hAnsiTheme="majorBidi" w:cstheme="majorBidi"/>
-                <w:lang w:val="en-US"/>
-              </w:rPr>
-              <w:t>7</w:t>
-            </w:r>
-          </w:p>
-        </w:tc>
-      </w:tr>
-      <w:tr>
+              <w:t xml:space="preserve"> = 0.9</w:t>
+            </w:r>
+          </w:p>
+          <w:p>
+            <w:pPr>
+              <w:jc w:val="center"/>
+              <w:rPr>
+                <w:rFonts w:asciiTheme="majorBidi" w:hAnsiTheme="majorBidi" w:cstheme="majorBidi"/>
+                <w:lang w:val="en-US"/>
+              </w:rPr>
+            </w:pPr>
+          </w:p>
+        </w:tc>
         <w:tc>
           <w:tcPr>
             <w:tcW w:w="4508" w:type="dxa"/>
@@ -940,7 +905,7 @@
                 <wp:inline distT="0" distB="0" distL="0" distR="0">
                   <wp:extent cx="2722236" cy="1188000"/>
                   <wp:effectExtent l="0" t="0" r="0" b="6350"/>
-                  <wp:docPr id="11023879" name="Picture 3"/>
+                  <wp:docPr id="949527368" name="Picture 2"/>
                   <wp:cNvGraphicFramePr>
                     <a:graphicFrameLocks xmlns:a="http://schemas.openxmlformats.org/drawingml/2006/main" noChangeAspect="1"/>
                   </wp:cNvGraphicFramePr>
@@ -948,7 +913,7 @@
                     <a:graphicData uri="http://schemas.openxmlformats.org/drawingml/2006/picture">
                       <pic:pic xmlns:pic="http://schemas.openxmlformats.org/drawingml/2006/picture">
                         <pic:nvPicPr>
-                          <pic:cNvPr id="11023879" name="Picture 11023879"/>
+                          <pic:cNvPr id="949527368" name="Picture 949527368"/>
                           <pic:cNvPicPr/>
                         </pic:nvPicPr>
                         <pic:blipFill>
@@ -993,7 +958,21 @@
                 <w:rFonts w:asciiTheme="majorBidi" w:hAnsiTheme="majorBidi" w:cstheme="majorBidi"/>
                 <w:lang w:val="en-US"/>
               </w:rPr>
-              <w:t>MaRatio</w:t>
+              <w:t>Ma</w:t>
+            </w:r>
+            <w:r>
+              <w:rPr>
+                <w:rFonts w:asciiTheme="majorBidi" w:hAnsiTheme="majorBidi" w:cstheme="majorBidi"/>
+                <w:lang w:val="en-US"/>
+              </w:rPr>
+              <w:t>x</w:t>
+            </w:r>
+            <w:r>
+              <w:rPr>
+                <w:rFonts w:asciiTheme="majorBidi" w:hAnsiTheme="majorBidi" w:cstheme="majorBidi"/>
+                <w:lang w:val="en-US"/>
+              </w:rPr>
+              <w:t>Ratio</w:t>
             </w:r>
             <w:proofErr w:type="spellEnd"/>
             <w:r>
@@ -1001,17 +980,12 @@
                 <w:rFonts w:asciiTheme="majorBidi" w:hAnsiTheme="majorBidi" w:cstheme="majorBidi"/>
                 <w:lang w:val="en-US"/>
               </w:rPr>
-              <w:t xml:space="preserve"> = 0.</w:t>
-            </w:r>
-            <w:r>
-              <w:rPr>
-                <w:rFonts w:asciiTheme="majorBidi" w:hAnsiTheme="majorBidi" w:cstheme="majorBidi"/>
-                <w:lang w:val="en-US"/>
-              </w:rPr>
-              <w:t>5</w:t>
-            </w:r>
-          </w:p>
-        </w:tc>
+              <w:t xml:space="preserve"> = 0.7</w:t>
+            </w:r>
+          </w:p>
+        </w:tc>
+      </w:tr>
+      <w:tr>
         <w:tc>
           <w:tcPr>
             <w:tcW w:w="4508" w:type="dxa"/>
@@ -1034,7 +1008,7 @@
                 <wp:inline distT="0" distB="0" distL="0" distR="0">
                   <wp:extent cx="2722236" cy="1188000"/>
                   <wp:effectExtent l="0" t="0" r="0" b="6350"/>
-                  <wp:docPr id="737364271" name="Picture 4"/>
+                  <wp:docPr id="11023879" name="Picture 3"/>
                   <wp:cNvGraphicFramePr>
                     <a:graphicFrameLocks xmlns:a="http://schemas.openxmlformats.org/drawingml/2006/main" noChangeAspect="1"/>
                   </wp:cNvGraphicFramePr>
@@ -1042,7 +1016,7 @@
                     <a:graphicData uri="http://schemas.openxmlformats.org/drawingml/2006/picture">
                       <pic:pic xmlns:pic="http://schemas.openxmlformats.org/drawingml/2006/picture">
                         <pic:nvPicPr>
-                          <pic:cNvPr id="737364271" name="Picture 737364271"/>
+                          <pic:cNvPr id="11023879" name="Picture 11023879"/>
                           <pic:cNvPicPr/>
                         </pic:nvPicPr>
                         <pic:blipFill>
@@ -1087,7 +1061,122 @@
                 <w:rFonts w:asciiTheme="majorBidi" w:hAnsiTheme="majorBidi" w:cstheme="majorBidi"/>
                 <w:lang w:val="en-US"/>
               </w:rPr>
-              <w:t>MaRatio</w:t>
+              <w:t>Ma</w:t>
+            </w:r>
+            <w:r>
+              <w:rPr>
+                <w:rFonts w:asciiTheme="majorBidi" w:hAnsiTheme="majorBidi" w:cstheme="majorBidi"/>
+                <w:lang w:val="en-US"/>
+              </w:rPr>
+              <w:t>x</w:t>
+            </w:r>
+            <w:r>
+              <w:rPr>
+                <w:rFonts w:asciiTheme="majorBidi" w:hAnsiTheme="majorBidi" w:cstheme="majorBidi"/>
+                <w:lang w:val="en-US"/>
+              </w:rPr>
+              <w:t>Ratio</w:t>
+            </w:r>
+            <w:proofErr w:type="spellEnd"/>
+            <w:r>
+              <w:rPr>
+                <w:rFonts w:asciiTheme="majorBidi" w:hAnsiTheme="majorBidi" w:cstheme="majorBidi"/>
+                <w:lang w:val="en-US"/>
+              </w:rPr>
+              <w:t xml:space="preserve"> = 0.5</w:t>
+            </w:r>
+          </w:p>
+        </w:tc>
+        <w:tc>
+          <w:tcPr>
+            <w:tcW w:w="4508" w:type="dxa"/>
+          </w:tcPr>
+          <w:p>
+            <w:pPr>
+              <w:jc w:val="center"/>
+              <w:rPr>
+                <w:rFonts w:asciiTheme="majorBidi" w:hAnsiTheme="majorBidi" w:cstheme="majorBidi"/>
+                <w:lang w:val="en-US"/>
+              </w:rPr>
+            </w:pPr>
+            <w:r>
+              <w:rPr>
+                <w:rFonts w:asciiTheme="majorBidi" w:hAnsiTheme="majorBidi" w:cstheme="majorBidi"/>
+                <w:noProof/>
+                <w:lang w:val="en-US"/>
+              </w:rPr>
+              <w:drawing>
+                <wp:inline distT="0" distB="0" distL="0" distR="0">
+                  <wp:extent cx="2722236" cy="1188000"/>
+                  <wp:effectExtent l="0" t="0" r="0" b="6350"/>
+                  <wp:docPr id="737364271" name="Picture 4"/>
+                  <wp:cNvGraphicFramePr>
+                    <a:graphicFrameLocks xmlns:a="http://schemas.openxmlformats.org/drawingml/2006/main" noChangeAspect="1"/>
+                  </wp:cNvGraphicFramePr>
+                  <a:graphic xmlns:a="http://schemas.openxmlformats.org/drawingml/2006/main">
+                    <a:graphicData uri="http://schemas.openxmlformats.org/drawingml/2006/picture">
+                      <pic:pic xmlns:pic="http://schemas.openxmlformats.org/drawingml/2006/picture">
+                        <pic:nvPicPr>
+                          <pic:cNvPr id="737364271" name="Picture 737364271"/>
+                          <pic:cNvPicPr/>
+                        </pic:nvPicPr>
+                        <pic:blipFill>
+                          <a:blip r:embed="rId9" cstate="print">
+                            <a:extLst>
+                              <a:ext uri="{28A0092B-C50C-407E-A947-70E740481C1C}">
+                                <a14:useLocalDpi xmlns:a14="http://schemas.microsoft.com/office/drawing/2010/main" val="0"/>
+                              </a:ext>
+                            </a:extLst>
+                          </a:blip>
+                          <a:stretch>
+                            <a:fillRect/>
+                          </a:stretch>
+                        </pic:blipFill>
+                        <pic:spPr>
+                          <a:xfrm>
+                            <a:off x="0" y="0"/>
+                            <a:ext cx="2722236" cy="1188000"/>
+                          </a:xfrm>
+                          <a:prstGeom prst="rect">
+                            <a:avLst/>
+                          </a:prstGeom>
+                        </pic:spPr>
+                      </pic:pic>
+                    </a:graphicData>
+                  </a:graphic>
+                </wp:inline>
+              </w:drawing>
+            </w:r>
+          </w:p>
+          <w:p>
+            <w:pPr>
+              <w:jc w:val="center"/>
+              <w:rPr>
+                <w:rFonts w:asciiTheme="majorBidi" w:hAnsiTheme="majorBidi" w:cstheme="majorBidi"/>
+                <w:lang w:val="en-US"/>
+              </w:rPr>
+            </w:pPr>
+            <w:proofErr w:type="spellStart"/>
+            <w:r>
+              <w:rPr>
+                <w:rFonts w:asciiTheme="majorBidi" w:hAnsiTheme="majorBidi" w:cstheme="majorBidi"/>
+                <w:lang w:val="en-US"/>
+              </w:rPr>
+              <w:t>Ma</w:t>
+            </w:r>
+            <w:r>
+              <w:rPr>
+                <w:rFonts w:asciiTheme="majorBidi" w:hAnsiTheme="majorBidi" w:cstheme="majorBidi"/>
+                <w:lang w:val="en-US"/>
+              </w:rPr>
+              <w:t>x</w:t>
+            </w:r>
+            <w:r>
+              <w:rPr>
+                <w:rFonts w:asciiTheme="majorBidi" w:hAnsiTheme="majorBidi" w:cstheme="majorBidi"/>
+                <w:lang w:val="en-US"/>
+              </w:rPr>
+              <w:t>Ratio</w:t>
             </w:r>
             <w:proofErr w:type="spellEnd"/>
             <w:r>
@@ -1121,7 +1210,21 @@
           <w:rFonts w:asciiTheme="majorBidi" w:hAnsiTheme="majorBidi" w:cstheme="majorBidi"/>
           <w:lang w:val="en-US"/>
         </w:rPr>
-        <w:t>Figure 2 – Original and transformed images, with refined parameters.</w:t>
+        <w:t xml:space="preserve">Figure 2 – Original and </w:t>
+      </w:r>
+      <w:r>
+        <w:rPr>
+          <w:rFonts w:asciiTheme="majorBidi" w:hAnsiTheme="majorBidi" w:cstheme="majorBidi"/>
+          <w:lang w:val="en-US"/>
+        </w:rPr>
+        <w:t xml:space="preserve">the first </w:t>
+      </w:r>
+      <w:r>
+        <w:rPr>
+          <w:rFonts w:asciiTheme="majorBidi" w:hAnsiTheme="majorBidi" w:cstheme="majorBidi"/>
+          <w:lang w:val="en-US"/>
+        </w:rPr>
+        <w:t>transformed images, with refined parameters.</w:t>
       </w:r>
     </w:p>
     <w:p>
@@ -1135,29 +1238,752 @@
     </w:p>
     <w:p>
       <w:pPr>
-        <w:rPr>
-          <w:rFonts w:asciiTheme="majorBidi" w:hAnsiTheme="majorBidi" w:cstheme="majorBidi"/>
-          <w:lang w:val="en-US"/>
-        </w:rPr>
-      </w:pPr>
-      <w:r>
-        <w:rPr>
-          <w:rFonts w:asciiTheme="majorBidi" w:hAnsiTheme="majorBidi" w:cstheme="majorBidi"/>
-          <w:lang w:val="en-US"/>
-        </w:rPr>
-        <w:t xml:space="preserve">Regarding the second transformation, the same method was implemented. Figure 3 shows </w:t>
-      </w:r>
-      <w:r>
-        <w:rPr>
-          <w:rFonts w:asciiTheme="majorBidi" w:hAnsiTheme="majorBidi" w:cstheme="majorBidi"/>
-          <w:lang w:val="en-US"/>
-        </w:rPr>
-        <w:t>the initial matched features.</w:t>
+        <w:autoSpaceDE w:val="0"/>
+        <w:autoSpaceDN w:val="0"/>
+        <w:adjustRightInd w:val="0"/>
+        <w:rPr>
+          <w:rFonts w:ascii="Times New Roman" w:hAnsi="Times New Roman" w:cs="Times New Roman"/>
+          <w:kern w:val="0"/>
+          <w:lang w:val="en-GB"/>
+        </w:rPr>
+      </w:pPr>
+      <w:r>
+        <w:rPr>
+          <w:rFonts w:asciiTheme="majorBidi" w:hAnsiTheme="majorBidi" w:cstheme="majorBidi"/>
+          <w:lang w:val="en-US"/>
+        </w:rPr>
+        <w:t xml:space="preserve">The table shows the statistical analysis of using different </w:t>
+      </w:r>
+      <w:proofErr w:type="spellStart"/>
+      <w:r>
+        <w:rPr>
+          <w:rFonts w:asciiTheme="majorBidi" w:hAnsiTheme="majorBidi" w:cstheme="majorBidi"/>
+          <w:lang w:val="en-US"/>
+        </w:rPr>
+        <w:t>MaxRatio</w:t>
+      </w:r>
+      <w:proofErr w:type="spellEnd"/>
+      <w:r>
+        <w:rPr>
+          <w:rFonts w:asciiTheme="majorBidi" w:hAnsiTheme="majorBidi" w:cstheme="majorBidi"/>
+          <w:lang w:val="en-US"/>
+        </w:rPr>
+        <w:t xml:space="preserve"> for the first transformation</w:t>
+      </w:r>
+      <w:r>
+        <w:rPr>
+          <w:rFonts w:asciiTheme="majorBidi" w:hAnsiTheme="majorBidi" w:cstheme="majorBidi"/>
+          <w:lang w:val="en-US"/>
+        </w:rPr>
+        <w:t xml:space="preserve"> using the SIFT method</w:t>
+      </w:r>
+      <w:r>
+        <w:rPr>
+          <w:rFonts w:asciiTheme="majorBidi" w:hAnsiTheme="majorBidi" w:cstheme="majorBidi"/>
+          <w:lang w:val="en-US"/>
+        </w:rPr>
+        <w:t>.</w:t>
+      </w:r>
+      <w:r>
+        <w:rPr>
+          <w:rFonts w:asciiTheme="majorBidi" w:hAnsiTheme="majorBidi" w:cstheme="majorBidi"/>
+          <w:lang w:val="en-US"/>
+        </w:rPr>
+        <w:t xml:space="preserve"> </w:t>
+      </w:r>
+      <w:r>
+        <w:rPr>
+          <w:rFonts w:ascii="Times New Roman" w:hAnsi="Times New Roman" w:cs="Times New Roman"/>
+          <w:kern w:val="0"/>
+          <w:lang w:val="en-GB"/>
+        </w:rPr>
+        <w:t>Mean Score is the average Euclidean distance between matched feature vectors. Lower values suggest closer and potentially more accurate matches. The Standard Deviation of Scores measures the spread or variability of the match scores around the mean. Lower values indicate more consistency in match quality.</w:t>
       </w:r>
     </w:p>
     <w:p>
       <w:pPr>
+        <w:rPr>
+          <w:rFonts w:asciiTheme="majorBidi" w:hAnsiTheme="majorBidi" w:cstheme="majorBidi"/>
+          <w:lang w:val="en-US"/>
+        </w:rPr>
+      </w:pPr>
+    </w:p>
+    <w:tbl>
+      <w:tblPr>
+        <w:tblStyle w:val="TableGrid"/>
+        <w:tblW w:w="0" w:type="auto"/>
         <w:jc w:val="center"/>
+        <w:tblBorders>
+          <w:top w:val="none" w:sz="0" w:space="0" w:color="auto"/>
+          <w:left w:val="none" w:sz="0" w:space="0" w:color="auto"/>
+          <w:bottom w:val="none" w:sz="0" w:space="0" w:color="auto"/>
+          <w:right w:val="none" w:sz="0" w:space="0" w:color="auto"/>
+          <w:insideH w:val="none" w:sz="0" w:space="0" w:color="auto"/>
+          <w:insideV w:val="none" w:sz="0" w:space="0" w:color="auto"/>
+        </w:tblBorders>
+        <w:tblLook w:val="04A0" w:firstRow="1" w:lastRow="0" w:firstColumn="1" w:lastColumn="0" w:noHBand="0" w:noVBand="1"/>
+      </w:tblPr>
+      <w:tblGrid>
+        <w:gridCol w:w="1803"/>
+        <w:gridCol w:w="1803"/>
+        <w:gridCol w:w="1803"/>
+        <w:gridCol w:w="1803"/>
+        <w:gridCol w:w="1804"/>
+      </w:tblGrid>
+      <w:tr>
+        <w:trPr>
+          <w:jc w:val="center"/>
+        </w:trPr>
+        <w:tc>
+          <w:tcPr>
+            <w:tcW w:w="1803" w:type="dxa"/>
+            <w:tcBorders>
+              <w:bottom w:val="single" w:sz="4" w:space="0" w:color="auto"/>
+            </w:tcBorders>
+            <w:vAlign w:val="center"/>
+          </w:tcPr>
+          <w:p>
+            <w:pPr>
+              <w:jc w:val="center"/>
+              <w:rPr>
+                <w:rFonts w:asciiTheme="majorBidi" w:hAnsiTheme="majorBidi" w:cstheme="majorBidi"/>
+                <w:lang w:val="en-US"/>
+              </w:rPr>
+            </w:pPr>
+            <w:proofErr w:type="spellStart"/>
+            <w:r>
+              <w:rPr>
+                <w:rFonts w:asciiTheme="majorBidi" w:hAnsiTheme="majorBidi" w:cstheme="majorBidi"/>
+                <w:lang w:val="en-US"/>
+              </w:rPr>
+              <w:t>MaxRatio</w:t>
+            </w:r>
+            <w:proofErr w:type="spellEnd"/>
+          </w:p>
+        </w:tc>
+        <w:tc>
+          <w:tcPr>
+            <w:tcW w:w="1803" w:type="dxa"/>
+            <w:tcBorders>
+              <w:bottom w:val="single" w:sz="4" w:space="0" w:color="auto"/>
+            </w:tcBorders>
+            <w:vAlign w:val="center"/>
+          </w:tcPr>
+          <w:p>
+            <w:pPr>
+              <w:jc w:val="center"/>
+              <w:rPr>
+                <w:rFonts w:asciiTheme="majorBidi" w:hAnsiTheme="majorBidi" w:cstheme="majorBidi"/>
+                <w:lang w:val="en-US"/>
+              </w:rPr>
+            </w:pPr>
+            <w:r>
+              <w:rPr>
+                <w:rFonts w:asciiTheme="majorBidi" w:hAnsiTheme="majorBidi" w:cstheme="majorBidi"/>
+                <w:lang w:val="en-US"/>
+              </w:rPr>
+              <w:t>Number of Matches</w:t>
+            </w:r>
+          </w:p>
+        </w:tc>
+        <w:tc>
+          <w:tcPr>
+            <w:tcW w:w="1803" w:type="dxa"/>
+            <w:tcBorders>
+              <w:bottom w:val="single" w:sz="4" w:space="0" w:color="auto"/>
+            </w:tcBorders>
+            <w:vAlign w:val="center"/>
+          </w:tcPr>
+          <w:p>
+            <w:pPr>
+              <w:jc w:val="center"/>
+              <w:rPr>
+                <w:rFonts w:asciiTheme="majorBidi" w:hAnsiTheme="majorBidi" w:cstheme="majorBidi"/>
+                <w:lang w:val="en-US"/>
+              </w:rPr>
+            </w:pPr>
+            <w:r>
+              <w:rPr>
+                <w:rFonts w:asciiTheme="majorBidi" w:hAnsiTheme="majorBidi" w:cstheme="majorBidi"/>
+                <w:lang w:val="en-US"/>
+              </w:rPr>
+              <w:t>Mean Score</w:t>
+            </w:r>
+          </w:p>
+        </w:tc>
+        <w:tc>
+          <w:tcPr>
+            <w:tcW w:w="1803" w:type="dxa"/>
+            <w:tcBorders>
+              <w:bottom w:val="single" w:sz="4" w:space="0" w:color="auto"/>
+            </w:tcBorders>
+            <w:vAlign w:val="center"/>
+          </w:tcPr>
+          <w:p>
+            <w:pPr>
+              <w:jc w:val="center"/>
+              <w:rPr>
+                <w:rFonts w:asciiTheme="majorBidi" w:hAnsiTheme="majorBidi" w:cstheme="majorBidi"/>
+                <w:lang w:val="en-US"/>
+              </w:rPr>
+            </w:pPr>
+            <w:r>
+              <w:rPr>
+                <w:rFonts w:asciiTheme="majorBidi" w:hAnsiTheme="majorBidi" w:cstheme="majorBidi"/>
+                <w:lang w:val="en-US"/>
+              </w:rPr>
+              <w:t>Median Score</w:t>
+            </w:r>
+          </w:p>
+        </w:tc>
+        <w:tc>
+          <w:tcPr>
+            <w:tcW w:w="1804" w:type="dxa"/>
+            <w:tcBorders>
+              <w:bottom w:val="single" w:sz="4" w:space="0" w:color="auto"/>
+            </w:tcBorders>
+            <w:vAlign w:val="center"/>
+          </w:tcPr>
+          <w:p>
+            <w:pPr>
+              <w:jc w:val="center"/>
+              <w:rPr>
+                <w:rFonts w:asciiTheme="majorBidi" w:hAnsiTheme="majorBidi" w:cstheme="majorBidi"/>
+                <w:lang w:val="en-US"/>
+              </w:rPr>
+            </w:pPr>
+            <w:r>
+              <w:rPr>
+                <w:rFonts w:asciiTheme="majorBidi" w:hAnsiTheme="majorBidi" w:cstheme="majorBidi"/>
+                <w:lang w:val="en-US"/>
+              </w:rPr>
+              <w:t>Standard Deviation</w:t>
+            </w:r>
+          </w:p>
+        </w:tc>
+      </w:tr>
+      <w:tr>
+        <w:trPr>
+          <w:jc w:val="center"/>
+        </w:trPr>
+        <w:tc>
+          <w:tcPr>
+            <w:tcW w:w="1803" w:type="dxa"/>
+            <w:tcBorders>
+              <w:top w:val="single" w:sz="4" w:space="0" w:color="auto"/>
+            </w:tcBorders>
+            <w:vAlign w:val="center"/>
+          </w:tcPr>
+          <w:p>
+            <w:pPr>
+              <w:jc w:val="center"/>
+              <w:rPr>
+                <w:rFonts w:asciiTheme="majorBidi" w:hAnsiTheme="majorBidi" w:cstheme="majorBidi"/>
+                <w:lang w:val="en-US"/>
+              </w:rPr>
+            </w:pPr>
+            <w:r>
+              <w:rPr>
+                <w:rFonts w:asciiTheme="majorBidi" w:hAnsiTheme="majorBidi" w:cstheme="majorBidi"/>
+                <w:lang w:val="en-US"/>
+              </w:rPr>
+              <w:t>0.9</w:t>
+            </w:r>
+          </w:p>
+        </w:tc>
+        <w:tc>
+          <w:tcPr>
+            <w:tcW w:w="1803" w:type="dxa"/>
+            <w:tcBorders>
+              <w:top w:val="single" w:sz="4" w:space="0" w:color="auto"/>
+            </w:tcBorders>
+            <w:vAlign w:val="center"/>
+          </w:tcPr>
+          <w:p>
+            <w:pPr>
+              <w:jc w:val="center"/>
+              <w:rPr>
+                <w:rFonts w:asciiTheme="majorBidi" w:hAnsiTheme="majorBidi" w:cstheme="majorBidi"/>
+                <w:lang w:val="en-US"/>
+              </w:rPr>
+            </w:pPr>
+            <w:r>
+              <w:rPr>
+                <w:rFonts w:asciiTheme="majorBidi" w:hAnsiTheme="majorBidi" w:cstheme="majorBidi"/>
+                <w:lang w:val="en-US"/>
+              </w:rPr>
+              <w:t>71</w:t>
+            </w:r>
+          </w:p>
+        </w:tc>
+        <w:tc>
+          <w:tcPr>
+            <w:tcW w:w="1803" w:type="dxa"/>
+            <w:tcBorders>
+              <w:top w:val="single" w:sz="4" w:space="0" w:color="auto"/>
+            </w:tcBorders>
+            <w:vAlign w:val="center"/>
+          </w:tcPr>
+          <w:p>
+            <w:pPr>
+              <w:jc w:val="center"/>
+              <w:rPr>
+                <w:rFonts w:asciiTheme="majorBidi" w:hAnsiTheme="majorBidi" w:cstheme="majorBidi"/>
+                <w:lang w:val="en-US"/>
+              </w:rPr>
+            </w:pPr>
+            <w:r>
+              <w:rPr>
+                <w:rFonts w:asciiTheme="majorBidi" w:hAnsiTheme="majorBidi" w:cstheme="majorBidi"/>
+                <w:lang w:val="en-US"/>
+              </w:rPr>
+              <w:t>0.0212</w:t>
+            </w:r>
+          </w:p>
+        </w:tc>
+        <w:tc>
+          <w:tcPr>
+            <w:tcW w:w="1803" w:type="dxa"/>
+            <w:tcBorders>
+              <w:top w:val="single" w:sz="4" w:space="0" w:color="auto"/>
+            </w:tcBorders>
+            <w:vAlign w:val="center"/>
+          </w:tcPr>
+          <w:p>
+            <w:pPr>
+              <w:jc w:val="center"/>
+              <w:rPr>
+                <w:rFonts w:asciiTheme="majorBidi" w:hAnsiTheme="majorBidi" w:cstheme="majorBidi"/>
+                <w:lang w:val="en-US"/>
+              </w:rPr>
+            </w:pPr>
+            <w:r>
+              <w:rPr>
+                <w:rFonts w:asciiTheme="majorBidi" w:hAnsiTheme="majorBidi" w:cstheme="majorBidi"/>
+                <w:lang w:val="en-US"/>
+              </w:rPr>
+              <w:t>0.0194</w:t>
+            </w:r>
+          </w:p>
+        </w:tc>
+        <w:tc>
+          <w:tcPr>
+            <w:tcW w:w="1804" w:type="dxa"/>
+            <w:tcBorders>
+              <w:top w:val="single" w:sz="4" w:space="0" w:color="auto"/>
+            </w:tcBorders>
+            <w:vAlign w:val="center"/>
+          </w:tcPr>
+          <w:p>
+            <w:pPr>
+              <w:jc w:val="center"/>
+              <w:rPr>
+                <w:rFonts w:asciiTheme="majorBidi" w:hAnsiTheme="majorBidi" w:cstheme="majorBidi"/>
+                <w:lang w:val="en-US"/>
+              </w:rPr>
+            </w:pPr>
+            <w:r>
+              <w:rPr>
+                <w:rFonts w:asciiTheme="majorBidi" w:hAnsiTheme="majorBidi" w:cstheme="majorBidi"/>
+                <w:lang w:val="en-US"/>
+              </w:rPr>
+              <w:t>0.0106</w:t>
+            </w:r>
+          </w:p>
+        </w:tc>
+      </w:tr>
+      <w:tr>
+        <w:trPr>
+          <w:jc w:val="center"/>
+        </w:trPr>
+        <w:tc>
+          <w:tcPr>
+            <w:tcW w:w="1803" w:type="dxa"/>
+            <w:vAlign w:val="center"/>
+          </w:tcPr>
+          <w:p>
+            <w:pPr>
+              <w:jc w:val="center"/>
+              <w:rPr>
+                <w:rFonts w:asciiTheme="majorBidi" w:hAnsiTheme="majorBidi" w:cstheme="majorBidi"/>
+                <w:lang w:val="en-US"/>
+              </w:rPr>
+            </w:pPr>
+            <w:r>
+              <w:rPr>
+                <w:rFonts w:asciiTheme="majorBidi" w:hAnsiTheme="majorBidi" w:cstheme="majorBidi"/>
+                <w:lang w:val="en-US"/>
+              </w:rPr>
+              <w:t>0.7</w:t>
+            </w:r>
+          </w:p>
+        </w:tc>
+        <w:tc>
+          <w:tcPr>
+            <w:tcW w:w="1803" w:type="dxa"/>
+            <w:vAlign w:val="center"/>
+          </w:tcPr>
+          <w:p>
+            <w:pPr>
+              <w:jc w:val="center"/>
+              <w:rPr>
+                <w:rFonts w:asciiTheme="majorBidi" w:hAnsiTheme="majorBidi" w:cstheme="majorBidi"/>
+                <w:lang w:val="en-US"/>
+              </w:rPr>
+            </w:pPr>
+            <w:r>
+              <w:rPr>
+                <w:rFonts w:asciiTheme="majorBidi" w:hAnsiTheme="majorBidi" w:cstheme="majorBidi"/>
+                <w:lang w:val="en-US"/>
+              </w:rPr>
+              <w:t>64</w:t>
+            </w:r>
+          </w:p>
+        </w:tc>
+        <w:tc>
+          <w:tcPr>
+            <w:tcW w:w="1803" w:type="dxa"/>
+            <w:vAlign w:val="center"/>
+          </w:tcPr>
+          <w:p>
+            <w:pPr>
+              <w:jc w:val="center"/>
+              <w:rPr>
+                <w:rFonts w:asciiTheme="majorBidi" w:hAnsiTheme="majorBidi" w:cstheme="majorBidi"/>
+                <w:lang w:val="en-US"/>
+              </w:rPr>
+            </w:pPr>
+            <w:r>
+              <w:rPr>
+                <w:rFonts w:asciiTheme="majorBidi" w:hAnsiTheme="majorBidi" w:cstheme="majorBidi"/>
+                <w:lang w:val="en-US"/>
+              </w:rPr>
+              <w:t>0.0211</w:t>
+            </w:r>
+          </w:p>
+        </w:tc>
+        <w:tc>
+          <w:tcPr>
+            <w:tcW w:w="1803" w:type="dxa"/>
+            <w:vAlign w:val="center"/>
+          </w:tcPr>
+          <w:p>
+            <w:pPr>
+              <w:jc w:val="center"/>
+              <w:rPr>
+                <w:rFonts w:asciiTheme="majorBidi" w:hAnsiTheme="majorBidi" w:cstheme="majorBidi"/>
+                <w:lang w:val="en-US"/>
+              </w:rPr>
+            </w:pPr>
+            <w:r>
+              <w:rPr>
+                <w:rFonts w:asciiTheme="majorBidi" w:hAnsiTheme="majorBidi" w:cstheme="majorBidi"/>
+                <w:lang w:val="en-US"/>
+              </w:rPr>
+              <w:t>0.0196</w:t>
+            </w:r>
+          </w:p>
+        </w:tc>
+        <w:tc>
+          <w:tcPr>
+            <w:tcW w:w="1804" w:type="dxa"/>
+            <w:vAlign w:val="center"/>
+          </w:tcPr>
+          <w:p>
+            <w:pPr>
+              <w:jc w:val="center"/>
+              <w:rPr>
+                <w:rFonts w:asciiTheme="majorBidi" w:hAnsiTheme="majorBidi" w:cstheme="majorBidi"/>
+                <w:lang w:val="en-US"/>
+              </w:rPr>
+            </w:pPr>
+            <w:r>
+              <w:rPr>
+                <w:rFonts w:asciiTheme="majorBidi" w:hAnsiTheme="majorBidi" w:cstheme="majorBidi"/>
+                <w:lang w:val="en-US"/>
+              </w:rPr>
+              <w:t>0.0106</w:t>
+            </w:r>
+          </w:p>
+        </w:tc>
+      </w:tr>
+      <w:tr>
+        <w:trPr>
+          <w:jc w:val="center"/>
+        </w:trPr>
+        <w:tc>
+          <w:tcPr>
+            <w:tcW w:w="1803" w:type="dxa"/>
+            <w:vAlign w:val="center"/>
+          </w:tcPr>
+          <w:p>
+            <w:pPr>
+              <w:jc w:val="center"/>
+              <w:rPr>
+                <w:rFonts w:asciiTheme="majorBidi" w:hAnsiTheme="majorBidi" w:cstheme="majorBidi"/>
+                <w:lang w:val="en-US"/>
+              </w:rPr>
+            </w:pPr>
+            <w:r>
+              <w:rPr>
+                <w:rFonts w:asciiTheme="majorBidi" w:hAnsiTheme="majorBidi" w:cstheme="majorBidi"/>
+                <w:lang w:val="en-US"/>
+              </w:rPr>
+              <w:t>0.5</w:t>
+            </w:r>
+          </w:p>
+        </w:tc>
+        <w:tc>
+          <w:tcPr>
+            <w:tcW w:w="1803" w:type="dxa"/>
+            <w:vAlign w:val="center"/>
+          </w:tcPr>
+          <w:p>
+            <w:pPr>
+              <w:jc w:val="center"/>
+              <w:rPr>
+                <w:rFonts w:asciiTheme="majorBidi" w:hAnsiTheme="majorBidi" w:cstheme="majorBidi"/>
+                <w:lang w:val="en-US"/>
+              </w:rPr>
+            </w:pPr>
+            <w:r>
+              <w:rPr>
+                <w:rFonts w:asciiTheme="majorBidi" w:hAnsiTheme="majorBidi" w:cstheme="majorBidi"/>
+                <w:lang w:val="en-US"/>
+              </w:rPr>
+              <w:t>55</w:t>
+            </w:r>
+          </w:p>
+        </w:tc>
+        <w:tc>
+          <w:tcPr>
+            <w:tcW w:w="1803" w:type="dxa"/>
+            <w:vAlign w:val="center"/>
+          </w:tcPr>
+          <w:p>
+            <w:pPr>
+              <w:jc w:val="center"/>
+              <w:rPr>
+                <w:rFonts w:asciiTheme="majorBidi" w:hAnsiTheme="majorBidi" w:cstheme="majorBidi"/>
+                <w:lang w:val="en-US"/>
+              </w:rPr>
+            </w:pPr>
+            <w:r>
+              <w:rPr>
+                <w:rFonts w:asciiTheme="majorBidi" w:hAnsiTheme="majorBidi" w:cstheme="majorBidi"/>
+                <w:lang w:val="en-US"/>
+              </w:rPr>
+              <w:t>0.0213</w:t>
+            </w:r>
+          </w:p>
+        </w:tc>
+        <w:tc>
+          <w:tcPr>
+            <w:tcW w:w="1803" w:type="dxa"/>
+            <w:vAlign w:val="center"/>
+          </w:tcPr>
+          <w:p>
+            <w:pPr>
+              <w:jc w:val="center"/>
+              <w:rPr>
+                <w:rFonts w:asciiTheme="majorBidi" w:hAnsiTheme="majorBidi" w:cstheme="majorBidi"/>
+                <w:lang w:val="en-US"/>
+              </w:rPr>
+            </w:pPr>
+            <w:r>
+              <w:rPr>
+                <w:rFonts w:asciiTheme="majorBidi" w:hAnsiTheme="majorBidi" w:cstheme="majorBidi"/>
+                <w:lang w:val="en-US"/>
+              </w:rPr>
+              <w:t>0.0197</w:t>
+            </w:r>
+          </w:p>
+        </w:tc>
+        <w:tc>
+          <w:tcPr>
+            <w:tcW w:w="1804" w:type="dxa"/>
+            <w:vAlign w:val="center"/>
+          </w:tcPr>
+          <w:p>
+            <w:pPr>
+              <w:jc w:val="center"/>
+              <w:rPr>
+                <w:rFonts w:asciiTheme="majorBidi" w:hAnsiTheme="majorBidi" w:cstheme="majorBidi"/>
+                <w:lang w:val="en-US"/>
+              </w:rPr>
+            </w:pPr>
+            <w:r>
+              <w:rPr>
+                <w:rFonts w:asciiTheme="majorBidi" w:hAnsiTheme="majorBidi" w:cstheme="majorBidi"/>
+                <w:lang w:val="en-US"/>
+              </w:rPr>
+              <w:t>0.0104</w:t>
+            </w:r>
+          </w:p>
+        </w:tc>
+      </w:tr>
+      <w:tr>
+        <w:trPr>
+          <w:jc w:val="center"/>
+        </w:trPr>
+        <w:tc>
+          <w:tcPr>
+            <w:tcW w:w="1803" w:type="dxa"/>
+            <w:vAlign w:val="center"/>
+          </w:tcPr>
+          <w:p>
+            <w:pPr>
+              <w:jc w:val="center"/>
+              <w:rPr>
+                <w:rFonts w:asciiTheme="majorBidi" w:hAnsiTheme="majorBidi" w:cstheme="majorBidi"/>
+                <w:lang w:val="en-US"/>
+              </w:rPr>
+            </w:pPr>
+            <w:r>
+              <w:rPr>
+                <w:rFonts w:asciiTheme="majorBidi" w:hAnsiTheme="majorBidi" w:cstheme="majorBidi"/>
+                <w:lang w:val="en-US"/>
+              </w:rPr>
+              <w:t>0.4</w:t>
+            </w:r>
+          </w:p>
+        </w:tc>
+        <w:tc>
+          <w:tcPr>
+            <w:tcW w:w="1803" w:type="dxa"/>
+            <w:vAlign w:val="center"/>
+          </w:tcPr>
+          <w:p>
+            <w:pPr>
+              <w:jc w:val="center"/>
+              <w:rPr>
+                <w:rFonts w:asciiTheme="majorBidi" w:hAnsiTheme="majorBidi" w:cstheme="majorBidi"/>
+                <w:lang w:val="en-US"/>
+              </w:rPr>
+            </w:pPr>
+            <w:r>
+              <w:rPr>
+                <w:rFonts w:asciiTheme="majorBidi" w:hAnsiTheme="majorBidi" w:cstheme="majorBidi"/>
+                <w:lang w:val="en-US"/>
+              </w:rPr>
+              <w:t>44</w:t>
+            </w:r>
+          </w:p>
+        </w:tc>
+        <w:tc>
+          <w:tcPr>
+            <w:tcW w:w="1803" w:type="dxa"/>
+            <w:vAlign w:val="center"/>
+          </w:tcPr>
+          <w:p>
+            <w:pPr>
+              <w:jc w:val="center"/>
+              <w:rPr>
+                <w:rFonts w:asciiTheme="majorBidi" w:hAnsiTheme="majorBidi" w:cstheme="majorBidi"/>
+                <w:lang w:val="en-US"/>
+              </w:rPr>
+            </w:pPr>
+            <w:r>
+              <w:rPr>
+                <w:rFonts w:asciiTheme="majorBidi" w:hAnsiTheme="majorBidi" w:cstheme="majorBidi"/>
+                <w:lang w:val="en-US"/>
+              </w:rPr>
+              <w:t>0.0231</w:t>
+            </w:r>
+          </w:p>
+        </w:tc>
+        <w:tc>
+          <w:tcPr>
+            <w:tcW w:w="1803" w:type="dxa"/>
+            <w:vAlign w:val="center"/>
+          </w:tcPr>
+          <w:p>
+            <w:pPr>
+              <w:jc w:val="center"/>
+              <w:rPr>
+                <w:rFonts w:asciiTheme="majorBidi" w:hAnsiTheme="majorBidi" w:cstheme="majorBidi"/>
+                <w:lang w:val="en-US"/>
+              </w:rPr>
+            </w:pPr>
+            <w:r>
+              <w:rPr>
+                <w:rFonts w:asciiTheme="majorBidi" w:hAnsiTheme="majorBidi" w:cstheme="majorBidi"/>
+                <w:lang w:val="en-US"/>
+              </w:rPr>
+              <w:t>0.0236</w:t>
+            </w:r>
+          </w:p>
+        </w:tc>
+        <w:tc>
+          <w:tcPr>
+            <w:tcW w:w="1804" w:type="dxa"/>
+            <w:vAlign w:val="center"/>
+          </w:tcPr>
+          <w:p>
+            <w:pPr>
+              <w:jc w:val="center"/>
+              <w:rPr>
+                <w:rFonts w:asciiTheme="majorBidi" w:hAnsiTheme="majorBidi" w:cstheme="majorBidi"/>
+                <w:lang w:val="en-US"/>
+              </w:rPr>
+            </w:pPr>
+            <w:r>
+              <w:rPr>
+                <w:rFonts w:asciiTheme="majorBidi" w:hAnsiTheme="majorBidi" w:cstheme="majorBidi"/>
+                <w:lang w:val="en-US"/>
+              </w:rPr>
+              <w:t>0.0105</w:t>
+            </w:r>
+          </w:p>
+        </w:tc>
+      </w:tr>
+    </w:tbl>
+    <w:p>
+      <w:pPr>
+        <w:rPr>
+          <w:rFonts w:asciiTheme="majorBidi" w:hAnsiTheme="majorBidi" w:cstheme="majorBidi"/>
+          <w:lang w:val="en-US"/>
+        </w:rPr>
+      </w:pPr>
+    </w:p>
+    <w:p>
+      <w:pPr>
+        <w:rPr>
+          <w:rFonts w:asciiTheme="majorBidi" w:hAnsiTheme="majorBidi" w:cstheme="majorBidi"/>
+          <w:lang w:val="en-US"/>
+        </w:rPr>
+      </w:pPr>
+    </w:p>
+    <w:p>
+      <w:pPr>
+        <w:rPr>
+          <w:rFonts w:asciiTheme="majorBidi" w:hAnsiTheme="majorBidi" w:cstheme="majorBidi"/>
+          <w:lang w:val="en-US"/>
+        </w:rPr>
+      </w:pPr>
+    </w:p>
+    <w:p>
+      <w:pPr>
+        <w:pStyle w:val="ListParagraph"/>
+        <w:numPr>
+          <w:ilvl w:val="0"/>
+          <w:numId w:val="1"/>
+        </w:numPr>
+        <w:rPr>
+          <w:rFonts w:asciiTheme="majorBidi" w:hAnsiTheme="majorBidi" w:cstheme="majorBidi"/>
+          <w:lang w:val="en-US"/>
+        </w:rPr>
+      </w:pPr>
+      <w:r>
+        <w:rPr>
+          <w:rFonts w:asciiTheme="majorBidi" w:hAnsiTheme="majorBidi" w:cstheme="majorBidi"/>
+          <w:lang w:val="en-US"/>
+        </w:rPr>
+        <w:t>First Transformation – BRISK</w:t>
+      </w:r>
+    </w:p>
+    <w:p>
+      <w:pPr>
         <w:rPr>
           <w:rFonts w:asciiTheme="majorBidi" w:hAnsiTheme="majorBidi" w:cstheme="majorBidi"/>
           <w:lang w:val="en-US"/>
@@ -1202,6 +2028,1313 @@
               </w:rPr>
               <w:drawing>
                 <wp:inline distT="0" distB="0" distL="0" distR="0">
+                  <wp:extent cx="4124600" cy="1800000"/>
+                  <wp:effectExtent l="0" t="0" r="3175" b="3810"/>
+                  <wp:docPr id="110998444" name="Picture 2"/>
+                  <wp:cNvGraphicFramePr>
+                    <a:graphicFrameLocks xmlns:a="http://schemas.openxmlformats.org/drawingml/2006/main" noChangeAspect="1"/>
+                  </wp:cNvGraphicFramePr>
+                  <a:graphic xmlns:a="http://schemas.openxmlformats.org/drawingml/2006/main">
+                    <a:graphicData uri="http://schemas.openxmlformats.org/drawingml/2006/picture">
+                      <pic:pic xmlns:pic="http://schemas.openxmlformats.org/drawingml/2006/picture">
+                        <pic:nvPicPr>
+                          <pic:cNvPr id="110998444" name="Picture 110998444"/>
+                          <pic:cNvPicPr/>
+                        </pic:nvPicPr>
+                        <pic:blipFill>
+                          <a:blip r:embed="rId10">
+                            <a:extLst>
+                              <a:ext uri="{28A0092B-C50C-407E-A947-70E740481C1C}">
+                                <a14:useLocalDpi xmlns:a14="http://schemas.microsoft.com/office/drawing/2010/main" val="0"/>
+                              </a:ext>
+                            </a:extLst>
+                          </a:blip>
+                          <a:stretch>
+                            <a:fillRect/>
+                          </a:stretch>
+                        </pic:blipFill>
+                        <pic:spPr>
+                          <a:xfrm>
+                            <a:off x="0" y="0"/>
+                            <a:ext cx="4124600" cy="1800000"/>
+                          </a:xfrm>
+                          <a:prstGeom prst="rect">
+                            <a:avLst/>
+                          </a:prstGeom>
+                        </pic:spPr>
+                      </pic:pic>
+                    </a:graphicData>
+                  </a:graphic>
+                </wp:inline>
+              </w:drawing>
+            </w:r>
+          </w:p>
+        </w:tc>
+      </w:tr>
+    </w:tbl>
+    <w:p>
+      <w:pPr>
+        <w:rPr>
+          <w:rFonts w:asciiTheme="majorBidi" w:hAnsiTheme="majorBidi" w:cstheme="majorBidi"/>
+          <w:lang w:val="en-US"/>
+        </w:rPr>
+      </w:pPr>
+    </w:p>
+    <w:p>
+      <w:pPr>
+        <w:jc w:val="center"/>
+        <w:rPr>
+          <w:rFonts w:asciiTheme="majorBidi" w:hAnsiTheme="majorBidi" w:cstheme="majorBidi"/>
+          <w:lang w:val="en-US"/>
+        </w:rPr>
+      </w:pPr>
+      <w:r>
+        <w:rPr>
+          <w:rFonts w:asciiTheme="majorBidi" w:hAnsiTheme="majorBidi" w:cstheme="majorBidi"/>
+          <w:lang w:val="en-US"/>
+        </w:rPr>
+        <w:t xml:space="preserve">Figure </w:t>
+      </w:r>
+      <w:r>
+        <w:rPr>
+          <w:rFonts w:asciiTheme="majorBidi" w:hAnsiTheme="majorBidi" w:cstheme="majorBidi"/>
+          <w:lang w:val="en-US"/>
+        </w:rPr>
+        <w:t>3</w:t>
+      </w:r>
+      <w:r>
+        <w:rPr>
+          <w:rFonts w:asciiTheme="majorBidi" w:hAnsiTheme="majorBidi" w:cstheme="majorBidi"/>
+          <w:lang w:val="en-US"/>
+        </w:rPr>
+        <w:t xml:space="preserve"> – Original and </w:t>
+      </w:r>
+      <w:r>
+        <w:rPr>
+          <w:rFonts w:asciiTheme="majorBidi" w:hAnsiTheme="majorBidi" w:cstheme="majorBidi"/>
+          <w:lang w:val="en-US"/>
+        </w:rPr>
+        <w:t xml:space="preserve">the first </w:t>
+      </w:r>
+      <w:r>
+        <w:rPr>
+          <w:rFonts w:asciiTheme="majorBidi" w:hAnsiTheme="majorBidi" w:cstheme="majorBidi"/>
+          <w:lang w:val="en-US"/>
+        </w:rPr>
+        <w:t>transformed images, with all of their matched features</w:t>
+      </w:r>
+      <w:r>
+        <w:rPr>
+          <w:rFonts w:asciiTheme="majorBidi" w:hAnsiTheme="majorBidi" w:cstheme="majorBidi"/>
+          <w:lang w:val="en-US"/>
+        </w:rPr>
+        <w:t xml:space="preserve"> - BRISK</w:t>
+      </w:r>
+      <w:r>
+        <w:rPr>
+          <w:rFonts w:asciiTheme="majorBidi" w:hAnsiTheme="majorBidi" w:cstheme="majorBidi"/>
+          <w:lang w:val="en-US"/>
+        </w:rPr>
+        <w:t>.</w:t>
+      </w:r>
+    </w:p>
+    <w:tbl>
+      <w:tblPr>
+        <w:tblStyle w:val="TableGrid"/>
+        <w:tblW w:w="0" w:type="auto"/>
+        <w:tblBorders>
+          <w:top w:val="none" w:sz="0" w:space="0" w:color="auto"/>
+          <w:left w:val="none" w:sz="0" w:space="0" w:color="auto"/>
+          <w:bottom w:val="none" w:sz="0" w:space="0" w:color="auto"/>
+          <w:right w:val="none" w:sz="0" w:space="0" w:color="auto"/>
+          <w:insideH w:val="none" w:sz="0" w:space="0" w:color="auto"/>
+          <w:insideV w:val="none" w:sz="0" w:space="0" w:color="auto"/>
+        </w:tblBorders>
+        <w:tblLook w:val="04A0" w:firstRow="1" w:lastRow="0" w:firstColumn="1" w:lastColumn="0" w:noHBand="0" w:noVBand="1"/>
+      </w:tblPr>
+      <w:tblGrid>
+        <w:gridCol w:w="4508"/>
+        <w:gridCol w:w="4508"/>
+      </w:tblGrid>
+      <w:tr>
+        <w:tc>
+          <w:tcPr>
+            <w:tcW w:w="4508" w:type="dxa"/>
+          </w:tcPr>
+          <w:p>
+            <w:pPr>
+              <w:rPr>
+                <w:rFonts w:asciiTheme="majorBidi" w:hAnsiTheme="majorBidi" w:cstheme="majorBidi"/>
+                <w:lang w:val="en-US"/>
+              </w:rPr>
+            </w:pPr>
+            <w:r>
+              <w:rPr>
+                <w:rFonts w:asciiTheme="majorBidi" w:hAnsiTheme="majorBidi" w:cstheme="majorBidi"/>
+                <w:noProof/>
+                <w:lang w:val="en-US"/>
+              </w:rPr>
+              <w:lastRenderedPageBreak/>
+              <w:drawing>
+                <wp:inline distT="0" distB="0" distL="0" distR="0">
+                  <wp:extent cx="2722236" cy="1188000"/>
+                  <wp:effectExtent l="0" t="0" r="0" b="6350"/>
+                  <wp:docPr id="1091096383" name="Picture 3"/>
+                  <wp:cNvGraphicFramePr>
+                    <a:graphicFrameLocks xmlns:a="http://schemas.openxmlformats.org/drawingml/2006/main" noChangeAspect="1"/>
+                  </wp:cNvGraphicFramePr>
+                  <a:graphic xmlns:a="http://schemas.openxmlformats.org/drawingml/2006/main">
+                    <a:graphicData uri="http://schemas.openxmlformats.org/drawingml/2006/picture">
+                      <pic:pic xmlns:pic="http://schemas.openxmlformats.org/drawingml/2006/picture">
+                        <pic:nvPicPr>
+                          <pic:cNvPr id="1091096383" name="Picture 1091096383"/>
+                          <pic:cNvPicPr/>
+                        </pic:nvPicPr>
+                        <pic:blipFill>
+                          <a:blip r:embed="rId11" cstate="print">
+                            <a:extLst>
+                              <a:ext uri="{28A0092B-C50C-407E-A947-70E740481C1C}">
+                                <a14:useLocalDpi xmlns:a14="http://schemas.microsoft.com/office/drawing/2010/main" val="0"/>
+                              </a:ext>
+                            </a:extLst>
+                          </a:blip>
+                          <a:stretch>
+                            <a:fillRect/>
+                          </a:stretch>
+                        </pic:blipFill>
+                        <pic:spPr>
+                          <a:xfrm>
+                            <a:off x="0" y="0"/>
+                            <a:ext cx="2722236" cy="1188000"/>
+                          </a:xfrm>
+                          <a:prstGeom prst="rect">
+                            <a:avLst/>
+                          </a:prstGeom>
+                        </pic:spPr>
+                      </pic:pic>
+                    </a:graphicData>
+                  </a:graphic>
+                </wp:inline>
+              </w:drawing>
+            </w:r>
+          </w:p>
+          <w:p>
+            <w:pPr>
+              <w:jc w:val="center"/>
+              <w:rPr>
+                <w:rFonts w:asciiTheme="majorBidi" w:hAnsiTheme="majorBidi" w:cstheme="majorBidi"/>
+                <w:lang w:val="en-US"/>
+              </w:rPr>
+            </w:pPr>
+            <w:proofErr w:type="spellStart"/>
+            <w:r>
+              <w:rPr>
+                <w:rFonts w:asciiTheme="majorBidi" w:hAnsiTheme="majorBidi" w:cstheme="majorBidi"/>
+                <w:lang w:val="en-US"/>
+              </w:rPr>
+              <w:t>MaxRatio</w:t>
+            </w:r>
+            <w:proofErr w:type="spellEnd"/>
+            <w:r>
+              <w:rPr>
+                <w:rFonts w:asciiTheme="majorBidi" w:hAnsiTheme="majorBidi" w:cstheme="majorBidi"/>
+                <w:lang w:val="en-US"/>
+              </w:rPr>
+              <w:t xml:space="preserve"> = 0.9</w:t>
+            </w:r>
+          </w:p>
+          <w:p>
+            <w:pPr>
+              <w:jc w:val="center"/>
+              <w:rPr>
+                <w:rFonts w:asciiTheme="majorBidi" w:hAnsiTheme="majorBidi" w:cstheme="majorBidi"/>
+                <w:lang w:val="en-US"/>
+              </w:rPr>
+            </w:pPr>
+          </w:p>
+        </w:tc>
+        <w:tc>
+          <w:tcPr>
+            <w:tcW w:w="4508" w:type="dxa"/>
+          </w:tcPr>
+          <w:p>
+            <w:pPr>
+              <w:jc w:val="center"/>
+              <w:rPr>
+                <w:rFonts w:asciiTheme="majorBidi" w:hAnsiTheme="majorBidi" w:cstheme="majorBidi"/>
+                <w:lang w:val="en-US"/>
+              </w:rPr>
+            </w:pPr>
+            <w:r>
+              <w:rPr>
+                <w:rFonts w:asciiTheme="majorBidi" w:hAnsiTheme="majorBidi" w:cstheme="majorBidi"/>
+                <w:noProof/>
+                <w:lang w:val="en-US"/>
+              </w:rPr>
+              <w:drawing>
+                <wp:inline distT="0" distB="0" distL="0" distR="0">
+                  <wp:extent cx="2722236" cy="1188000"/>
+                  <wp:effectExtent l="0" t="0" r="0" b="6350"/>
+                  <wp:docPr id="1093352333" name="Picture 4"/>
+                  <wp:cNvGraphicFramePr>
+                    <a:graphicFrameLocks xmlns:a="http://schemas.openxmlformats.org/drawingml/2006/main" noChangeAspect="1"/>
+                  </wp:cNvGraphicFramePr>
+                  <a:graphic xmlns:a="http://schemas.openxmlformats.org/drawingml/2006/main">
+                    <a:graphicData uri="http://schemas.openxmlformats.org/drawingml/2006/picture">
+                      <pic:pic xmlns:pic="http://schemas.openxmlformats.org/drawingml/2006/picture">
+                        <pic:nvPicPr>
+                          <pic:cNvPr id="1093352333" name="Picture 1093352333"/>
+                          <pic:cNvPicPr/>
+                        </pic:nvPicPr>
+                        <pic:blipFill>
+                          <a:blip r:embed="rId12" cstate="print">
+                            <a:extLst>
+                              <a:ext uri="{28A0092B-C50C-407E-A947-70E740481C1C}">
+                                <a14:useLocalDpi xmlns:a14="http://schemas.microsoft.com/office/drawing/2010/main" val="0"/>
+                              </a:ext>
+                            </a:extLst>
+                          </a:blip>
+                          <a:stretch>
+                            <a:fillRect/>
+                          </a:stretch>
+                        </pic:blipFill>
+                        <pic:spPr>
+                          <a:xfrm>
+                            <a:off x="0" y="0"/>
+                            <a:ext cx="2722236" cy="1188000"/>
+                          </a:xfrm>
+                          <a:prstGeom prst="rect">
+                            <a:avLst/>
+                          </a:prstGeom>
+                        </pic:spPr>
+                      </pic:pic>
+                    </a:graphicData>
+                  </a:graphic>
+                </wp:inline>
+              </w:drawing>
+            </w:r>
+          </w:p>
+          <w:p>
+            <w:pPr>
+              <w:jc w:val="center"/>
+              <w:rPr>
+                <w:rFonts w:asciiTheme="majorBidi" w:hAnsiTheme="majorBidi" w:cstheme="majorBidi"/>
+                <w:lang w:val="en-US"/>
+              </w:rPr>
+            </w:pPr>
+            <w:proofErr w:type="spellStart"/>
+            <w:r>
+              <w:rPr>
+                <w:rFonts w:asciiTheme="majorBidi" w:hAnsiTheme="majorBidi" w:cstheme="majorBidi"/>
+                <w:lang w:val="en-US"/>
+              </w:rPr>
+              <w:t>MaxRatio</w:t>
+            </w:r>
+            <w:proofErr w:type="spellEnd"/>
+            <w:r>
+              <w:rPr>
+                <w:rFonts w:asciiTheme="majorBidi" w:hAnsiTheme="majorBidi" w:cstheme="majorBidi"/>
+                <w:lang w:val="en-US"/>
+              </w:rPr>
+              <w:t xml:space="preserve"> = 0.7</w:t>
+            </w:r>
+          </w:p>
+        </w:tc>
+      </w:tr>
+      <w:tr>
+        <w:tc>
+          <w:tcPr>
+            <w:tcW w:w="4508" w:type="dxa"/>
+          </w:tcPr>
+          <w:p>
+            <w:pPr>
+              <w:jc w:val="center"/>
+              <w:rPr>
+                <w:rFonts w:asciiTheme="majorBidi" w:hAnsiTheme="majorBidi" w:cstheme="majorBidi"/>
+                <w:lang w:val="en-US"/>
+              </w:rPr>
+            </w:pPr>
+            <w:r>
+              <w:rPr>
+                <w:rFonts w:asciiTheme="majorBidi" w:hAnsiTheme="majorBidi" w:cstheme="majorBidi"/>
+                <w:noProof/>
+                <w:lang w:val="en-US"/>
+              </w:rPr>
+              <w:drawing>
+                <wp:inline distT="0" distB="0" distL="0" distR="0">
+                  <wp:extent cx="2722236" cy="1188000"/>
+                  <wp:effectExtent l="0" t="0" r="0" b="6350"/>
+                  <wp:docPr id="1582571061" name="Picture 5"/>
+                  <wp:cNvGraphicFramePr>
+                    <a:graphicFrameLocks xmlns:a="http://schemas.openxmlformats.org/drawingml/2006/main" noChangeAspect="1"/>
+                  </wp:cNvGraphicFramePr>
+                  <a:graphic xmlns:a="http://schemas.openxmlformats.org/drawingml/2006/main">
+                    <a:graphicData uri="http://schemas.openxmlformats.org/drawingml/2006/picture">
+                      <pic:pic xmlns:pic="http://schemas.openxmlformats.org/drawingml/2006/picture">
+                        <pic:nvPicPr>
+                          <pic:cNvPr id="1582571061" name="Picture 1582571061"/>
+                          <pic:cNvPicPr/>
+                        </pic:nvPicPr>
+                        <pic:blipFill>
+                          <a:blip r:embed="rId13" cstate="print">
+                            <a:extLst>
+                              <a:ext uri="{28A0092B-C50C-407E-A947-70E740481C1C}">
+                                <a14:useLocalDpi xmlns:a14="http://schemas.microsoft.com/office/drawing/2010/main" val="0"/>
+                              </a:ext>
+                            </a:extLst>
+                          </a:blip>
+                          <a:stretch>
+                            <a:fillRect/>
+                          </a:stretch>
+                        </pic:blipFill>
+                        <pic:spPr>
+                          <a:xfrm>
+                            <a:off x="0" y="0"/>
+                            <a:ext cx="2722236" cy="1188000"/>
+                          </a:xfrm>
+                          <a:prstGeom prst="rect">
+                            <a:avLst/>
+                          </a:prstGeom>
+                        </pic:spPr>
+                      </pic:pic>
+                    </a:graphicData>
+                  </a:graphic>
+                </wp:inline>
+              </w:drawing>
+            </w:r>
+          </w:p>
+          <w:p>
+            <w:pPr>
+              <w:jc w:val="center"/>
+              <w:rPr>
+                <w:rFonts w:asciiTheme="majorBidi" w:hAnsiTheme="majorBidi" w:cstheme="majorBidi"/>
+                <w:lang w:val="en-US"/>
+              </w:rPr>
+            </w:pPr>
+            <w:proofErr w:type="spellStart"/>
+            <w:r>
+              <w:rPr>
+                <w:rFonts w:asciiTheme="majorBidi" w:hAnsiTheme="majorBidi" w:cstheme="majorBidi"/>
+                <w:lang w:val="en-US"/>
+              </w:rPr>
+              <w:t>MaxRatio</w:t>
+            </w:r>
+            <w:proofErr w:type="spellEnd"/>
+            <w:r>
+              <w:rPr>
+                <w:rFonts w:asciiTheme="majorBidi" w:hAnsiTheme="majorBidi" w:cstheme="majorBidi"/>
+                <w:lang w:val="en-US"/>
+              </w:rPr>
+              <w:t xml:space="preserve"> = 0.5</w:t>
+            </w:r>
+          </w:p>
+        </w:tc>
+        <w:tc>
+          <w:tcPr>
+            <w:tcW w:w="4508" w:type="dxa"/>
+          </w:tcPr>
+          <w:p>
+            <w:pPr>
+              <w:jc w:val="center"/>
+              <w:rPr>
+                <w:rFonts w:asciiTheme="majorBidi" w:hAnsiTheme="majorBidi" w:cstheme="majorBidi"/>
+                <w:lang w:val="en-US"/>
+              </w:rPr>
+            </w:pPr>
+            <w:r>
+              <w:rPr>
+                <w:rFonts w:asciiTheme="majorBidi" w:hAnsiTheme="majorBidi" w:cstheme="majorBidi"/>
+                <w:noProof/>
+                <w:lang w:val="en-US"/>
+              </w:rPr>
+              <w:drawing>
+                <wp:inline distT="0" distB="0" distL="0" distR="0">
+                  <wp:extent cx="2722236" cy="1188000"/>
+                  <wp:effectExtent l="0" t="0" r="0" b="6350"/>
+                  <wp:docPr id="967218003" name="Picture 6"/>
+                  <wp:cNvGraphicFramePr>
+                    <a:graphicFrameLocks xmlns:a="http://schemas.openxmlformats.org/drawingml/2006/main" noChangeAspect="1"/>
+                  </wp:cNvGraphicFramePr>
+                  <a:graphic xmlns:a="http://schemas.openxmlformats.org/drawingml/2006/main">
+                    <a:graphicData uri="http://schemas.openxmlformats.org/drawingml/2006/picture">
+                      <pic:pic xmlns:pic="http://schemas.openxmlformats.org/drawingml/2006/picture">
+                        <pic:nvPicPr>
+                          <pic:cNvPr id="967218003" name="Picture 967218003"/>
+                          <pic:cNvPicPr/>
+                        </pic:nvPicPr>
+                        <pic:blipFill>
+                          <a:blip r:embed="rId14" cstate="print">
+                            <a:extLst>
+                              <a:ext uri="{28A0092B-C50C-407E-A947-70E740481C1C}">
+                                <a14:useLocalDpi xmlns:a14="http://schemas.microsoft.com/office/drawing/2010/main" val="0"/>
+                              </a:ext>
+                            </a:extLst>
+                          </a:blip>
+                          <a:stretch>
+                            <a:fillRect/>
+                          </a:stretch>
+                        </pic:blipFill>
+                        <pic:spPr>
+                          <a:xfrm>
+                            <a:off x="0" y="0"/>
+                            <a:ext cx="2722236" cy="1188000"/>
+                          </a:xfrm>
+                          <a:prstGeom prst="rect">
+                            <a:avLst/>
+                          </a:prstGeom>
+                        </pic:spPr>
+                      </pic:pic>
+                    </a:graphicData>
+                  </a:graphic>
+                </wp:inline>
+              </w:drawing>
+            </w:r>
+          </w:p>
+          <w:p>
+            <w:pPr>
+              <w:jc w:val="center"/>
+              <w:rPr>
+                <w:rFonts w:asciiTheme="majorBidi" w:hAnsiTheme="majorBidi" w:cstheme="majorBidi"/>
+                <w:lang w:val="en-US"/>
+              </w:rPr>
+            </w:pPr>
+            <w:proofErr w:type="spellStart"/>
+            <w:r>
+              <w:rPr>
+                <w:rFonts w:asciiTheme="majorBidi" w:hAnsiTheme="majorBidi" w:cstheme="majorBidi"/>
+                <w:lang w:val="en-US"/>
+              </w:rPr>
+              <w:t>MaxRatio</w:t>
+            </w:r>
+            <w:proofErr w:type="spellEnd"/>
+            <w:r>
+              <w:rPr>
+                <w:rFonts w:asciiTheme="majorBidi" w:hAnsiTheme="majorBidi" w:cstheme="majorBidi"/>
+                <w:lang w:val="en-US"/>
+              </w:rPr>
+              <w:t xml:space="preserve"> = 0.4</w:t>
+            </w:r>
+          </w:p>
+        </w:tc>
+      </w:tr>
+    </w:tbl>
+    <w:p>
+      <w:pPr>
+        <w:jc w:val="center"/>
+        <w:rPr>
+          <w:rFonts w:asciiTheme="majorBidi" w:hAnsiTheme="majorBidi" w:cstheme="majorBidi"/>
+          <w:lang w:val="en-US"/>
+        </w:rPr>
+      </w:pPr>
+      <w:r>
+        <w:rPr>
+          <w:rFonts w:asciiTheme="majorBidi" w:hAnsiTheme="majorBidi" w:cstheme="majorBidi"/>
+          <w:lang w:val="en-US"/>
+        </w:rPr>
+        <w:t xml:space="preserve">Figure </w:t>
+      </w:r>
+      <w:r>
+        <w:rPr>
+          <w:rFonts w:asciiTheme="majorBidi" w:hAnsiTheme="majorBidi" w:cstheme="majorBidi"/>
+          <w:lang w:val="en-US"/>
+        </w:rPr>
+        <w:t>4</w:t>
+      </w:r>
+      <w:r>
+        <w:rPr>
+          <w:rFonts w:asciiTheme="majorBidi" w:hAnsiTheme="majorBidi" w:cstheme="majorBidi"/>
+          <w:lang w:val="en-US"/>
+        </w:rPr>
+        <w:t xml:space="preserve"> – Original and transformed images, with refined parameters</w:t>
+      </w:r>
+      <w:r>
+        <w:rPr>
+          <w:rFonts w:asciiTheme="majorBidi" w:hAnsiTheme="majorBidi" w:cstheme="majorBidi"/>
+          <w:lang w:val="en-US"/>
+        </w:rPr>
+        <w:t xml:space="preserve"> - BRISK</w:t>
+      </w:r>
+      <w:r>
+        <w:rPr>
+          <w:rFonts w:asciiTheme="majorBidi" w:hAnsiTheme="majorBidi" w:cstheme="majorBidi"/>
+          <w:lang w:val="en-US"/>
+        </w:rPr>
+        <w:t>.</w:t>
+      </w:r>
+    </w:p>
+    <w:p>
+      <w:pPr>
+        <w:rPr>
+          <w:rFonts w:asciiTheme="majorBidi" w:hAnsiTheme="majorBidi" w:cstheme="majorBidi"/>
+          <w:lang w:val="en-US"/>
+        </w:rPr>
+      </w:pPr>
+    </w:p>
+    <w:p>
+      <w:pPr>
+        <w:rPr>
+          <w:rFonts w:asciiTheme="majorBidi" w:hAnsiTheme="majorBidi" w:cstheme="majorBidi"/>
+          <w:lang w:val="en-US"/>
+        </w:rPr>
+      </w:pPr>
+      <w:r>
+        <w:rPr>
+          <w:rFonts w:asciiTheme="majorBidi" w:hAnsiTheme="majorBidi" w:cstheme="majorBidi"/>
+          <w:lang w:val="en-US"/>
+        </w:rPr>
+        <w:t xml:space="preserve">The table shows the statistical analysis of using different </w:t>
+      </w:r>
+      <w:proofErr w:type="spellStart"/>
+      <w:r>
+        <w:rPr>
+          <w:rFonts w:asciiTheme="majorBidi" w:hAnsiTheme="majorBidi" w:cstheme="majorBidi"/>
+          <w:lang w:val="en-US"/>
+        </w:rPr>
+        <w:t>MaxRatio</w:t>
+      </w:r>
+      <w:proofErr w:type="spellEnd"/>
+      <w:r>
+        <w:rPr>
+          <w:rFonts w:asciiTheme="majorBidi" w:hAnsiTheme="majorBidi" w:cstheme="majorBidi"/>
+          <w:lang w:val="en-US"/>
+        </w:rPr>
+        <w:t xml:space="preserve"> for the first transformation using the BRISK method.</w:t>
+      </w:r>
+    </w:p>
+    <w:tbl>
+      <w:tblPr>
+        <w:tblStyle w:val="TableGrid"/>
+        <w:tblW w:w="0" w:type="auto"/>
+        <w:tblBorders>
+          <w:top w:val="none" w:sz="0" w:space="0" w:color="auto"/>
+          <w:left w:val="none" w:sz="0" w:space="0" w:color="auto"/>
+          <w:bottom w:val="none" w:sz="0" w:space="0" w:color="auto"/>
+          <w:right w:val="none" w:sz="0" w:space="0" w:color="auto"/>
+          <w:insideH w:val="none" w:sz="0" w:space="0" w:color="auto"/>
+          <w:insideV w:val="none" w:sz="0" w:space="0" w:color="auto"/>
+        </w:tblBorders>
+        <w:tblLook w:val="04A0" w:firstRow="1" w:lastRow="0" w:firstColumn="1" w:lastColumn="0" w:noHBand="0" w:noVBand="1"/>
+      </w:tblPr>
+      <w:tblGrid>
+        <w:gridCol w:w="1803"/>
+        <w:gridCol w:w="1803"/>
+        <w:gridCol w:w="1803"/>
+        <w:gridCol w:w="1803"/>
+        <w:gridCol w:w="1804"/>
+      </w:tblGrid>
+      <w:tr>
+        <w:tc>
+          <w:tcPr>
+            <w:tcW w:w="1803" w:type="dxa"/>
+            <w:tcBorders>
+              <w:bottom w:val="single" w:sz="4" w:space="0" w:color="auto"/>
+            </w:tcBorders>
+            <w:vAlign w:val="center"/>
+          </w:tcPr>
+          <w:p>
+            <w:pPr>
+              <w:jc w:val="center"/>
+              <w:rPr>
+                <w:rFonts w:asciiTheme="majorBidi" w:hAnsiTheme="majorBidi" w:cstheme="majorBidi"/>
+                <w:lang w:val="en-US"/>
+              </w:rPr>
+            </w:pPr>
+            <w:proofErr w:type="spellStart"/>
+            <w:r>
+              <w:rPr>
+                <w:rFonts w:asciiTheme="majorBidi" w:hAnsiTheme="majorBidi" w:cstheme="majorBidi"/>
+                <w:lang w:val="en-US"/>
+              </w:rPr>
+              <w:t>MaxRatio</w:t>
+            </w:r>
+            <w:proofErr w:type="spellEnd"/>
+          </w:p>
+        </w:tc>
+        <w:tc>
+          <w:tcPr>
+            <w:tcW w:w="1803" w:type="dxa"/>
+            <w:tcBorders>
+              <w:bottom w:val="single" w:sz="4" w:space="0" w:color="auto"/>
+            </w:tcBorders>
+            <w:vAlign w:val="center"/>
+          </w:tcPr>
+          <w:p>
+            <w:pPr>
+              <w:jc w:val="center"/>
+              <w:rPr>
+                <w:rFonts w:asciiTheme="majorBidi" w:hAnsiTheme="majorBidi" w:cstheme="majorBidi"/>
+                <w:lang w:val="en-US"/>
+              </w:rPr>
+            </w:pPr>
+            <w:r>
+              <w:rPr>
+                <w:rFonts w:asciiTheme="majorBidi" w:hAnsiTheme="majorBidi" w:cstheme="majorBidi"/>
+                <w:lang w:val="en-US"/>
+              </w:rPr>
+              <w:t>Number of Matches</w:t>
+            </w:r>
+          </w:p>
+        </w:tc>
+        <w:tc>
+          <w:tcPr>
+            <w:tcW w:w="1803" w:type="dxa"/>
+            <w:tcBorders>
+              <w:bottom w:val="single" w:sz="4" w:space="0" w:color="auto"/>
+            </w:tcBorders>
+            <w:vAlign w:val="center"/>
+          </w:tcPr>
+          <w:p>
+            <w:pPr>
+              <w:jc w:val="center"/>
+              <w:rPr>
+                <w:rFonts w:asciiTheme="majorBidi" w:hAnsiTheme="majorBidi" w:cstheme="majorBidi"/>
+                <w:lang w:val="en-US"/>
+              </w:rPr>
+            </w:pPr>
+            <w:r>
+              <w:rPr>
+                <w:rFonts w:asciiTheme="majorBidi" w:hAnsiTheme="majorBidi" w:cstheme="majorBidi"/>
+                <w:lang w:val="en-US"/>
+              </w:rPr>
+              <w:t>Mean Score</w:t>
+            </w:r>
+          </w:p>
+        </w:tc>
+        <w:tc>
+          <w:tcPr>
+            <w:tcW w:w="1803" w:type="dxa"/>
+            <w:tcBorders>
+              <w:bottom w:val="single" w:sz="4" w:space="0" w:color="auto"/>
+            </w:tcBorders>
+            <w:vAlign w:val="center"/>
+          </w:tcPr>
+          <w:p>
+            <w:pPr>
+              <w:jc w:val="center"/>
+              <w:rPr>
+                <w:rFonts w:asciiTheme="majorBidi" w:hAnsiTheme="majorBidi" w:cstheme="majorBidi"/>
+                <w:lang w:val="en-US"/>
+              </w:rPr>
+            </w:pPr>
+            <w:r>
+              <w:rPr>
+                <w:rFonts w:asciiTheme="majorBidi" w:hAnsiTheme="majorBidi" w:cstheme="majorBidi"/>
+                <w:lang w:val="en-US"/>
+              </w:rPr>
+              <w:t>Median Score</w:t>
+            </w:r>
+          </w:p>
+        </w:tc>
+        <w:tc>
+          <w:tcPr>
+            <w:tcW w:w="1804" w:type="dxa"/>
+            <w:tcBorders>
+              <w:bottom w:val="single" w:sz="4" w:space="0" w:color="auto"/>
+            </w:tcBorders>
+            <w:vAlign w:val="center"/>
+          </w:tcPr>
+          <w:p>
+            <w:pPr>
+              <w:jc w:val="center"/>
+              <w:rPr>
+                <w:rFonts w:asciiTheme="majorBidi" w:hAnsiTheme="majorBidi" w:cstheme="majorBidi"/>
+                <w:lang w:val="en-US"/>
+              </w:rPr>
+            </w:pPr>
+            <w:r>
+              <w:rPr>
+                <w:rFonts w:asciiTheme="majorBidi" w:hAnsiTheme="majorBidi" w:cstheme="majorBidi"/>
+                <w:lang w:val="en-US"/>
+              </w:rPr>
+              <w:t>Standard Deviation</w:t>
+            </w:r>
+          </w:p>
+        </w:tc>
+      </w:tr>
+      <w:tr>
+        <w:tc>
+          <w:tcPr>
+            <w:tcW w:w="1803" w:type="dxa"/>
+            <w:tcBorders>
+              <w:top w:val="single" w:sz="4" w:space="0" w:color="auto"/>
+            </w:tcBorders>
+            <w:vAlign w:val="center"/>
+          </w:tcPr>
+          <w:p>
+            <w:pPr>
+              <w:jc w:val="center"/>
+              <w:rPr>
+                <w:rFonts w:asciiTheme="majorBidi" w:hAnsiTheme="majorBidi" w:cstheme="majorBidi"/>
+                <w:lang w:val="en-US"/>
+              </w:rPr>
+            </w:pPr>
+            <w:r>
+              <w:rPr>
+                <w:rFonts w:asciiTheme="majorBidi" w:hAnsiTheme="majorBidi" w:cstheme="majorBidi"/>
+                <w:lang w:val="en-US"/>
+              </w:rPr>
+              <w:t>0.9</w:t>
+            </w:r>
+          </w:p>
+        </w:tc>
+        <w:tc>
+          <w:tcPr>
+            <w:tcW w:w="1803" w:type="dxa"/>
+            <w:tcBorders>
+              <w:top w:val="single" w:sz="4" w:space="0" w:color="auto"/>
+            </w:tcBorders>
+            <w:vAlign w:val="center"/>
+          </w:tcPr>
+          <w:p>
+            <w:pPr>
+              <w:jc w:val="center"/>
+              <w:rPr>
+                <w:rFonts w:asciiTheme="majorBidi" w:hAnsiTheme="majorBidi" w:cstheme="majorBidi"/>
+                <w:lang w:val="en-US"/>
+              </w:rPr>
+            </w:pPr>
+            <w:r>
+              <w:rPr>
+                <w:rFonts w:asciiTheme="majorBidi" w:hAnsiTheme="majorBidi" w:cstheme="majorBidi"/>
+                <w:lang w:val="en-US"/>
+              </w:rPr>
+              <w:t>25</w:t>
+            </w:r>
+          </w:p>
+        </w:tc>
+        <w:tc>
+          <w:tcPr>
+            <w:tcW w:w="1803" w:type="dxa"/>
+            <w:tcBorders>
+              <w:top w:val="single" w:sz="4" w:space="0" w:color="auto"/>
+            </w:tcBorders>
+            <w:vAlign w:val="center"/>
+          </w:tcPr>
+          <w:p>
+            <w:pPr>
+              <w:jc w:val="center"/>
+              <w:rPr>
+                <w:rFonts w:asciiTheme="majorBidi" w:hAnsiTheme="majorBidi" w:cstheme="majorBidi"/>
+                <w:lang w:val="en-US"/>
+              </w:rPr>
+            </w:pPr>
+            <w:r>
+              <w:rPr>
+                <w:rFonts w:asciiTheme="majorBidi" w:hAnsiTheme="majorBidi" w:cstheme="majorBidi"/>
+                <w:lang w:val="en-US"/>
+              </w:rPr>
+              <w:t>42</w:t>
+            </w:r>
+          </w:p>
+        </w:tc>
+        <w:tc>
+          <w:tcPr>
+            <w:tcW w:w="1803" w:type="dxa"/>
+            <w:tcBorders>
+              <w:top w:val="single" w:sz="4" w:space="0" w:color="auto"/>
+            </w:tcBorders>
+            <w:vAlign w:val="center"/>
+          </w:tcPr>
+          <w:p>
+            <w:pPr>
+              <w:jc w:val="center"/>
+              <w:rPr>
+                <w:rFonts w:asciiTheme="majorBidi" w:hAnsiTheme="majorBidi" w:cstheme="majorBidi"/>
+                <w:lang w:val="en-US"/>
+              </w:rPr>
+            </w:pPr>
+            <w:r>
+              <w:rPr>
+                <w:rFonts w:asciiTheme="majorBidi" w:hAnsiTheme="majorBidi" w:cstheme="majorBidi"/>
+                <w:lang w:val="en-US"/>
+              </w:rPr>
+              <w:t>45</w:t>
+            </w:r>
+          </w:p>
+        </w:tc>
+        <w:tc>
+          <w:tcPr>
+            <w:tcW w:w="1804" w:type="dxa"/>
+            <w:tcBorders>
+              <w:top w:val="single" w:sz="4" w:space="0" w:color="auto"/>
+            </w:tcBorders>
+            <w:vAlign w:val="center"/>
+          </w:tcPr>
+          <w:p>
+            <w:pPr>
+              <w:jc w:val="center"/>
+              <w:rPr>
+                <w:rFonts w:asciiTheme="majorBidi" w:hAnsiTheme="majorBidi" w:cstheme="majorBidi"/>
+                <w:lang w:val="en-US"/>
+              </w:rPr>
+            </w:pPr>
+            <w:r>
+              <w:rPr>
+                <w:rFonts w:asciiTheme="majorBidi" w:hAnsiTheme="majorBidi" w:cstheme="majorBidi"/>
+                <w:lang w:val="en-US"/>
+              </w:rPr>
+              <w:t>8.63</w:t>
+            </w:r>
+          </w:p>
+        </w:tc>
+      </w:tr>
+      <w:tr>
+        <w:tc>
+          <w:tcPr>
+            <w:tcW w:w="1803" w:type="dxa"/>
+            <w:vAlign w:val="center"/>
+          </w:tcPr>
+          <w:p>
+            <w:pPr>
+              <w:jc w:val="center"/>
+              <w:rPr>
+                <w:rFonts w:asciiTheme="majorBidi" w:hAnsiTheme="majorBidi" w:cstheme="majorBidi"/>
+                <w:lang w:val="en-US"/>
+              </w:rPr>
+            </w:pPr>
+            <w:r>
+              <w:rPr>
+                <w:rFonts w:asciiTheme="majorBidi" w:hAnsiTheme="majorBidi" w:cstheme="majorBidi"/>
+                <w:lang w:val="en-US"/>
+              </w:rPr>
+              <w:t>0.7</w:t>
+            </w:r>
+          </w:p>
+        </w:tc>
+        <w:tc>
+          <w:tcPr>
+            <w:tcW w:w="1803" w:type="dxa"/>
+            <w:vAlign w:val="center"/>
+          </w:tcPr>
+          <w:p>
+            <w:pPr>
+              <w:jc w:val="center"/>
+              <w:rPr>
+                <w:rFonts w:asciiTheme="majorBidi" w:hAnsiTheme="majorBidi" w:cstheme="majorBidi"/>
+                <w:lang w:val="en-US"/>
+              </w:rPr>
+            </w:pPr>
+            <w:r>
+              <w:rPr>
+                <w:rFonts w:asciiTheme="majorBidi" w:hAnsiTheme="majorBidi" w:cstheme="majorBidi"/>
+                <w:lang w:val="en-US"/>
+              </w:rPr>
+              <w:t>18</w:t>
+            </w:r>
+          </w:p>
+        </w:tc>
+        <w:tc>
+          <w:tcPr>
+            <w:tcW w:w="1803" w:type="dxa"/>
+            <w:vAlign w:val="center"/>
+          </w:tcPr>
+          <w:p>
+            <w:pPr>
+              <w:jc w:val="center"/>
+              <w:rPr>
+                <w:rFonts w:asciiTheme="majorBidi" w:hAnsiTheme="majorBidi" w:cstheme="majorBidi"/>
+                <w:lang w:val="en-US"/>
+              </w:rPr>
+            </w:pPr>
+            <w:r>
+              <w:rPr>
+                <w:rFonts w:asciiTheme="majorBidi" w:hAnsiTheme="majorBidi" w:cstheme="majorBidi"/>
+                <w:lang w:val="en-US"/>
+              </w:rPr>
+              <w:t>41.5</w:t>
+            </w:r>
+          </w:p>
+        </w:tc>
+        <w:tc>
+          <w:tcPr>
+            <w:tcW w:w="1803" w:type="dxa"/>
+            <w:vAlign w:val="center"/>
+          </w:tcPr>
+          <w:p>
+            <w:pPr>
+              <w:jc w:val="center"/>
+              <w:rPr>
+                <w:rFonts w:asciiTheme="majorBidi" w:hAnsiTheme="majorBidi" w:cstheme="majorBidi"/>
+                <w:lang w:val="en-US"/>
+              </w:rPr>
+            </w:pPr>
+            <w:r>
+              <w:rPr>
+                <w:rFonts w:asciiTheme="majorBidi" w:hAnsiTheme="majorBidi" w:cstheme="majorBidi"/>
+                <w:lang w:val="en-US"/>
+              </w:rPr>
+              <w:t>45</w:t>
+            </w:r>
+          </w:p>
+        </w:tc>
+        <w:tc>
+          <w:tcPr>
+            <w:tcW w:w="1804" w:type="dxa"/>
+            <w:vAlign w:val="center"/>
+          </w:tcPr>
+          <w:p>
+            <w:pPr>
+              <w:jc w:val="center"/>
+              <w:rPr>
+                <w:rFonts w:asciiTheme="majorBidi" w:hAnsiTheme="majorBidi" w:cstheme="majorBidi"/>
+                <w:lang w:val="en-US"/>
+              </w:rPr>
+            </w:pPr>
+            <w:r>
+              <w:rPr>
+                <w:rFonts w:asciiTheme="majorBidi" w:hAnsiTheme="majorBidi" w:cstheme="majorBidi"/>
+                <w:lang w:val="en-US"/>
+              </w:rPr>
+              <w:t>9.65</w:t>
+            </w:r>
+          </w:p>
+        </w:tc>
+      </w:tr>
+      <w:tr>
+        <w:tc>
+          <w:tcPr>
+            <w:tcW w:w="1803" w:type="dxa"/>
+            <w:vAlign w:val="center"/>
+          </w:tcPr>
+          <w:p>
+            <w:pPr>
+              <w:jc w:val="center"/>
+              <w:rPr>
+                <w:rFonts w:asciiTheme="majorBidi" w:hAnsiTheme="majorBidi" w:cstheme="majorBidi"/>
+                <w:lang w:val="en-US"/>
+              </w:rPr>
+            </w:pPr>
+            <w:r>
+              <w:rPr>
+                <w:rFonts w:asciiTheme="majorBidi" w:hAnsiTheme="majorBidi" w:cstheme="majorBidi"/>
+                <w:lang w:val="en-US"/>
+              </w:rPr>
+              <w:t>0.5</w:t>
+            </w:r>
+          </w:p>
+        </w:tc>
+        <w:tc>
+          <w:tcPr>
+            <w:tcW w:w="1803" w:type="dxa"/>
+            <w:vAlign w:val="center"/>
+          </w:tcPr>
+          <w:p>
+            <w:pPr>
+              <w:jc w:val="center"/>
+              <w:rPr>
+                <w:rFonts w:asciiTheme="majorBidi" w:hAnsiTheme="majorBidi" w:cstheme="majorBidi"/>
+                <w:lang w:val="en-US"/>
+              </w:rPr>
+            </w:pPr>
+            <w:r>
+              <w:rPr>
+                <w:rFonts w:asciiTheme="majorBidi" w:hAnsiTheme="majorBidi" w:cstheme="majorBidi"/>
+                <w:lang w:val="en-US"/>
+              </w:rPr>
+              <w:t>14</w:t>
+            </w:r>
+          </w:p>
+        </w:tc>
+        <w:tc>
+          <w:tcPr>
+            <w:tcW w:w="1803" w:type="dxa"/>
+            <w:vAlign w:val="center"/>
+          </w:tcPr>
+          <w:p>
+            <w:pPr>
+              <w:jc w:val="center"/>
+              <w:rPr>
+                <w:rFonts w:asciiTheme="majorBidi" w:hAnsiTheme="majorBidi" w:cstheme="majorBidi"/>
+                <w:lang w:val="en-US"/>
+              </w:rPr>
+            </w:pPr>
+            <w:r>
+              <w:rPr>
+                <w:rFonts w:asciiTheme="majorBidi" w:hAnsiTheme="majorBidi" w:cstheme="majorBidi"/>
+                <w:lang w:val="en-US"/>
+              </w:rPr>
+              <w:t>42.07</w:t>
+            </w:r>
+          </w:p>
+        </w:tc>
+        <w:tc>
+          <w:tcPr>
+            <w:tcW w:w="1803" w:type="dxa"/>
+            <w:vAlign w:val="center"/>
+          </w:tcPr>
+          <w:p>
+            <w:pPr>
+              <w:jc w:val="center"/>
+              <w:rPr>
+                <w:rFonts w:asciiTheme="majorBidi" w:hAnsiTheme="majorBidi" w:cstheme="majorBidi"/>
+                <w:lang w:val="en-US"/>
+              </w:rPr>
+            </w:pPr>
+            <w:r>
+              <w:rPr>
+                <w:rFonts w:asciiTheme="majorBidi" w:hAnsiTheme="majorBidi" w:cstheme="majorBidi"/>
+                <w:lang w:val="en-US"/>
+              </w:rPr>
+              <w:t>45.5</w:t>
+            </w:r>
+          </w:p>
+        </w:tc>
+        <w:tc>
+          <w:tcPr>
+            <w:tcW w:w="1804" w:type="dxa"/>
+            <w:vAlign w:val="center"/>
+          </w:tcPr>
+          <w:p>
+            <w:pPr>
+              <w:jc w:val="center"/>
+              <w:rPr>
+                <w:rFonts w:asciiTheme="majorBidi" w:hAnsiTheme="majorBidi" w:cstheme="majorBidi"/>
+                <w:lang w:val="en-US"/>
+              </w:rPr>
+            </w:pPr>
+            <w:r>
+              <w:rPr>
+                <w:rFonts w:asciiTheme="majorBidi" w:hAnsiTheme="majorBidi" w:cstheme="majorBidi"/>
+                <w:lang w:val="en-US"/>
+              </w:rPr>
+              <w:t>10.34</w:t>
+            </w:r>
+          </w:p>
+        </w:tc>
+      </w:tr>
+      <w:tr>
+        <w:tc>
+          <w:tcPr>
+            <w:tcW w:w="1803" w:type="dxa"/>
+            <w:vAlign w:val="center"/>
+          </w:tcPr>
+          <w:p>
+            <w:pPr>
+              <w:jc w:val="center"/>
+              <w:rPr>
+                <w:rFonts w:asciiTheme="majorBidi" w:hAnsiTheme="majorBidi" w:cstheme="majorBidi"/>
+                <w:lang w:val="en-US"/>
+              </w:rPr>
+            </w:pPr>
+            <w:r>
+              <w:rPr>
+                <w:rFonts w:asciiTheme="majorBidi" w:hAnsiTheme="majorBidi" w:cstheme="majorBidi"/>
+                <w:lang w:val="en-US"/>
+              </w:rPr>
+              <w:t>0.4</w:t>
+            </w:r>
+          </w:p>
+        </w:tc>
+        <w:tc>
+          <w:tcPr>
+            <w:tcW w:w="1803" w:type="dxa"/>
+            <w:vAlign w:val="center"/>
+          </w:tcPr>
+          <w:p>
+            <w:pPr>
+              <w:jc w:val="center"/>
+              <w:rPr>
+                <w:rFonts w:asciiTheme="majorBidi" w:hAnsiTheme="majorBidi" w:cstheme="majorBidi"/>
+                <w:lang w:val="en-US"/>
+              </w:rPr>
+            </w:pPr>
+            <w:r>
+              <w:rPr>
+                <w:rFonts w:asciiTheme="majorBidi" w:hAnsiTheme="majorBidi" w:cstheme="majorBidi"/>
+                <w:lang w:val="en-US"/>
+              </w:rPr>
+              <w:t>6</w:t>
+            </w:r>
+          </w:p>
+        </w:tc>
+        <w:tc>
+          <w:tcPr>
+            <w:tcW w:w="1803" w:type="dxa"/>
+            <w:vAlign w:val="center"/>
+          </w:tcPr>
+          <w:p>
+            <w:pPr>
+              <w:jc w:val="center"/>
+              <w:rPr>
+                <w:rFonts w:asciiTheme="majorBidi" w:hAnsiTheme="majorBidi" w:cstheme="majorBidi"/>
+                <w:lang w:val="en-US"/>
+              </w:rPr>
+            </w:pPr>
+            <w:r>
+              <w:rPr>
+                <w:rFonts w:asciiTheme="majorBidi" w:hAnsiTheme="majorBidi" w:cstheme="majorBidi"/>
+                <w:lang w:val="en-US"/>
+              </w:rPr>
+              <w:t>36</w:t>
+            </w:r>
+          </w:p>
+        </w:tc>
+        <w:tc>
+          <w:tcPr>
+            <w:tcW w:w="1803" w:type="dxa"/>
+            <w:vAlign w:val="center"/>
+          </w:tcPr>
+          <w:p>
+            <w:pPr>
+              <w:jc w:val="center"/>
+              <w:rPr>
+                <w:rFonts w:asciiTheme="majorBidi" w:hAnsiTheme="majorBidi" w:cstheme="majorBidi"/>
+                <w:lang w:val="en-US"/>
+              </w:rPr>
+            </w:pPr>
+            <w:r>
+              <w:rPr>
+                <w:rFonts w:asciiTheme="majorBidi" w:hAnsiTheme="majorBidi" w:cstheme="majorBidi"/>
+                <w:lang w:val="en-US"/>
+              </w:rPr>
+              <w:t>39</w:t>
+            </w:r>
+          </w:p>
+        </w:tc>
+        <w:tc>
+          <w:tcPr>
+            <w:tcW w:w="1804" w:type="dxa"/>
+            <w:vAlign w:val="center"/>
+          </w:tcPr>
+          <w:p>
+            <w:pPr>
+              <w:jc w:val="center"/>
+              <w:rPr>
+                <w:rFonts w:asciiTheme="majorBidi" w:hAnsiTheme="majorBidi" w:cstheme="majorBidi"/>
+                <w:lang w:val="en-US"/>
+              </w:rPr>
+            </w:pPr>
+            <w:r>
+              <w:rPr>
+                <w:rFonts w:asciiTheme="majorBidi" w:hAnsiTheme="majorBidi" w:cstheme="majorBidi"/>
+                <w:lang w:val="en-US"/>
+              </w:rPr>
+              <w:t>13.62</w:t>
+            </w:r>
+          </w:p>
+        </w:tc>
+      </w:tr>
+    </w:tbl>
+    <w:p>
+      <w:pPr>
+        <w:rPr>
+          <w:rFonts w:asciiTheme="majorBidi" w:hAnsiTheme="majorBidi" w:cstheme="majorBidi"/>
+          <w:lang w:val="en-US"/>
+        </w:rPr>
+      </w:pPr>
+    </w:p>
+    <w:p>
+      <w:pPr>
+        <w:rPr>
+          <w:rFonts w:asciiTheme="majorBidi" w:hAnsiTheme="majorBidi" w:cstheme="majorBidi"/>
+          <w:lang w:val="en-US"/>
+        </w:rPr>
+      </w:pPr>
+    </w:p>
+    <w:p>
+      <w:pPr>
+        <w:pStyle w:val="ListParagraph"/>
+        <w:numPr>
+          <w:ilvl w:val="0"/>
+          <w:numId w:val="1"/>
+        </w:numPr>
+        <w:rPr>
+          <w:rFonts w:asciiTheme="majorBidi" w:hAnsiTheme="majorBidi" w:cstheme="majorBidi"/>
+          <w:lang w:val="en-US"/>
+        </w:rPr>
+      </w:pPr>
+      <w:r>
+        <w:rPr>
+          <w:rFonts w:asciiTheme="majorBidi" w:hAnsiTheme="majorBidi" w:cstheme="majorBidi"/>
+          <w:lang w:val="en-US"/>
+        </w:rPr>
+        <w:t>Second</w:t>
+      </w:r>
+      <w:r>
+        <w:rPr>
+          <w:rFonts w:asciiTheme="majorBidi" w:hAnsiTheme="majorBidi" w:cstheme="majorBidi"/>
+          <w:lang w:val="en-US"/>
+        </w:rPr>
+        <w:t xml:space="preserve"> Transformation – </w:t>
+      </w:r>
+      <w:r>
+        <w:rPr>
+          <w:rFonts w:asciiTheme="majorBidi" w:hAnsiTheme="majorBidi" w:cstheme="majorBidi"/>
+          <w:lang w:val="en-US"/>
+        </w:rPr>
+        <w:t>BRISK</w:t>
+      </w:r>
+    </w:p>
+    <w:p>
+      <w:pPr>
+        <w:rPr>
+          <w:rFonts w:asciiTheme="majorBidi" w:hAnsiTheme="majorBidi" w:cstheme="majorBidi"/>
+          <w:lang w:val="en-US"/>
+        </w:rPr>
+      </w:pPr>
+    </w:p>
+    <w:p>
+      <w:pPr>
+        <w:rPr>
+          <w:rFonts w:asciiTheme="majorBidi" w:hAnsiTheme="majorBidi" w:cstheme="majorBidi"/>
+          <w:lang w:val="en-US"/>
+        </w:rPr>
+      </w:pPr>
+      <w:r>
+        <w:rPr>
+          <w:rFonts w:asciiTheme="majorBidi" w:hAnsiTheme="majorBidi" w:cstheme="majorBidi"/>
+          <w:lang w:val="en-US"/>
+        </w:rPr>
+        <w:t>Regarding the second transformation, the same method was implemented. Figure 3 shows the initial matched features.</w:t>
+      </w:r>
+    </w:p>
+    <w:p>
+      <w:pPr>
+        <w:jc w:val="center"/>
+        <w:rPr>
+          <w:rFonts w:asciiTheme="majorBidi" w:hAnsiTheme="majorBidi" w:cstheme="majorBidi"/>
+          <w:lang w:val="en-US"/>
+        </w:rPr>
+      </w:pPr>
+    </w:p>
+    <w:tbl>
+      <w:tblPr>
+        <w:tblStyle w:val="TableGrid"/>
+        <w:tblW w:w="0" w:type="auto"/>
+        <w:tblBorders>
+          <w:top w:val="none" w:sz="0" w:space="0" w:color="auto"/>
+          <w:left w:val="none" w:sz="0" w:space="0" w:color="auto"/>
+          <w:bottom w:val="none" w:sz="0" w:space="0" w:color="auto"/>
+          <w:right w:val="none" w:sz="0" w:space="0" w:color="auto"/>
+          <w:insideH w:val="none" w:sz="0" w:space="0" w:color="auto"/>
+          <w:insideV w:val="none" w:sz="0" w:space="0" w:color="auto"/>
+        </w:tblBorders>
+        <w:tblLook w:val="04A0" w:firstRow="1" w:lastRow="0" w:firstColumn="1" w:lastColumn="0" w:noHBand="0" w:noVBand="1"/>
+      </w:tblPr>
+      <w:tblGrid>
+        <w:gridCol w:w="9016"/>
+      </w:tblGrid>
+      <w:tr>
+        <w:tc>
+          <w:tcPr>
+            <w:tcW w:w="9016" w:type="dxa"/>
+          </w:tcPr>
+          <w:p>
+            <w:pPr>
+              <w:jc w:val="center"/>
+              <w:rPr>
+                <w:rFonts w:asciiTheme="majorBidi" w:hAnsiTheme="majorBidi" w:cstheme="majorBidi"/>
+                <w:lang w:val="en-US"/>
+              </w:rPr>
+            </w:pPr>
+            <w:r>
+              <w:rPr>
+                <w:rFonts w:asciiTheme="majorBidi" w:hAnsiTheme="majorBidi" w:cstheme="majorBidi"/>
+                <w:noProof/>
+                <w:lang w:val="en-US"/>
+              </w:rPr>
+              <w:drawing>
+                <wp:inline distT="0" distB="0" distL="0" distR="0">
                   <wp:extent cx="4984003" cy="2581835"/>
                   <wp:effectExtent l="0" t="0" r="0" b="0"/>
                   <wp:docPr id="732663081" name="Picture 5"/>
@@ -1216,7 +3349,7 @@
                           <pic:cNvPicPr/>
                         </pic:nvPicPr>
                         <pic:blipFill rotWithShape="1">
-                          <a:blip r:embed="rId9">
+                          <a:blip r:embed="rId15">
                             <a:extLst>
                               <a:ext uri="{28A0092B-C50C-407E-A947-70E740481C1C}">
                                 <a14:useLocalDpi xmlns:a14="http://schemas.microsoft.com/office/drawing/2010/main" val="0"/>
@@ -1273,28 +3406,28 @@
           <w:rFonts w:asciiTheme="majorBidi" w:hAnsiTheme="majorBidi" w:cstheme="majorBidi"/>
           <w:lang w:val="en-US"/>
         </w:rPr>
-        <w:t>3</w:t>
-      </w:r>
-      <w:r>
-        <w:rPr>
-          <w:rFonts w:asciiTheme="majorBidi" w:hAnsiTheme="majorBidi" w:cstheme="majorBidi"/>
-          <w:lang w:val="en-US"/>
-        </w:rPr>
-        <w:t xml:space="preserve"> – Original and </w:t>
-      </w:r>
-      <w:r>
-        <w:rPr>
-          <w:rFonts w:asciiTheme="majorBidi" w:hAnsiTheme="majorBidi" w:cstheme="majorBidi"/>
-          <w:lang w:val="en-US"/>
-        </w:rPr>
-        <w:t xml:space="preserve">the second </w:t>
-      </w:r>
-      <w:r>
-        <w:rPr>
-          <w:rFonts w:asciiTheme="majorBidi" w:hAnsiTheme="majorBidi" w:cstheme="majorBidi"/>
-          <w:lang w:val="en-US"/>
-        </w:rPr>
-        <w:t>transformed images, with all of their matched features.</w:t>
+        <w:t>5</w:t>
+      </w:r>
+      <w:r>
+        <w:rPr>
+          <w:rFonts w:asciiTheme="majorBidi" w:hAnsiTheme="majorBidi" w:cstheme="majorBidi"/>
+          <w:lang w:val="en-US"/>
+        </w:rPr>
+        <w:t xml:space="preserve"> – Original and the second transformed images, with all of their matched features</w:t>
+      </w:r>
+      <w:r>
+        <w:rPr>
+          <w:rFonts w:asciiTheme="majorBidi" w:hAnsiTheme="majorBidi" w:cstheme="majorBidi"/>
+          <w:lang w:val="en-US"/>
+        </w:rPr>
+        <w:t xml:space="preserve"> - BRISK</w:t>
+      </w:r>
+      <w:r>
+        <w:rPr>
+          <w:rFonts w:asciiTheme="majorBidi" w:hAnsiTheme="majorBidi" w:cstheme="majorBidi"/>
+          <w:lang w:val="en-US"/>
+        </w:rPr>
+        <w:t>.</w:t>
       </w:r>
     </w:p>
     <w:p>
@@ -1347,7 +3480,14 @@
           <w:rFonts w:asciiTheme="majorBidi" w:hAnsiTheme="majorBidi" w:cstheme="majorBidi"/>
           <w:lang w:val="en-US"/>
         </w:rPr>
-        <w:t xml:space="preserve"> was used to see the influence of a threshold on the matched features. As was said before, the default value is 6, therefore using higher values will result in higher number of matches. </w:t>
+        <w:t xml:space="preserve"> was used to see the influence of a threshold on the matched features. As was said before, the default value is 6, therefore using higher values will result in higher number of matches</w:t>
+      </w:r>
+      <w:r>
+        <w:rPr>
+          <w:rFonts w:asciiTheme="majorBidi" w:hAnsiTheme="majorBidi" w:cstheme="majorBidi"/>
+          <w:lang w:val="en-US"/>
+        </w:rPr>
+        <w:t>.</w:t>
       </w:r>
     </w:p>
     <w:p>
@@ -1378,6 +3518,14 @@
       <w:tblPr>
         <w:tblStyle w:val="TableGrid"/>
         <w:tblW w:w="0" w:type="auto"/>
+        <w:tblBorders>
+          <w:top w:val="none" w:sz="0" w:space="0" w:color="auto"/>
+          <w:left w:val="none" w:sz="0" w:space="0" w:color="auto"/>
+          <w:bottom w:val="none" w:sz="0" w:space="0" w:color="auto"/>
+          <w:right w:val="none" w:sz="0" w:space="0" w:color="auto"/>
+          <w:insideH w:val="none" w:sz="0" w:space="0" w:color="auto"/>
+          <w:insideV w:val="none" w:sz="0" w:space="0" w:color="auto"/>
+        </w:tblBorders>
         <w:tblLook w:val="04A0" w:firstRow="1" w:lastRow="0" w:firstColumn="1" w:lastColumn="0" w:noHBand="0" w:noVBand="1"/>
       </w:tblPr>
       <w:tblGrid>
@@ -1403,12 +3551,11 @@
                 <w:noProof/>
                 <w:lang w:val="en-US"/>
               </w:rPr>
-              <w:lastRenderedPageBreak/>
               <w:drawing>
                 <wp:inline distT="0" distB="0" distL="0" distR="0">
                   <wp:extent cx="2253181" cy="1188000"/>
                   <wp:effectExtent l="0" t="0" r="0" b="6350"/>
-                  <wp:docPr id="357101810" name="Picture 6"/>
+                  <wp:docPr id="1094935772" name="Picture 10"/>
                   <wp:cNvGraphicFramePr>
                     <a:graphicFrameLocks xmlns:a="http://schemas.openxmlformats.org/drawingml/2006/main" noChangeAspect="1"/>
                   </wp:cNvGraphicFramePr>
@@ -1416,11 +3563,11 @@
                     <a:graphicData uri="http://schemas.openxmlformats.org/drawingml/2006/picture">
                       <pic:pic xmlns:pic="http://schemas.openxmlformats.org/drawingml/2006/picture">
                         <pic:nvPicPr>
-                          <pic:cNvPr id="357101810" name="Picture 357101810"/>
+                          <pic:cNvPr id="1094935772" name="Picture 1094935772"/>
                           <pic:cNvPicPr/>
                         </pic:nvPicPr>
                         <pic:blipFill>
-                          <a:blip r:embed="rId10" cstate="print">
+                          <a:blip r:embed="rId16" cstate="print">
                             <a:extLst>
                               <a:ext uri="{28A0092B-C50C-407E-A947-70E740481C1C}">
                                 <a14:useLocalDpi xmlns:a14="http://schemas.microsoft.com/office/drawing/2010/main" val="0"/>
@@ -1469,7 +3616,14 @@
                 <w:rFonts w:asciiTheme="majorBidi" w:hAnsiTheme="majorBidi" w:cstheme="majorBidi"/>
                 <w:lang w:val="en-US"/>
               </w:rPr>
-              <w:t xml:space="preserve"> = 0.8</w:t>
+              <w:t xml:space="preserve"> = 0.</w:t>
+            </w:r>
+            <w:r>
+              <w:rPr>
+                <w:rFonts w:asciiTheme="majorBidi" w:hAnsiTheme="majorBidi" w:cstheme="majorBidi"/>
+                <w:lang w:val="en-US"/>
+              </w:rPr>
+              <w:t>9</w:t>
             </w:r>
           </w:p>
         </w:tc>
@@ -1495,7 +3649,7 @@
                 <wp:inline distT="0" distB="0" distL="0" distR="0">
                   <wp:extent cx="2253181" cy="1188000"/>
                   <wp:effectExtent l="0" t="0" r="0" b="6350"/>
-                  <wp:docPr id="2044873485" name="Picture 7"/>
+                  <wp:docPr id="1996349536" name="Picture 9"/>
                   <wp:cNvGraphicFramePr>
                     <a:graphicFrameLocks xmlns:a="http://schemas.openxmlformats.org/drawingml/2006/main" noChangeAspect="1"/>
                   </wp:cNvGraphicFramePr>
@@ -1503,11 +3657,11 @@
                     <a:graphicData uri="http://schemas.openxmlformats.org/drawingml/2006/picture">
                       <pic:pic xmlns:pic="http://schemas.openxmlformats.org/drawingml/2006/picture">
                         <pic:nvPicPr>
-                          <pic:cNvPr id="2044873485" name="Picture 2044873485"/>
+                          <pic:cNvPr id="1996349536" name="Picture 1996349536"/>
                           <pic:cNvPicPr/>
                         </pic:nvPicPr>
                         <pic:blipFill>
-                          <a:blip r:embed="rId11" cstate="print">
+                          <a:blip r:embed="rId17" cstate="print">
                             <a:extLst>
                               <a:ext uri="{28A0092B-C50C-407E-A947-70E740481C1C}">
                                 <a14:useLocalDpi xmlns:a14="http://schemas.microsoft.com/office/drawing/2010/main" val="0"/>
@@ -1556,7 +3710,208 @@
                 <w:rFonts w:asciiTheme="majorBidi" w:hAnsiTheme="majorBidi" w:cstheme="majorBidi"/>
                 <w:lang w:val="en-US"/>
               </w:rPr>
-              <w:t xml:space="preserve"> = 0.5</w:t>
+              <w:t xml:space="preserve"> = 0.</w:t>
+            </w:r>
+            <w:r>
+              <w:rPr>
+                <w:rFonts w:asciiTheme="majorBidi" w:hAnsiTheme="majorBidi" w:cstheme="majorBidi"/>
+                <w:lang w:val="en-US"/>
+              </w:rPr>
+              <w:t>7</w:t>
+            </w:r>
+          </w:p>
+        </w:tc>
+      </w:tr>
+      <w:tr>
+        <w:tc>
+          <w:tcPr>
+            <w:tcW w:w="4508" w:type="dxa"/>
+          </w:tcPr>
+          <w:p>
+            <w:pPr>
+              <w:jc w:val="center"/>
+              <w:rPr>
+                <w:rFonts w:asciiTheme="majorBidi" w:hAnsiTheme="majorBidi" w:cstheme="majorBidi"/>
+                <w:noProof/>
+                <w:lang w:val="en-US"/>
+              </w:rPr>
+            </w:pPr>
+            <w:r>
+              <w:rPr>
+                <w:rFonts w:asciiTheme="majorBidi" w:hAnsiTheme="majorBidi" w:cstheme="majorBidi"/>
+                <w:noProof/>
+                <w:lang w:val="en-US"/>
+              </w:rPr>
+              <w:drawing>
+                <wp:inline distT="0" distB="0" distL="0" distR="0">
+                  <wp:extent cx="2253181" cy="1188000"/>
+                  <wp:effectExtent l="0" t="0" r="0" b="6350"/>
+                  <wp:docPr id="188717077" name="Picture 8"/>
+                  <wp:cNvGraphicFramePr>
+                    <a:graphicFrameLocks xmlns:a="http://schemas.openxmlformats.org/drawingml/2006/main" noChangeAspect="1"/>
+                  </wp:cNvGraphicFramePr>
+                  <a:graphic xmlns:a="http://schemas.openxmlformats.org/drawingml/2006/main">
+                    <a:graphicData uri="http://schemas.openxmlformats.org/drawingml/2006/picture">
+                      <pic:pic xmlns:pic="http://schemas.openxmlformats.org/drawingml/2006/picture">
+                        <pic:nvPicPr>
+                          <pic:cNvPr id="188717077" name="Picture 188717077"/>
+                          <pic:cNvPicPr/>
+                        </pic:nvPicPr>
+                        <pic:blipFill>
+                          <a:blip r:embed="rId18" cstate="print">
+                            <a:extLst>
+                              <a:ext uri="{28A0092B-C50C-407E-A947-70E740481C1C}">
+                                <a14:useLocalDpi xmlns:a14="http://schemas.microsoft.com/office/drawing/2010/main" val="0"/>
+                              </a:ext>
+                            </a:extLst>
+                          </a:blip>
+                          <a:stretch>
+                            <a:fillRect/>
+                          </a:stretch>
+                        </pic:blipFill>
+                        <pic:spPr>
+                          <a:xfrm>
+                            <a:off x="0" y="0"/>
+                            <a:ext cx="2253181" cy="1188000"/>
+                          </a:xfrm>
+                          <a:prstGeom prst="rect">
+                            <a:avLst/>
+                          </a:prstGeom>
+                        </pic:spPr>
+                      </pic:pic>
+                    </a:graphicData>
+                  </a:graphic>
+                </wp:inline>
+              </w:drawing>
+            </w:r>
+          </w:p>
+          <w:p>
+            <w:pPr>
+              <w:jc w:val="center"/>
+              <w:rPr>
+                <w:rFonts w:asciiTheme="majorBidi" w:hAnsiTheme="majorBidi" w:cstheme="majorBidi"/>
+                <w:noProof/>
+                <w:lang w:val="en-US"/>
+              </w:rPr>
+            </w:pPr>
+            <w:proofErr w:type="spellStart"/>
+            <w:r>
+              <w:rPr>
+                <w:rFonts w:asciiTheme="majorBidi" w:hAnsiTheme="majorBidi" w:cstheme="majorBidi"/>
+                <w:lang w:val="en-US"/>
+              </w:rPr>
+              <w:t>MaxRatio</w:t>
+            </w:r>
+            <w:proofErr w:type="spellEnd"/>
+            <w:r>
+              <w:rPr>
+                <w:rFonts w:asciiTheme="majorBidi" w:hAnsiTheme="majorBidi" w:cstheme="majorBidi"/>
+                <w:lang w:val="en-US"/>
+              </w:rPr>
+              <w:t xml:space="preserve"> = 0.</w:t>
+            </w:r>
+            <w:r>
+              <w:rPr>
+                <w:rFonts w:asciiTheme="majorBidi" w:hAnsiTheme="majorBidi" w:cstheme="majorBidi"/>
+                <w:lang w:val="en-US"/>
+              </w:rPr>
+              <w:t>5</w:t>
+            </w:r>
+          </w:p>
+        </w:tc>
+        <w:tc>
+          <w:tcPr>
+            <w:tcW w:w="4508" w:type="dxa"/>
+          </w:tcPr>
+          <w:p>
+            <w:pPr>
+              <w:jc w:val="center"/>
+              <w:rPr>
+                <w:rFonts w:asciiTheme="majorBidi" w:hAnsiTheme="majorBidi" w:cstheme="majorBidi"/>
+                <w:noProof/>
+                <w:lang w:val="en-US"/>
+              </w:rPr>
+            </w:pPr>
+            <w:r>
+              <w:rPr>
+                <w:rFonts w:asciiTheme="majorBidi" w:hAnsiTheme="majorBidi" w:cstheme="majorBidi"/>
+                <w:noProof/>
+                <w:lang w:val="en-US"/>
+              </w:rPr>
+              <w:drawing>
+                <wp:inline distT="0" distB="0" distL="0" distR="0">
+                  <wp:extent cx="2253181" cy="1188000"/>
+                  <wp:effectExtent l="0" t="0" r="0" b="6350"/>
+                  <wp:docPr id="754299722" name="Picture 7"/>
+                  <wp:cNvGraphicFramePr>
+                    <a:graphicFrameLocks xmlns:a="http://schemas.openxmlformats.org/drawingml/2006/main" noChangeAspect="1"/>
+                  </wp:cNvGraphicFramePr>
+                  <a:graphic xmlns:a="http://schemas.openxmlformats.org/drawingml/2006/main">
+                    <a:graphicData uri="http://schemas.openxmlformats.org/drawingml/2006/picture">
+                      <pic:pic xmlns:pic="http://schemas.openxmlformats.org/drawingml/2006/picture">
+                        <pic:nvPicPr>
+                          <pic:cNvPr id="754299722" name="Picture 754299722"/>
+                          <pic:cNvPicPr/>
+                        </pic:nvPicPr>
+                        <pic:blipFill>
+                          <a:blip r:embed="rId19" cstate="print">
+                            <a:extLst>
+                              <a:ext uri="{28A0092B-C50C-407E-A947-70E740481C1C}">
+                                <a14:useLocalDpi xmlns:a14="http://schemas.microsoft.com/office/drawing/2010/main" val="0"/>
+                              </a:ext>
+                            </a:extLst>
+                          </a:blip>
+                          <a:stretch>
+                            <a:fillRect/>
+                          </a:stretch>
+                        </pic:blipFill>
+                        <pic:spPr>
+                          <a:xfrm>
+                            <a:off x="0" y="0"/>
+                            <a:ext cx="2253181" cy="1188000"/>
+                          </a:xfrm>
+                          <a:prstGeom prst="rect">
+                            <a:avLst/>
+                          </a:prstGeom>
+                        </pic:spPr>
+                      </pic:pic>
+                    </a:graphicData>
+                  </a:graphic>
+                </wp:inline>
+              </w:drawing>
+            </w:r>
+          </w:p>
+          <w:p>
+            <w:pPr>
+              <w:jc w:val="center"/>
+              <w:rPr>
+                <w:rFonts w:asciiTheme="majorBidi" w:hAnsiTheme="majorBidi" w:cstheme="majorBidi"/>
+                <w:noProof/>
+                <w:lang w:val="en-US"/>
+              </w:rPr>
+            </w:pPr>
+            <w:proofErr w:type="spellStart"/>
+            <w:r>
+              <w:rPr>
+                <w:rFonts w:asciiTheme="majorBidi" w:hAnsiTheme="majorBidi" w:cstheme="majorBidi"/>
+                <w:lang w:val="en-US"/>
+              </w:rPr>
+              <w:t>MaxRatio</w:t>
+            </w:r>
+            <w:proofErr w:type="spellEnd"/>
+            <w:r>
+              <w:rPr>
+                <w:rFonts w:asciiTheme="majorBidi" w:hAnsiTheme="majorBidi" w:cstheme="majorBidi"/>
+                <w:lang w:val="en-US"/>
+              </w:rPr>
+              <w:t xml:space="preserve"> = 0.</w:t>
+            </w:r>
+            <w:r>
+              <w:rPr>
+                <w:rFonts w:asciiTheme="majorBidi" w:hAnsiTheme="majorBidi" w:cstheme="majorBidi"/>
+                <w:lang w:val="en-US"/>
+              </w:rPr>
+              <w:t>4</w:t>
             </w:r>
           </w:p>
         </w:tc>
@@ -1582,16 +3937,2157 @@
           <w:rFonts w:asciiTheme="majorBidi" w:hAnsiTheme="majorBidi" w:cstheme="majorBidi"/>
           <w:lang w:val="en-US"/>
         </w:rPr>
-        <w:t>4</w:t>
-      </w:r>
-      <w:r>
-        <w:rPr>
-          <w:rFonts w:asciiTheme="majorBidi" w:hAnsiTheme="majorBidi" w:cstheme="majorBidi"/>
-          <w:lang w:val="en-US"/>
-        </w:rPr>
-        <w:t xml:space="preserve"> – Original and transformed images, with refined parameters.</w:t>
+        <w:t>6</w:t>
+      </w:r>
+      <w:r>
+        <w:rPr>
+          <w:rFonts w:asciiTheme="majorBidi" w:hAnsiTheme="majorBidi" w:cstheme="majorBidi"/>
+          <w:lang w:val="en-US"/>
+        </w:rPr>
+        <w:t xml:space="preserve"> – Original and transformed images, with refined parameters</w:t>
+      </w:r>
+      <w:r>
+        <w:rPr>
+          <w:rFonts w:asciiTheme="majorBidi" w:hAnsiTheme="majorBidi" w:cstheme="majorBidi"/>
+          <w:lang w:val="en-US"/>
+        </w:rPr>
+        <w:t xml:space="preserve"> - BRISK</w:t>
+      </w:r>
+      <w:r>
+        <w:rPr>
+          <w:rFonts w:asciiTheme="majorBidi" w:hAnsiTheme="majorBidi" w:cstheme="majorBidi"/>
+          <w:lang w:val="en-US"/>
+        </w:rPr>
+        <w:t>.</w:t>
       </w:r>
     </w:p>
+    <w:p>
+      <w:pPr>
+        <w:rPr>
+          <w:rFonts w:asciiTheme="majorBidi" w:hAnsiTheme="majorBidi" w:cstheme="majorBidi"/>
+          <w:lang w:val="en-US"/>
+        </w:rPr>
+      </w:pPr>
+    </w:p>
+    <w:p>
+      <w:pPr>
+        <w:rPr>
+          <w:rFonts w:asciiTheme="majorBidi" w:hAnsiTheme="majorBidi" w:cstheme="majorBidi"/>
+          <w:lang w:val="en-US"/>
+        </w:rPr>
+      </w:pPr>
+    </w:p>
+    <w:p>
+      <w:pPr>
+        <w:rPr>
+          <w:rFonts w:asciiTheme="majorBidi" w:hAnsiTheme="majorBidi" w:cstheme="majorBidi"/>
+          <w:lang w:val="en-US"/>
+        </w:rPr>
+      </w:pPr>
+      <w:r>
+        <w:rPr>
+          <w:rFonts w:asciiTheme="majorBidi" w:hAnsiTheme="majorBidi" w:cstheme="majorBidi"/>
+          <w:lang w:val="en-US"/>
+        </w:rPr>
+        <w:t xml:space="preserve">The table shows the statistical analysis of using different </w:t>
+      </w:r>
+      <w:proofErr w:type="spellStart"/>
+      <w:r>
+        <w:rPr>
+          <w:rFonts w:asciiTheme="majorBidi" w:hAnsiTheme="majorBidi" w:cstheme="majorBidi"/>
+          <w:lang w:val="en-US"/>
+        </w:rPr>
+        <w:t>MaxRatio</w:t>
+      </w:r>
+      <w:proofErr w:type="spellEnd"/>
+      <w:r>
+        <w:rPr>
+          <w:rFonts w:asciiTheme="majorBidi" w:hAnsiTheme="majorBidi" w:cstheme="majorBidi"/>
+          <w:lang w:val="en-US"/>
+        </w:rPr>
+        <w:t xml:space="preserve"> for the second transformation</w:t>
+      </w:r>
+      <w:r>
+        <w:rPr>
+          <w:rFonts w:asciiTheme="majorBidi" w:hAnsiTheme="majorBidi" w:cstheme="majorBidi"/>
+          <w:lang w:val="en-US"/>
+        </w:rPr>
+        <w:t xml:space="preserve"> using BRISK method</w:t>
+      </w:r>
+      <w:r>
+        <w:rPr>
+          <w:rFonts w:asciiTheme="majorBidi" w:hAnsiTheme="majorBidi" w:cstheme="majorBidi"/>
+          <w:lang w:val="en-US"/>
+        </w:rPr>
+        <w:t>.</w:t>
+      </w:r>
+    </w:p>
+    <w:p>
+      <w:pPr>
+        <w:rPr>
+          <w:rFonts w:asciiTheme="majorBidi" w:hAnsiTheme="majorBidi" w:cstheme="majorBidi"/>
+          <w:lang w:val="en-US"/>
+        </w:rPr>
+      </w:pPr>
+    </w:p>
+    <w:tbl>
+      <w:tblPr>
+        <w:tblStyle w:val="TableGrid"/>
+        <w:tblW w:w="0" w:type="auto"/>
+        <w:jc w:val="center"/>
+        <w:tblBorders>
+          <w:top w:val="none" w:sz="0" w:space="0" w:color="auto"/>
+          <w:left w:val="none" w:sz="0" w:space="0" w:color="auto"/>
+          <w:bottom w:val="none" w:sz="0" w:space="0" w:color="auto"/>
+          <w:right w:val="none" w:sz="0" w:space="0" w:color="auto"/>
+          <w:insideH w:val="none" w:sz="0" w:space="0" w:color="auto"/>
+          <w:insideV w:val="none" w:sz="0" w:space="0" w:color="auto"/>
+        </w:tblBorders>
+        <w:tblLook w:val="04A0" w:firstRow="1" w:lastRow="0" w:firstColumn="1" w:lastColumn="0" w:noHBand="0" w:noVBand="1"/>
+      </w:tblPr>
+      <w:tblGrid>
+        <w:gridCol w:w="1803"/>
+        <w:gridCol w:w="1803"/>
+        <w:gridCol w:w="1803"/>
+        <w:gridCol w:w="1803"/>
+        <w:gridCol w:w="1804"/>
+      </w:tblGrid>
+      <w:tr>
+        <w:trPr>
+          <w:jc w:val="center"/>
+        </w:trPr>
+        <w:tc>
+          <w:tcPr>
+            <w:tcW w:w="1803" w:type="dxa"/>
+            <w:tcBorders>
+              <w:bottom w:val="single" w:sz="4" w:space="0" w:color="auto"/>
+            </w:tcBorders>
+            <w:vAlign w:val="center"/>
+          </w:tcPr>
+          <w:p>
+            <w:pPr>
+              <w:jc w:val="center"/>
+              <w:rPr>
+                <w:rFonts w:asciiTheme="majorBidi" w:hAnsiTheme="majorBidi" w:cstheme="majorBidi"/>
+                <w:lang w:val="en-US"/>
+              </w:rPr>
+            </w:pPr>
+            <w:proofErr w:type="spellStart"/>
+            <w:r>
+              <w:rPr>
+                <w:rFonts w:asciiTheme="majorBidi" w:hAnsiTheme="majorBidi" w:cstheme="majorBidi"/>
+                <w:lang w:val="en-US"/>
+              </w:rPr>
+              <w:t>MaxRatio</w:t>
+            </w:r>
+            <w:proofErr w:type="spellEnd"/>
+          </w:p>
+        </w:tc>
+        <w:tc>
+          <w:tcPr>
+            <w:tcW w:w="1803" w:type="dxa"/>
+            <w:tcBorders>
+              <w:bottom w:val="single" w:sz="4" w:space="0" w:color="auto"/>
+            </w:tcBorders>
+            <w:vAlign w:val="center"/>
+          </w:tcPr>
+          <w:p>
+            <w:pPr>
+              <w:jc w:val="center"/>
+              <w:rPr>
+                <w:rFonts w:asciiTheme="majorBidi" w:hAnsiTheme="majorBidi" w:cstheme="majorBidi"/>
+                <w:lang w:val="en-US"/>
+              </w:rPr>
+            </w:pPr>
+            <w:r>
+              <w:rPr>
+                <w:rFonts w:asciiTheme="majorBidi" w:hAnsiTheme="majorBidi" w:cstheme="majorBidi"/>
+                <w:lang w:val="en-US"/>
+              </w:rPr>
+              <w:t>Number of Matches</w:t>
+            </w:r>
+          </w:p>
+        </w:tc>
+        <w:tc>
+          <w:tcPr>
+            <w:tcW w:w="1803" w:type="dxa"/>
+            <w:tcBorders>
+              <w:bottom w:val="single" w:sz="4" w:space="0" w:color="auto"/>
+            </w:tcBorders>
+            <w:vAlign w:val="center"/>
+          </w:tcPr>
+          <w:p>
+            <w:pPr>
+              <w:jc w:val="center"/>
+              <w:rPr>
+                <w:rFonts w:asciiTheme="majorBidi" w:hAnsiTheme="majorBidi" w:cstheme="majorBidi"/>
+                <w:lang w:val="en-US"/>
+              </w:rPr>
+            </w:pPr>
+            <w:r>
+              <w:rPr>
+                <w:rFonts w:asciiTheme="majorBidi" w:hAnsiTheme="majorBidi" w:cstheme="majorBidi"/>
+                <w:lang w:val="en-US"/>
+              </w:rPr>
+              <w:t>Mean Score</w:t>
+            </w:r>
+          </w:p>
+        </w:tc>
+        <w:tc>
+          <w:tcPr>
+            <w:tcW w:w="1803" w:type="dxa"/>
+            <w:tcBorders>
+              <w:bottom w:val="single" w:sz="4" w:space="0" w:color="auto"/>
+            </w:tcBorders>
+            <w:vAlign w:val="center"/>
+          </w:tcPr>
+          <w:p>
+            <w:pPr>
+              <w:jc w:val="center"/>
+              <w:rPr>
+                <w:rFonts w:asciiTheme="majorBidi" w:hAnsiTheme="majorBidi" w:cstheme="majorBidi"/>
+                <w:lang w:val="en-US"/>
+              </w:rPr>
+            </w:pPr>
+            <w:r>
+              <w:rPr>
+                <w:rFonts w:asciiTheme="majorBidi" w:hAnsiTheme="majorBidi" w:cstheme="majorBidi"/>
+                <w:lang w:val="en-US"/>
+              </w:rPr>
+              <w:t>Median Score</w:t>
+            </w:r>
+          </w:p>
+        </w:tc>
+        <w:tc>
+          <w:tcPr>
+            <w:tcW w:w="1804" w:type="dxa"/>
+            <w:tcBorders>
+              <w:bottom w:val="single" w:sz="4" w:space="0" w:color="auto"/>
+            </w:tcBorders>
+            <w:vAlign w:val="center"/>
+          </w:tcPr>
+          <w:p>
+            <w:pPr>
+              <w:jc w:val="center"/>
+              <w:rPr>
+                <w:rFonts w:asciiTheme="majorBidi" w:hAnsiTheme="majorBidi" w:cstheme="majorBidi"/>
+                <w:lang w:val="en-US"/>
+              </w:rPr>
+            </w:pPr>
+            <w:r>
+              <w:rPr>
+                <w:rFonts w:asciiTheme="majorBidi" w:hAnsiTheme="majorBidi" w:cstheme="majorBidi"/>
+                <w:lang w:val="en-US"/>
+              </w:rPr>
+              <w:t>Standard Deviation</w:t>
+            </w:r>
+          </w:p>
+        </w:tc>
+      </w:tr>
+      <w:tr>
+        <w:trPr>
+          <w:jc w:val="center"/>
+        </w:trPr>
+        <w:tc>
+          <w:tcPr>
+            <w:tcW w:w="1803" w:type="dxa"/>
+            <w:tcBorders>
+              <w:top w:val="single" w:sz="4" w:space="0" w:color="auto"/>
+            </w:tcBorders>
+            <w:vAlign w:val="center"/>
+          </w:tcPr>
+          <w:p>
+            <w:pPr>
+              <w:jc w:val="center"/>
+              <w:rPr>
+                <w:rFonts w:asciiTheme="majorBidi" w:hAnsiTheme="majorBidi" w:cstheme="majorBidi"/>
+                <w:lang w:val="en-US"/>
+              </w:rPr>
+            </w:pPr>
+            <w:r>
+              <w:rPr>
+                <w:rFonts w:asciiTheme="majorBidi" w:hAnsiTheme="majorBidi" w:cstheme="majorBidi"/>
+                <w:lang w:val="en-US"/>
+              </w:rPr>
+              <w:t>0.9</w:t>
+            </w:r>
+          </w:p>
+        </w:tc>
+        <w:tc>
+          <w:tcPr>
+            <w:tcW w:w="1803" w:type="dxa"/>
+            <w:tcBorders>
+              <w:top w:val="single" w:sz="4" w:space="0" w:color="auto"/>
+            </w:tcBorders>
+            <w:vAlign w:val="center"/>
+          </w:tcPr>
+          <w:p>
+            <w:pPr>
+              <w:jc w:val="center"/>
+              <w:rPr>
+                <w:rFonts w:asciiTheme="majorBidi" w:hAnsiTheme="majorBidi" w:cstheme="majorBidi"/>
+                <w:lang w:val="en-US"/>
+              </w:rPr>
+            </w:pPr>
+            <w:r>
+              <w:rPr>
+                <w:rFonts w:asciiTheme="majorBidi" w:hAnsiTheme="majorBidi" w:cstheme="majorBidi"/>
+                <w:lang w:val="en-US"/>
+              </w:rPr>
+              <w:t>54</w:t>
+            </w:r>
+          </w:p>
+        </w:tc>
+        <w:tc>
+          <w:tcPr>
+            <w:tcW w:w="1803" w:type="dxa"/>
+            <w:tcBorders>
+              <w:top w:val="single" w:sz="4" w:space="0" w:color="auto"/>
+            </w:tcBorders>
+            <w:vAlign w:val="center"/>
+          </w:tcPr>
+          <w:p>
+            <w:pPr>
+              <w:jc w:val="center"/>
+              <w:rPr>
+                <w:rFonts w:asciiTheme="majorBidi" w:hAnsiTheme="majorBidi" w:cstheme="majorBidi"/>
+                <w:lang w:val="en-US"/>
+              </w:rPr>
+            </w:pPr>
+            <w:r>
+              <w:rPr>
+                <w:rFonts w:asciiTheme="majorBidi" w:hAnsiTheme="majorBidi" w:cstheme="majorBidi"/>
+                <w:lang w:val="en-US"/>
+              </w:rPr>
+              <w:t>43.74</w:t>
+            </w:r>
+          </w:p>
+        </w:tc>
+        <w:tc>
+          <w:tcPr>
+            <w:tcW w:w="1803" w:type="dxa"/>
+            <w:tcBorders>
+              <w:top w:val="single" w:sz="4" w:space="0" w:color="auto"/>
+            </w:tcBorders>
+            <w:vAlign w:val="center"/>
+          </w:tcPr>
+          <w:p>
+            <w:pPr>
+              <w:jc w:val="center"/>
+              <w:rPr>
+                <w:rFonts w:asciiTheme="majorBidi" w:hAnsiTheme="majorBidi" w:cstheme="majorBidi"/>
+                <w:lang w:val="en-US"/>
+              </w:rPr>
+            </w:pPr>
+            <w:r>
+              <w:rPr>
+                <w:rFonts w:asciiTheme="majorBidi" w:hAnsiTheme="majorBidi" w:cstheme="majorBidi"/>
+                <w:lang w:val="en-US"/>
+              </w:rPr>
+              <w:t>44..5</w:t>
+            </w:r>
+          </w:p>
+        </w:tc>
+        <w:tc>
+          <w:tcPr>
+            <w:tcW w:w="1804" w:type="dxa"/>
+            <w:tcBorders>
+              <w:top w:val="single" w:sz="4" w:space="0" w:color="auto"/>
+            </w:tcBorders>
+            <w:vAlign w:val="center"/>
+          </w:tcPr>
+          <w:p>
+            <w:pPr>
+              <w:jc w:val="center"/>
+              <w:rPr>
+                <w:rFonts w:asciiTheme="majorBidi" w:hAnsiTheme="majorBidi" w:cstheme="majorBidi"/>
+                <w:lang w:val="en-US"/>
+              </w:rPr>
+            </w:pPr>
+            <w:r>
+              <w:rPr>
+                <w:rFonts w:asciiTheme="majorBidi" w:hAnsiTheme="majorBidi" w:cstheme="majorBidi"/>
+                <w:lang w:val="en-US"/>
+              </w:rPr>
+              <w:t>6.45</w:t>
+            </w:r>
+          </w:p>
+        </w:tc>
+      </w:tr>
+      <w:tr>
+        <w:trPr>
+          <w:jc w:val="center"/>
+        </w:trPr>
+        <w:tc>
+          <w:tcPr>
+            <w:tcW w:w="1803" w:type="dxa"/>
+            <w:vAlign w:val="center"/>
+          </w:tcPr>
+          <w:p>
+            <w:pPr>
+              <w:jc w:val="center"/>
+              <w:rPr>
+                <w:rFonts w:asciiTheme="majorBidi" w:hAnsiTheme="majorBidi" w:cstheme="majorBidi"/>
+                <w:lang w:val="en-US"/>
+              </w:rPr>
+            </w:pPr>
+            <w:r>
+              <w:rPr>
+                <w:rFonts w:asciiTheme="majorBidi" w:hAnsiTheme="majorBidi" w:cstheme="majorBidi"/>
+                <w:lang w:val="en-US"/>
+              </w:rPr>
+              <w:t>0.7</w:t>
+            </w:r>
+          </w:p>
+        </w:tc>
+        <w:tc>
+          <w:tcPr>
+            <w:tcW w:w="1803" w:type="dxa"/>
+            <w:vAlign w:val="center"/>
+          </w:tcPr>
+          <w:p>
+            <w:pPr>
+              <w:jc w:val="center"/>
+              <w:rPr>
+                <w:rFonts w:asciiTheme="majorBidi" w:hAnsiTheme="majorBidi" w:cstheme="majorBidi"/>
+                <w:lang w:val="en-US"/>
+              </w:rPr>
+            </w:pPr>
+            <w:r>
+              <w:rPr>
+                <w:rFonts w:asciiTheme="majorBidi" w:hAnsiTheme="majorBidi" w:cstheme="majorBidi"/>
+                <w:lang w:val="en-US"/>
+              </w:rPr>
+              <w:t>51</w:t>
+            </w:r>
+          </w:p>
+        </w:tc>
+        <w:tc>
+          <w:tcPr>
+            <w:tcW w:w="1803" w:type="dxa"/>
+            <w:vAlign w:val="center"/>
+          </w:tcPr>
+          <w:p>
+            <w:pPr>
+              <w:jc w:val="center"/>
+              <w:rPr>
+                <w:rFonts w:asciiTheme="majorBidi" w:hAnsiTheme="majorBidi" w:cstheme="majorBidi"/>
+                <w:lang w:val="en-US"/>
+              </w:rPr>
+            </w:pPr>
+            <w:r>
+              <w:rPr>
+                <w:rFonts w:asciiTheme="majorBidi" w:hAnsiTheme="majorBidi" w:cstheme="majorBidi"/>
+                <w:lang w:val="en-US"/>
+              </w:rPr>
+              <w:t>43.43</w:t>
+            </w:r>
+          </w:p>
+        </w:tc>
+        <w:tc>
+          <w:tcPr>
+            <w:tcW w:w="1803" w:type="dxa"/>
+            <w:vAlign w:val="center"/>
+          </w:tcPr>
+          <w:p>
+            <w:pPr>
+              <w:jc w:val="center"/>
+              <w:rPr>
+                <w:rFonts w:asciiTheme="majorBidi" w:hAnsiTheme="majorBidi" w:cstheme="majorBidi"/>
+                <w:lang w:val="en-US"/>
+              </w:rPr>
+            </w:pPr>
+            <w:r>
+              <w:rPr>
+                <w:rFonts w:asciiTheme="majorBidi" w:hAnsiTheme="majorBidi" w:cstheme="majorBidi"/>
+                <w:lang w:val="en-US"/>
+              </w:rPr>
+              <w:t>44</w:t>
+            </w:r>
+          </w:p>
+        </w:tc>
+        <w:tc>
+          <w:tcPr>
+            <w:tcW w:w="1804" w:type="dxa"/>
+            <w:vAlign w:val="center"/>
+          </w:tcPr>
+          <w:p>
+            <w:pPr>
+              <w:jc w:val="center"/>
+              <w:rPr>
+                <w:rFonts w:asciiTheme="majorBidi" w:hAnsiTheme="majorBidi" w:cstheme="majorBidi"/>
+                <w:lang w:val="en-US"/>
+              </w:rPr>
+            </w:pPr>
+            <w:r>
+              <w:rPr>
+                <w:rFonts w:asciiTheme="majorBidi" w:hAnsiTheme="majorBidi" w:cstheme="majorBidi"/>
+                <w:lang w:val="en-US"/>
+              </w:rPr>
+              <w:t>6.48</w:t>
+            </w:r>
+          </w:p>
+        </w:tc>
+      </w:tr>
+      <w:tr>
+        <w:trPr>
+          <w:jc w:val="center"/>
+        </w:trPr>
+        <w:tc>
+          <w:tcPr>
+            <w:tcW w:w="1803" w:type="dxa"/>
+            <w:vAlign w:val="center"/>
+          </w:tcPr>
+          <w:p>
+            <w:pPr>
+              <w:jc w:val="center"/>
+              <w:rPr>
+                <w:rFonts w:asciiTheme="majorBidi" w:hAnsiTheme="majorBidi" w:cstheme="majorBidi"/>
+                <w:lang w:val="en-US"/>
+              </w:rPr>
+            </w:pPr>
+            <w:r>
+              <w:rPr>
+                <w:rFonts w:asciiTheme="majorBidi" w:hAnsiTheme="majorBidi" w:cstheme="majorBidi"/>
+                <w:lang w:val="en-US"/>
+              </w:rPr>
+              <w:t>0.5</w:t>
+            </w:r>
+          </w:p>
+        </w:tc>
+        <w:tc>
+          <w:tcPr>
+            <w:tcW w:w="1803" w:type="dxa"/>
+            <w:vAlign w:val="center"/>
+          </w:tcPr>
+          <w:p>
+            <w:pPr>
+              <w:jc w:val="center"/>
+              <w:rPr>
+                <w:rFonts w:asciiTheme="majorBidi" w:hAnsiTheme="majorBidi" w:cstheme="majorBidi"/>
+                <w:lang w:val="en-US"/>
+              </w:rPr>
+            </w:pPr>
+            <w:r>
+              <w:rPr>
+                <w:rFonts w:asciiTheme="majorBidi" w:hAnsiTheme="majorBidi" w:cstheme="majorBidi"/>
+                <w:lang w:val="en-US"/>
+              </w:rPr>
+              <w:t>31</w:t>
+            </w:r>
+          </w:p>
+        </w:tc>
+        <w:tc>
+          <w:tcPr>
+            <w:tcW w:w="1803" w:type="dxa"/>
+            <w:vAlign w:val="center"/>
+          </w:tcPr>
+          <w:p>
+            <w:pPr>
+              <w:jc w:val="center"/>
+              <w:rPr>
+                <w:rFonts w:asciiTheme="majorBidi" w:hAnsiTheme="majorBidi" w:cstheme="majorBidi"/>
+                <w:lang w:val="en-US"/>
+              </w:rPr>
+            </w:pPr>
+            <w:r>
+              <w:rPr>
+                <w:rFonts w:asciiTheme="majorBidi" w:hAnsiTheme="majorBidi" w:cstheme="majorBidi"/>
+                <w:lang w:val="en-US"/>
+              </w:rPr>
+              <w:t>42.06</w:t>
+            </w:r>
+          </w:p>
+        </w:tc>
+        <w:tc>
+          <w:tcPr>
+            <w:tcW w:w="1803" w:type="dxa"/>
+            <w:vAlign w:val="center"/>
+          </w:tcPr>
+          <w:p>
+            <w:pPr>
+              <w:jc w:val="center"/>
+              <w:rPr>
+                <w:rFonts w:asciiTheme="majorBidi" w:hAnsiTheme="majorBidi" w:cstheme="majorBidi"/>
+                <w:lang w:val="en-US"/>
+              </w:rPr>
+            </w:pPr>
+            <w:r>
+              <w:rPr>
+                <w:rFonts w:asciiTheme="majorBidi" w:hAnsiTheme="majorBidi" w:cstheme="majorBidi"/>
+                <w:lang w:val="en-US"/>
+              </w:rPr>
+              <w:t>44</w:t>
+            </w:r>
+          </w:p>
+        </w:tc>
+        <w:tc>
+          <w:tcPr>
+            <w:tcW w:w="1804" w:type="dxa"/>
+            <w:vAlign w:val="center"/>
+          </w:tcPr>
+          <w:p>
+            <w:pPr>
+              <w:jc w:val="center"/>
+              <w:rPr>
+                <w:rFonts w:asciiTheme="majorBidi" w:hAnsiTheme="majorBidi" w:cstheme="majorBidi"/>
+                <w:lang w:val="en-US"/>
+              </w:rPr>
+            </w:pPr>
+            <w:r>
+              <w:rPr>
+                <w:rFonts w:asciiTheme="majorBidi" w:hAnsiTheme="majorBidi" w:cstheme="majorBidi"/>
+                <w:lang w:val="en-US"/>
+              </w:rPr>
+              <w:t>6.99</w:t>
+            </w:r>
+          </w:p>
+        </w:tc>
+      </w:tr>
+      <w:tr>
+        <w:trPr>
+          <w:jc w:val="center"/>
+        </w:trPr>
+        <w:tc>
+          <w:tcPr>
+            <w:tcW w:w="1803" w:type="dxa"/>
+            <w:vAlign w:val="center"/>
+          </w:tcPr>
+          <w:p>
+            <w:pPr>
+              <w:jc w:val="center"/>
+              <w:rPr>
+                <w:rFonts w:asciiTheme="majorBidi" w:hAnsiTheme="majorBidi" w:cstheme="majorBidi"/>
+                <w:lang w:val="en-US"/>
+              </w:rPr>
+            </w:pPr>
+            <w:r>
+              <w:rPr>
+                <w:rFonts w:asciiTheme="majorBidi" w:hAnsiTheme="majorBidi" w:cstheme="majorBidi"/>
+                <w:lang w:val="en-US"/>
+              </w:rPr>
+              <w:t>0.4</w:t>
+            </w:r>
+          </w:p>
+        </w:tc>
+        <w:tc>
+          <w:tcPr>
+            <w:tcW w:w="1803" w:type="dxa"/>
+            <w:vAlign w:val="center"/>
+          </w:tcPr>
+          <w:p>
+            <w:pPr>
+              <w:jc w:val="center"/>
+              <w:rPr>
+                <w:rFonts w:asciiTheme="majorBidi" w:hAnsiTheme="majorBidi" w:cstheme="majorBidi"/>
+                <w:lang w:val="en-US"/>
+              </w:rPr>
+            </w:pPr>
+            <w:r>
+              <w:rPr>
+                <w:rFonts w:asciiTheme="majorBidi" w:hAnsiTheme="majorBidi" w:cstheme="majorBidi"/>
+                <w:lang w:val="en-US"/>
+              </w:rPr>
+              <w:t>19</w:t>
+            </w:r>
+          </w:p>
+        </w:tc>
+        <w:tc>
+          <w:tcPr>
+            <w:tcW w:w="1803" w:type="dxa"/>
+            <w:vAlign w:val="center"/>
+          </w:tcPr>
+          <w:p>
+            <w:pPr>
+              <w:jc w:val="center"/>
+              <w:rPr>
+                <w:rFonts w:asciiTheme="majorBidi" w:hAnsiTheme="majorBidi" w:cstheme="majorBidi"/>
+                <w:lang w:val="en-US"/>
+              </w:rPr>
+            </w:pPr>
+            <w:r>
+              <w:rPr>
+                <w:rFonts w:asciiTheme="majorBidi" w:hAnsiTheme="majorBidi" w:cstheme="majorBidi"/>
+                <w:lang w:val="en-US"/>
+              </w:rPr>
+              <w:t>39.89</w:t>
+            </w:r>
+          </w:p>
+        </w:tc>
+        <w:tc>
+          <w:tcPr>
+            <w:tcW w:w="1803" w:type="dxa"/>
+            <w:vAlign w:val="center"/>
+          </w:tcPr>
+          <w:p>
+            <w:pPr>
+              <w:jc w:val="center"/>
+              <w:rPr>
+                <w:rFonts w:asciiTheme="majorBidi" w:hAnsiTheme="majorBidi" w:cstheme="majorBidi"/>
+                <w:lang w:val="en-US"/>
+              </w:rPr>
+            </w:pPr>
+            <w:r>
+              <w:rPr>
+                <w:rFonts w:asciiTheme="majorBidi" w:hAnsiTheme="majorBidi" w:cstheme="majorBidi"/>
+                <w:lang w:val="en-US"/>
+              </w:rPr>
+              <w:t>41</w:t>
+            </w:r>
+          </w:p>
+        </w:tc>
+        <w:tc>
+          <w:tcPr>
+            <w:tcW w:w="1804" w:type="dxa"/>
+            <w:vAlign w:val="center"/>
+          </w:tcPr>
+          <w:p>
+            <w:pPr>
+              <w:jc w:val="center"/>
+              <w:rPr>
+                <w:rFonts w:asciiTheme="majorBidi" w:hAnsiTheme="majorBidi" w:cstheme="majorBidi"/>
+                <w:lang w:val="en-US"/>
+              </w:rPr>
+            </w:pPr>
+            <w:r>
+              <w:rPr>
+                <w:rFonts w:asciiTheme="majorBidi" w:hAnsiTheme="majorBidi" w:cstheme="majorBidi"/>
+                <w:lang w:val="en-US"/>
+              </w:rPr>
+              <w:t>7.68</w:t>
+            </w:r>
+          </w:p>
+        </w:tc>
+      </w:tr>
+    </w:tbl>
+    <w:p>
+      <w:pPr>
+        <w:rPr>
+          <w:rFonts w:asciiTheme="majorBidi" w:hAnsiTheme="majorBidi" w:cstheme="majorBidi"/>
+          <w:lang w:val="en-US"/>
+        </w:rPr>
+      </w:pPr>
+    </w:p>
+    <w:p>
+      <w:pPr>
+        <w:rPr>
+          <w:rFonts w:asciiTheme="majorBidi" w:hAnsiTheme="majorBidi" w:cstheme="majorBidi"/>
+          <w:lang w:val="en-US"/>
+        </w:rPr>
+      </w:pPr>
+    </w:p>
+    <w:p>
+      <w:pPr>
+        <w:rPr>
+          <w:rFonts w:asciiTheme="majorBidi" w:hAnsiTheme="majorBidi" w:cstheme="majorBidi"/>
+          <w:lang w:val="en-US"/>
+        </w:rPr>
+      </w:pPr>
+    </w:p>
+    <w:p>
+      <w:pPr>
+        <w:rPr>
+          <w:rFonts w:asciiTheme="majorBidi" w:hAnsiTheme="majorBidi" w:cstheme="majorBidi"/>
+          <w:lang w:val="en-US"/>
+        </w:rPr>
+      </w:pPr>
+    </w:p>
+    <w:p>
+      <w:pPr>
+        <w:rPr>
+          <w:rFonts w:asciiTheme="majorBidi" w:hAnsiTheme="majorBidi" w:cstheme="majorBidi"/>
+          <w:lang w:val="en-US"/>
+        </w:rPr>
+      </w:pPr>
+    </w:p>
+    <w:p>
+      <w:pPr>
+        <w:rPr>
+          <w:rFonts w:asciiTheme="majorBidi" w:hAnsiTheme="majorBidi" w:cstheme="majorBidi"/>
+          <w:lang w:val="en-US"/>
+        </w:rPr>
+      </w:pPr>
+    </w:p>
+    <w:p>
+      <w:pPr>
+        <w:rPr>
+          <w:rFonts w:asciiTheme="majorBidi" w:hAnsiTheme="majorBidi" w:cstheme="majorBidi"/>
+          <w:lang w:val="en-US"/>
+        </w:rPr>
+      </w:pPr>
+    </w:p>
+    <w:p>
+      <w:pPr>
+        <w:rPr>
+          <w:rFonts w:asciiTheme="majorBidi" w:hAnsiTheme="majorBidi" w:cstheme="majorBidi"/>
+          <w:lang w:val="en-US"/>
+        </w:rPr>
+      </w:pPr>
+    </w:p>
+    <w:p>
+      <w:pPr>
+        <w:rPr>
+          <w:rFonts w:asciiTheme="majorBidi" w:hAnsiTheme="majorBidi" w:cstheme="majorBidi"/>
+          <w:lang w:val="en-US"/>
+        </w:rPr>
+      </w:pPr>
+    </w:p>
+    <w:p>
+      <w:pPr>
+        <w:rPr>
+          <w:rFonts w:asciiTheme="majorBidi" w:hAnsiTheme="majorBidi" w:cstheme="majorBidi"/>
+          <w:lang w:val="en-US"/>
+        </w:rPr>
+      </w:pPr>
+    </w:p>
+    <w:p>
+      <w:pPr>
+        <w:rPr>
+          <w:rFonts w:asciiTheme="majorBidi" w:hAnsiTheme="majorBidi" w:cstheme="majorBidi"/>
+          <w:lang w:val="en-US"/>
+        </w:rPr>
+      </w:pPr>
+    </w:p>
+    <w:p>
+      <w:pPr>
+        <w:rPr>
+          <w:rFonts w:asciiTheme="majorBidi" w:hAnsiTheme="majorBidi" w:cstheme="majorBidi"/>
+          <w:lang w:val="en-US"/>
+        </w:rPr>
+      </w:pPr>
+    </w:p>
+    <w:p>
+      <w:pPr>
+        <w:rPr>
+          <w:rFonts w:asciiTheme="majorBidi" w:hAnsiTheme="majorBidi" w:cstheme="majorBidi"/>
+          <w:lang w:val="en-US"/>
+        </w:rPr>
+      </w:pPr>
+    </w:p>
+    <w:p>
+      <w:pPr>
+        <w:rPr>
+          <w:rFonts w:asciiTheme="majorBidi" w:hAnsiTheme="majorBidi" w:cstheme="majorBidi"/>
+          <w:lang w:val="en-US"/>
+        </w:rPr>
+      </w:pPr>
+    </w:p>
+    <w:p>
+      <w:pPr>
+        <w:rPr>
+          <w:rFonts w:asciiTheme="majorBidi" w:hAnsiTheme="majorBidi" w:cstheme="majorBidi"/>
+          <w:lang w:val="en-US"/>
+        </w:rPr>
+      </w:pPr>
+    </w:p>
+    <w:p>
+      <w:pPr>
+        <w:rPr>
+          <w:rFonts w:asciiTheme="majorBidi" w:hAnsiTheme="majorBidi" w:cstheme="majorBidi"/>
+          <w:lang w:val="en-US"/>
+        </w:rPr>
+      </w:pPr>
+    </w:p>
+    <w:p>
+      <w:pPr>
+        <w:pStyle w:val="ListParagraph"/>
+        <w:numPr>
+          <w:ilvl w:val="0"/>
+          <w:numId w:val="1"/>
+        </w:numPr>
+        <w:rPr>
+          <w:rFonts w:asciiTheme="majorBidi" w:hAnsiTheme="majorBidi" w:cstheme="majorBidi"/>
+          <w:lang w:val="en-US"/>
+        </w:rPr>
+      </w:pPr>
+      <w:r>
+        <w:rPr>
+          <w:rFonts w:asciiTheme="majorBidi" w:hAnsiTheme="majorBidi" w:cstheme="majorBidi"/>
+          <w:lang w:val="en-US"/>
+        </w:rPr>
+        <w:t>Second Transformation – SIFT</w:t>
+      </w:r>
+    </w:p>
+    <w:p>
+      <w:pPr>
+        <w:rPr>
+          <w:rFonts w:asciiTheme="majorBidi" w:hAnsiTheme="majorBidi" w:cstheme="majorBidi"/>
+          <w:lang w:val="en-US"/>
+        </w:rPr>
+      </w:pPr>
+    </w:p>
+    <w:tbl>
+      <w:tblPr>
+        <w:tblStyle w:val="TableGrid"/>
+        <w:tblW w:w="0" w:type="auto"/>
+        <w:tblBorders>
+          <w:top w:val="none" w:sz="0" w:space="0" w:color="auto"/>
+          <w:left w:val="none" w:sz="0" w:space="0" w:color="auto"/>
+          <w:bottom w:val="none" w:sz="0" w:space="0" w:color="auto"/>
+          <w:right w:val="none" w:sz="0" w:space="0" w:color="auto"/>
+          <w:insideH w:val="none" w:sz="0" w:space="0" w:color="auto"/>
+          <w:insideV w:val="none" w:sz="0" w:space="0" w:color="auto"/>
+        </w:tblBorders>
+        <w:tblLook w:val="04A0" w:firstRow="1" w:lastRow="0" w:firstColumn="1" w:lastColumn="0" w:noHBand="0" w:noVBand="1"/>
+      </w:tblPr>
+      <w:tblGrid>
+        <w:gridCol w:w="9026"/>
+      </w:tblGrid>
+      <w:tr>
+        <w:tc>
+          <w:tcPr>
+            <w:tcW w:w="9016" w:type="dxa"/>
+          </w:tcPr>
+          <w:p>
+            <w:pPr>
+              <w:jc w:val="center"/>
+              <w:rPr>
+                <w:rFonts w:asciiTheme="majorBidi" w:hAnsiTheme="majorBidi" w:cstheme="majorBidi"/>
+                <w:lang w:val="en-US"/>
+              </w:rPr>
+            </w:pPr>
+            <w:r>
+              <w:rPr>
+                <w:rFonts w:asciiTheme="majorBidi" w:hAnsiTheme="majorBidi" w:cstheme="majorBidi"/>
+                <w:noProof/>
+                <w:lang w:val="en-US"/>
+              </w:rPr>
+              <w:drawing>
+                <wp:inline distT="0" distB="0" distL="0" distR="0">
+                  <wp:extent cx="5731510" cy="3021965"/>
+                  <wp:effectExtent l="0" t="0" r="0" b="635"/>
+                  <wp:docPr id="891641269" name="Picture 11"/>
+                  <wp:cNvGraphicFramePr>
+                    <a:graphicFrameLocks xmlns:a="http://schemas.openxmlformats.org/drawingml/2006/main" noChangeAspect="1"/>
+                  </wp:cNvGraphicFramePr>
+                  <a:graphic xmlns:a="http://schemas.openxmlformats.org/drawingml/2006/main">
+                    <a:graphicData uri="http://schemas.openxmlformats.org/drawingml/2006/picture">
+                      <pic:pic xmlns:pic="http://schemas.openxmlformats.org/drawingml/2006/picture">
+                        <pic:nvPicPr>
+                          <pic:cNvPr id="891641269" name="Picture 891641269"/>
+                          <pic:cNvPicPr/>
+                        </pic:nvPicPr>
+                        <pic:blipFill>
+                          <a:blip r:embed="rId20">
+                            <a:extLst>
+                              <a:ext uri="{28A0092B-C50C-407E-A947-70E740481C1C}">
+                                <a14:useLocalDpi xmlns:a14="http://schemas.microsoft.com/office/drawing/2010/main" val="0"/>
+                              </a:ext>
+                            </a:extLst>
+                          </a:blip>
+                          <a:stretch>
+                            <a:fillRect/>
+                          </a:stretch>
+                        </pic:blipFill>
+                        <pic:spPr>
+                          <a:xfrm>
+                            <a:off x="0" y="0"/>
+                            <a:ext cx="5731510" cy="3021965"/>
+                          </a:xfrm>
+                          <a:prstGeom prst="rect">
+                            <a:avLst/>
+                          </a:prstGeom>
+                        </pic:spPr>
+                      </pic:pic>
+                    </a:graphicData>
+                  </a:graphic>
+                </wp:inline>
+              </w:drawing>
+            </w:r>
+          </w:p>
+        </w:tc>
+      </w:tr>
+    </w:tbl>
+    <w:p>
+      <w:pPr>
+        <w:jc w:val="center"/>
+        <w:rPr>
+          <w:rFonts w:asciiTheme="majorBidi" w:hAnsiTheme="majorBidi" w:cstheme="majorBidi"/>
+          <w:lang w:val="en-US"/>
+        </w:rPr>
+      </w:pPr>
+      <w:r>
+        <w:rPr>
+          <w:rFonts w:asciiTheme="majorBidi" w:hAnsiTheme="majorBidi" w:cstheme="majorBidi"/>
+          <w:lang w:val="en-US"/>
+        </w:rPr>
+        <w:t xml:space="preserve">Figure </w:t>
+      </w:r>
+      <w:r>
+        <w:rPr>
+          <w:rFonts w:asciiTheme="majorBidi" w:hAnsiTheme="majorBidi" w:cstheme="majorBidi"/>
+          <w:lang w:val="en-US"/>
+        </w:rPr>
+        <w:t>7</w:t>
+      </w:r>
+      <w:r>
+        <w:rPr>
+          <w:rFonts w:asciiTheme="majorBidi" w:hAnsiTheme="majorBidi" w:cstheme="majorBidi"/>
+          <w:lang w:val="en-US"/>
+        </w:rPr>
+        <w:t xml:space="preserve"> – Original and the second transformed images, with all of their matched features - </w:t>
+      </w:r>
+      <w:r>
+        <w:rPr>
+          <w:rFonts w:asciiTheme="majorBidi" w:hAnsiTheme="majorBidi" w:cstheme="majorBidi"/>
+          <w:lang w:val="en-US"/>
+        </w:rPr>
+        <w:t>SIFT</w:t>
+      </w:r>
+      <w:r>
+        <w:rPr>
+          <w:rFonts w:asciiTheme="majorBidi" w:hAnsiTheme="majorBidi" w:cstheme="majorBidi"/>
+          <w:lang w:val="en-US"/>
+        </w:rPr>
+        <w:t>.</w:t>
+      </w:r>
+    </w:p>
+    <w:p>
+      <w:pPr>
+        <w:rPr>
+          <w:rFonts w:asciiTheme="majorBidi" w:hAnsiTheme="majorBidi" w:cstheme="majorBidi"/>
+          <w:lang w:val="en-US"/>
+        </w:rPr>
+      </w:pPr>
+    </w:p>
+    <w:tbl>
+      <w:tblPr>
+        <w:tblStyle w:val="TableGrid"/>
+        <w:tblW w:w="0" w:type="auto"/>
+        <w:tblBorders>
+          <w:top w:val="none" w:sz="0" w:space="0" w:color="auto"/>
+          <w:left w:val="none" w:sz="0" w:space="0" w:color="auto"/>
+          <w:bottom w:val="none" w:sz="0" w:space="0" w:color="auto"/>
+          <w:right w:val="none" w:sz="0" w:space="0" w:color="auto"/>
+          <w:insideH w:val="none" w:sz="0" w:space="0" w:color="auto"/>
+          <w:insideV w:val="none" w:sz="0" w:space="0" w:color="auto"/>
+        </w:tblBorders>
+        <w:tblLook w:val="04A0" w:firstRow="1" w:lastRow="0" w:firstColumn="1" w:lastColumn="0" w:noHBand="0" w:noVBand="1"/>
+      </w:tblPr>
+      <w:tblGrid>
+        <w:gridCol w:w="4508"/>
+        <w:gridCol w:w="4508"/>
+      </w:tblGrid>
+      <w:tr>
+        <w:tc>
+          <w:tcPr>
+            <w:tcW w:w="4508" w:type="dxa"/>
+          </w:tcPr>
+          <w:p>
+            <w:pPr>
+              <w:jc w:val="center"/>
+              <w:rPr>
+                <w:rFonts w:asciiTheme="majorBidi" w:hAnsiTheme="majorBidi" w:cstheme="majorBidi"/>
+                <w:lang w:val="en-US"/>
+              </w:rPr>
+            </w:pPr>
+            <w:r>
+              <w:rPr>
+                <w:rFonts w:asciiTheme="majorBidi" w:hAnsiTheme="majorBidi" w:cstheme="majorBidi"/>
+                <w:noProof/>
+                <w:lang w:val="en-US"/>
+              </w:rPr>
+              <w:drawing>
+                <wp:inline distT="0" distB="0" distL="0" distR="0">
+                  <wp:extent cx="2253181" cy="1188000"/>
+                  <wp:effectExtent l="0" t="0" r="0" b="6350"/>
+                  <wp:docPr id="603813394" name="Picture 12"/>
+                  <wp:cNvGraphicFramePr>
+                    <a:graphicFrameLocks xmlns:a="http://schemas.openxmlformats.org/drawingml/2006/main" noChangeAspect="1"/>
+                  </wp:cNvGraphicFramePr>
+                  <a:graphic xmlns:a="http://schemas.openxmlformats.org/drawingml/2006/main">
+                    <a:graphicData uri="http://schemas.openxmlformats.org/drawingml/2006/picture">
+                      <pic:pic xmlns:pic="http://schemas.openxmlformats.org/drawingml/2006/picture">
+                        <pic:nvPicPr>
+                          <pic:cNvPr id="603813394" name="Picture 603813394"/>
+                          <pic:cNvPicPr/>
+                        </pic:nvPicPr>
+                        <pic:blipFill>
+                          <a:blip r:embed="rId21" cstate="print">
+                            <a:extLst>
+                              <a:ext uri="{28A0092B-C50C-407E-A947-70E740481C1C}">
+                                <a14:useLocalDpi xmlns:a14="http://schemas.microsoft.com/office/drawing/2010/main" val="0"/>
+                              </a:ext>
+                            </a:extLst>
+                          </a:blip>
+                          <a:stretch>
+                            <a:fillRect/>
+                          </a:stretch>
+                        </pic:blipFill>
+                        <pic:spPr>
+                          <a:xfrm>
+                            <a:off x="0" y="0"/>
+                            <a:ext cx="2253181" cy="1188000"/>
+                          </a:xfrm>
+                          <a:prstGeom prst="rect">
+                            <a:avLst/>
+                          </a:prstGeom>
+                        </pic:spPr>
+                      </pic:pic>
+                    </a:graphicData>
+                  </a:graphic>
+                </wp:inline>
+              </w:drawing>
+            </w:r>
+          </w:p>
+          <w:p>
+            <w:pPr>
+              <w:jc w:val="center"/>
+              <w:rPr>
+                <w:rFonts w:asciiTheme="majorBidi" w:hAnsiTheme="majorBidi" w:cstheme="majorBidi"/>
+                <w:lang w:val="en-US"/>
+              </w:rPr>
+            </w:pPr>
+            <w:proofErr w:type="spellStart"/>
+            <w:r>
+              <w:rPr>
+                <w:rFonts w:asciiTheme="majorBidi" w:hAnsiTheme="majorBidi" w:cstheme="majorBidi"/>
+                <w:lang w:val="en-US"/>
+              </w:rPr>
+              <w:t>MaxRatio</w:t>
+            </w:r>
+            <w:proofErr w:type="spellEnd"/>
+            <w:r>
+              <w:rPr>
+                <w:rFonts w:asciiTheme="majorBidi" w:hAnsiTheme="majorBidi" w:cstheme="majorBidi"/>
+                <w:lang w:val="en-US"/>
+              </w:rPr>
+              <w:t xml:space="preserve"> = 0.9</w:t>
+            </w:r>
+          </w:p>
+        </w:tc>
+        <w:tc>
+          <w:tcPr>
+            <w:tcW w:w="4508" w:type="dxa"/>
+          </w:tcPr>
+          <w:p>
+            <w:pPr>
+              <w:jc w:val="center"/>
+              <w:rPr>
+                <w:rFonts w:asciiTheme="majorBidi" w:hAnsiTheme="majorBidi" w:cstheme="majorBidi"/>
+                <w:lang w:val="en-US"/>
+              </w:rPr>
+            </w:pPr>
+            <w:r>
+              <w:rPr>
+                <w:rFonts w:asciiTheme="majorBidi" w:hAnsiTheme="majorBidi" w:cstheme="majorBidi"/>
+                <w:noProof/>
+                <w:lang w:val="en-US"/>
+              </w:rPr>
+              <w:drawing>
+                <wp:inline distT="0" distB="0" distL="0" distR="0">
+                  <wp:extent cx="2253181" cy="1188000"/>
+                  <wp:effectExtent l="0" t="0" r="0" b="6350"/>
+                  <wp:docPr id="2004669221" name="Picture 13"/>
+                  <wp:cNvGraphicFramePr>
+                    <a:graphicFrameLocks xmlns:a="http://schemas.openxmlformats.org/drawingml/2006/main" noChangeAspect="1"/>
+                  </wp:cNvGraphicFramePr>
+                  <a:graphic xmlns:a="http://schemas.openxmlformats.org/drawingml/2006/main">
+                    <a:graphicData uri="http://schemas.openxmlformats.org/drawingml/2006/picture">
+                      <pic:pic xmlns:pic="http://schemas.openxmlformats.org/drawingml/2006/picture">
+                        <pic:nvPicPr>
+                          <pic:cNvPr id="2004669221" name="Picture 2004669221"/>
+                          <pic:cNvPicPr/>
+                        </pic:nvPicPr>
+                        <pic:blipFill>
+                          <a:blip r:embed="rId22" cstate="print">
+                            <a:extLst>
+                              <a:ext uri="{28A0092B-C50C-407E-A947-70E740481C1C}">
+                                <a14:useLocalDpi xmlns:a14="http://schemas.microsoft.com/office/drawing/2010/main" val="0"/>
+                              </a:ext>
+                            </a:extLst>
+                          </a:blip>
+                          <a:stretch>
+                            <a:fillRect/>
+                          </a:stretch>
+                        </pic:blipFill>
+                        <pic:spPr>
+                          <a:xfrm>
+                            <a:off x="0" y="0"/>
+                            <a:ext cx="2253181" cy="1188000"/>
+                          </a:xfrm>
+                          <a:prstGeom prst="rect">
+                            <a:avLst/>
+                          </a:prstGeom>
+                        </pic:spPr>
+                      </pic:pic>
+                    </a:graphicData>
+                  </a:graphic>
+                </wp:inline>
+              </w:drawing>
+            </w:r>
+          </w:p>
+          <w:p>
+            <w:pPr>
+              <w:jc w:val="center"/>
+              <w:rPr>
+                <w:rFonts w:asciiTheme="majorBidi" w:hAnsiTheme="majorBidi" w:cstheme="majorBidi"/>
+                <w:lang w:val="en-US"/>
+              </w:rPr>
+            </w:pPr>
+            <w:proofErr w:type="spellStart"/>
+            <w:r>
+              <w:rPr>
+                <w:rFonts w:asciiTheme="majorBidi" w:hAnsiTheme="majorBidi" w:cstheme="majorBidi"/>
+                <w:lang w:val="en-US"/>
+              </w:rPr>
+              <w:t>MaxRatio</w:t>
+            </w:r>
+            <w:proofErr w:type="spellEnd"/>
+            <w:r>
+              <w:rPr>
+                <w:rFonts w:asciiTheme="majorBidi" w:hAnsiTheme="majorBidi" w:cstheme="majorBidi"/>
+                <w:lang w:val="en-US"/>
+              </w:rPr>
+              <w:t xml:space="preserve"> = 0.7</w:t>
+            </w:r>
+          </w:p>
+        </w:tc>
+      </w:tr>
+      <w:tr>
+        <w:tc>
+          <w:tcPr>
+            <w:tcW w:w="4508" w:type="dxa"/>
+          </w:tcPr>
+          <w:p>
+            <w:pPr>
+              <w:jc w:val="center"/>
+              <w:rPr>
+                <w:rFonts w:asciiTheme="majorBidi" w:hAnsiTheme="majorBidi" w:cstheme="majorBidi"/>
+                <w:noProof/>
+                <w:lang w:val="en-US"/>
+              </w:rPr>
+            </w:pPr>
+            <w:r>
+              <w:rPr>
+                <w:rFonts w:asciiTheme="majorBidi" w:hAnsiTheme="majorBidi" w:cstheme="majorBidi"/>
+                <w:noProof/>
+                <w:lang w:val="en-US"/>
+              </w:rPr>
+              <w:drawing>
+                <wp:inline distT="0" distB="0" distL="0" distR="0">
+                  <wp:extent cx="2253181" cy="1188000"/>
+                  <wp:effectExtent l="0" t="0" r="0" b="6350"/>
+                  <wp:docPr id="1065803764" name="Picture 14"/>
+                  <wp:cNvGraphicFramePr>
+                    <a:graphicFrameLocks xmlns:a="http://schemas.openxmlformats.org/drawingml/2006/main" noChangeAspect="1"/>
+                  </wp:cNvGraphicFramePr>
+                  <a:graphic xmlns:a="http://schemas.openxmlformats.org/drawingml/2006/main">
+                    <a:graphicData uri="http://schemas.openxmlformats.org/drawingml/2006/picture">
+                      <pic:pic xmlns:pic="http://schemas.openxmlformats.org/drawingml/2006/picture">
+                        <pic:nvPicPr>
+                          <pic:cNvPr id="1065803764" name="Picture 1065803764"/>
+                          <pic:cNvPicPr/>
+                        </pic:nvPicPr>
+                        <pic:blipFill>
+                          <a:blip r:embed="rId23" cstate="print">
+                            <a:extLst>
+                              <a:ext uri="{28A0092B-C50C-407E-A947-70E740481C1C}">
+                                <a14:useLocalDpi xmlns:a14="http://schemas.microsoft.com/office/drawing/2010/main" val="0"/>
+                              </a:ext>
+                            </a:extLst>
+                          </a:blip>
+                          <a:stretch>
+                            <a:fillRect/>
+                          </a:stretch>
+                        </pic:blipFill>
+                        <pic:spPr>
+                          <a:xfrm>
+                            <a:off x="0" y="0"/>
+                            <a:ext cx="2253181" cy="1188000"/>
+                          </a:xfrm>
+                          <a:prstGeom prst="rect">
+                            <a:avLst/>
+                          </a:prstGeom>
+                        </pic:spPr>
+                      </pic:pic>
+                    </a:graphicData>
+                  </a:graphic>
+                </wp:inline>
+              </w:drawing>
+            </w:r>
+          </w:p>
+          <w:p>
+            <w:pPr>
+              <w:jc w:val="center"/>
+              <w:rPr>
+                <w:rFonts w:asciiTheme="majorBidi" w:hAnsiTheme="majorBidi" w:cstheme="majorBidi"/>
+                <w:noProof/>
+                <w:lang w:val="en-US"/>
+              </w:rPr>
+            </w:pPr>
+            <w:proofErr w:type="spellStart"/>
+            <w:r>
+              <w:rPr>
+                <w:rFonts w:asciiTheme="majorBidi" w:hAnsiTheme="majorBidi" w:cstheme="majorBidi"/>
+                <w:lang w:val="en-US"/>
+              </w:rPr>
+              <w:t>MaxRatio</w:t>
+            </w:r>
+            <w:proofErr w:type="spellEnd"/>
+            <w:r>
+              <w:rPr>
+                <w:rFonts w:asciiTheme="majorBidi" w:hAnsiTheme="majorBidi" w:cstheme="majorBidi"/>
+                <w:lang w:val="en-US"/>
+              </w:rPr>
+              <w:t xml:space="preserve"> = 0.5</w:t>
+            </w:r>
+          </w:p>
+        </w:tc>
+        <w:tc>
+          <w:tcPr>
+            <w:tcW w:w="4508" w:type="dxa"/>
+          </w:tcPr>
+          <w:p>
+            <w:pPr>
+              <w:jc w:val="center"/>
+              <w:rPr>
+                <w:rFonts w:asciiTheme="majorBidi" w:hAnsiTheme="majorBidi" w:cstheme="majorBidi"/>
+                <w:noProof/>
+                <w:lang w:val="en-US"/>
+              </w:rPr>
+            </w:pPr>
+            <w:r>
+              <w:rPr>
+                <w:rFonts w:asciiTheme="majorBidi" w:hAnsiTheme="majorBidi" w:cstheme="majorBidi"/>
+                <w:noProof/>
+                <w:lang w:val="en-US"/>
+              </w:rPr>
+              <w:drawing>
+                <wp:inline distT="0" distB="0" distL="0" distR="0">
+                  <wp:extent cx="2253181" cy="1188000"/>
+                  <wp:effectExtent l="0" t="0" r="0" b="6350"/>
+                  <wp:docPr id="1058494542" name="Picture 15"/>
+                  <wp:cNvGraphicFramePr>
+                    <a:graphicFrameLocks xmlns:a="http://schemas.openxmlformats.org/drawingml/2006/main" noChangeAspect="1"/>
+                  </wp:cNvGraphicFramePr>
+                  <a:graphic xmlns:a="http://schemas.openxmlformats.org/drawingml/2006/main">
+                    <a:graphicData uri="http://schemas.openxmlformats.org/drawingml/2006/picture">
+                      <pic:pic xmlns:pic="http://schemas.openxmlformats.org/drawingml/2006/picture">
+                        <pic:nvPicPr>
+                          <pic:cNvPr id="1058494542" name="Picture 1058494542"/>
+                          <pic:cNvPicPr/>
+                        </pic:nvPicPr>
+                        <pic:blipFill>
+                          <a:blip r:embed="rId24" cstate="print">
+                            <a:extLst>
+                              <a:ext uri="{28A0092B-C50C-407E-A947-70E740481C1C}">
+                                <a14:useLocalDpi xmlns:a14="http://schemas.microsoft.com/office/drawing/2010/main" val="0"/>
+                              </a:ext>
+                            </a:extLst>
+                          </a:blip>
+                          <a:stretch>
+                            <a:fillRect/>
+                          </a:stretch>
+                        </pic:blipFill>
+                        <pic:spPr>
+                          <a:xfrm>
+                            <a:off x="0" y="0"/>
+                            <a:ext cx="2253181" cy="1188000"/>
+                          </a:xfrm>
+                          <a:prstGeom prst="rect">
+                            <a:avLst/>
+                          </a:prstGeom>
+                        </pic:spPr>
+                      </pic:pic>
+                    </a:graphicData>
+                  </a:graphic>
+                </wp:inline>
+              </w:drawing>
+            </w:r>
+          </w:p>
+          <w:p>
+            <w:pPr>
+              <w:jc w:val="center"/>
+              <w:rPr>
+                <w:rFonts w:asciiTheme="majorBidi" w:hAnsiTheme="majorBidi" w:cstheme="majorBidi"/>
+                <w:noProof/>
+                <w:lang w:val="en-US"/>
+              </w:rPr>
+            </w:pPr>
+            <w:proofErr w:type="spellStart"/>
+            <w:r>
+              <w:rPr>
+                <w:rFonts w:asciiTheme="majorBidi" w:hAnsiTheme="majorBidi" w:cstheme="majorBidi"/>
+                <w:lang w:val="en-US"/>
+              </w:rPr>
+              <w:t>MaxRatio</w:t>
+            </w:r>
+            <w:proofErr w:type="spellEnd"/>
+            <w:r>
+              <w:rPr>
+                <w:rFonts w:asciiTheme="majorBidi" w:hAnsiTheme="majorBidi" w:cstheme="majorBidi"/>
+                <w:lang w:val="en-US"/>
+              </w:rPr>
+              <w:t xml:space="preserve"> = 0.4</w:t>
+            </w:r>
+          </w:p>
+        </w:tc>
+      </w:tr>
+    </w:tbl>
+    <w:p>
+      <w:pPr>
+        <w:jc w:val="center"/>
+        <w:rPr>
+          <w:rFonts w:asciiTheme="majorBidi" w:hAnsiTheme="majorBidi" w:cstheme="majorBidi"/>
+          <w:lang w:val="en-US"/>
+        </w:rPr>
+      </w:pPr>
+      <w:r>
+        <w:rPr>
+          <w:rFonts w:asciiTheme="majorBidi" w:hAnsiTheme="majorBidi" w:cstheme="majorBidi"/>
+          <w:lang w:val="en-US"/>
+        </w:rPr>
+        <w:t xml:space="preserve">Figure </w:t>
+      </w:r>
+      <w:r>
+        <w:rPr>
+          <w:rFonts w:asciiTheme="majorBidi" w:hAnsiTheme="majorBidi" w:cstheme="majorBidi"/>
+          <w:lang w:val="en-US"/>
+        </w:rPr>
+        <w:t>8</w:t>
+      </w:r>
+      <w:r>
+        <w:rPr>
+          <w:rFonts w:asciiTheme="majorBidi" w:hAnsiTheme="majorBidi" w:cstheme="majorBidi"/>
+          <w:lang w:val="en-US"/>
+        </w:rPr>
+        <w:t xml:space="preserve"> – Original and </w:t>
+      </w:r>
+      <w:r>
+        <w:rPr>
+          <w:rFonts w:asciiTheme="majorBidi" w:hAnsiTheme="majorBidi" w:cstheme="majorBidi"/>
+          <w:lang w:val="en-US"/>
+        </w:rPr>
+        <w:t xml:space="preserve">the second </w:t>
+      </w:r>
+      <w:r>
+        <w:rPr>
+          <w:rFonts w:asciiTheme="majorBidi" w:hAnsiTheme="majorBidi" w:cstheme="majorBidi"/>
+          <w:lang w:val="en-US"/>
+        </w:rPr>
+        <w:t xml:space="preserve">transformed images, with refined parameters - </w:t>
+      </w:r>
+      <w:r>
+        <w:rPr>
+          <w:rFonts w:asciiTheme="majorBidi" w:hAnsiTheme="majorBidi" w:cstheme="majorBidi"/>
+          <w:lang w:val="en-US"/>
+        </w:rPr>
+        <w:t>SIFT</w:t>
+      </w:r>
+      <w:r>
+        <w:rPr>
+          <w:rFonts w:asciiTheme="majorBidi" w:hAnsiTheme="majorBidi" w:cstheme="majorBidi"/>
+          <w:lang w:val="en-US"/>
+        </w:rPr>
+        <w:t>.</w:t>
+      </w:r>
+    </w:p>
+    <w:p>
+      <w:pPr>
+        <w:rPr>
+          <w:rFonts w:asciiTheme="majorBidi" w:hAnsiTheme="majorBidi" w:cstheme="majorBidi"/>
+          <w:lang w:val="en-US"/>
+        </w:rPr>
+      </w:pPr>
+    </w:p>
+    <w:p>
+      <w:pPr>
+        <w:rPr>
+          <w:rFonts w:asciiTheme="majorBidi" w:hAnsiTheme="majorBidi" w:cstheme="majorBidi"/>
+          <w:lang w:val="en-US"/>
+        </w:rPr>
+      </w:pPr>
+      <w:r>
+        <w:rPr>
+          <w:rFonts w:asciiTheme="majorBidi" w:hAnsiTheme="majorBidi" w:cstheme="majorBidi"/>
+          <w:lang w:val="en-US"/>
+        </w:rPr>
+        <w:t xml:space="preserve">The table shows the statistical analysis of using different </w:t>
+      </w:r>
+      <w:proofErr w:type="spellStart"/>
+      <w:r>
+        <w:rPr>
+          <w:rFonts w:asciiTheme="majorBidi" w:hAnsiTheme="majorBidi" w:cstheme="majorBidi"/>
+          <w:lang w:val="en-US"/>
+        </w:rPr>
+        <w:t>MaxRatio</w:t>
+      </w:r>
+      <w:proofErr w:type="spellEnd"/>
+      <w:r>
+        <w:rPr>
+          <w:rFonts w:asciiTheme="majorBidi" w:hAnsiTheme="majorBidi" w:cstheme="majorBidi"/>
+          <w:lang w:val="en-US"/>
+        </w:rPr>
+        <w:t xml:space="preserve"> for the first transformation using the </w:t>
+      </w:r>
+      <w:r>
+        <w:rPr>
+          <w:rFonts w:asciiTheme="majorBidi" w:hAnsiTheme="majorBidi" w:cstheme="majorBidi"/>
+          <w:lang w:val="en-US"/>
+        </w:rPr>
+        <w:t>SIFT</w:t>
+      </w:r>
+      <w:r>
+        <w:rPr>
+          <w:rFonts w:asciiTheme="majorBidi" w:hAnsiTheme="majorBidi" w:cstheme="majorBidi"/>
+          <w:lang w:val="en-US"/>
+        </w:rPr>
+        <w:t xml:space="preserve"> method.</w:t>
+      </w:r>
+    </w:p>
+    <w:p>
+      <w:pPr>
+        <w:rPr>
+          <w:rFonts w:asciiTheme="majorBidi" w:hAnsiTheme="majorBidi" w:cstheme="majorBidi"/>
+          <w:lang w:val="en-US"/>
+        </w:rPr>
+      </w:pPr>
+    </w:p>
+    <w:tbl>
+      <w:tblPr>
+        <w:tblStyle w:val="TableGrid"/>
+        <w:tblW w:w="0" w:type="auto"/>
+        <w:jc w:val="center"/>
+        <w:tblBorders>
+          <w:top w:val="none" w:sz="0" w:space="0" w:color="auto"/>
+          <w:left w:val="none" w:sz="0" w:space="0" w:color="auto"/>
+          <w:bottom w:val="none" w:sz="0" w:space="0" w:color="auto"/>
+          <w:right w:val="none" w:sz="0" w:space="0" w:color="auto"/>
+          <w:insideH w:val="none" w:sz="0" w:space="0" w:color="auto"/>
+          <w:insideV w:val="none" w:sz="0" w:space="0" w:color="auto"/>
+        </w:tblBorders>
+        <w:tblLook w:val="04A0" w:firstRow="1" w:lastRow="0" w:firstColumn="1" w:lastColumn="0" w:noHBand="0" w:noVBand="1"/>
+      </w:tblPr>
+      <w:tblGrid>
+        <w:gridCol w:w="1803"/>
+        <w:gridCol w:w="1803"/>
+        <w:gridCol w:w="1803"/>
+        <w:gridCol w:w="1803"/>
+        <w:gridCol w:w="1804"/>
+      </w:tblGrid>
+      <w:tr>
+        <w:trPr>
+          <w:jc w:val="center"/>
+        </w:trPr>
+        <w:tc>
+          <w:tcPr>
+            <w:tcW w:w="1803" w:type="dxa"/>
+            <w:tcBorders>
+              <w:bottom w:val="single" w:sz="4" w:space="0" w:color="auto"/>
+            </w:tcBorders>
+            <w:vAlign w:val="center"/>
+          </w:tcPr>
+          <w:p>
+            <w:pPr>
+              <w:jc w:val="center"/>
+              <w:rPr>
+                <w:rFonts w:asciiTheme="majorBidi" w:hAnsiTheme="majorBidi" w:cstheme="majorBidi"/>
+                <w:lang w:val="en-US"/>
+              </w:rPr>
+            </w:pPr>
+            <w:proofErr w:type="spellStart"/>
+            <w:r>
+              <w:rPr>
+                <w:rFonts w:asciiTheme="majorBidi" w:hAnsiTheme="majorBidi" w:cstheme="majorBidi"/>
+                <w:lang w:val="en-US"/>
+              </w:rPr>
+              <w:t>MaxRatio</w:t>
+            </w:r>
+            <w:proofErr w:type="spellEnd"/>
+          </w:p>
+        </w:tc>
+        <w:tc>
+          <w:tcPr>
+            <w:tcW w:w="1803" w:type="dxa"/>
+            <w:tcBorders>
+              <w:bottom w:val="single" w:sz="4" w:space="0" w:color="auto"/>
+            </w:tcBorders>
+            <w:vAlign w:val="center"/>
+          </w:tcPr>
+          <w:p>
+            <w:pPr>
+              <w:jc w:val="center"/>
+              <w:rPr>
+                <w:rFonts w:asciiTheme="majorBidi" w:hAnsiTheme="majorBidi" w:cstheme="majorBidi"/>
+                <w:lang w:val="en-US"/>
+              </w:rPr>
+            </w:pPr>
+            <w:r>
+              <w:rPr>
+                <w:rFonts w:asciiTheme="majorBidi" w:hAnsiTheme="majorBidi" w:cstheme="majorBidi"/>
+                <w:lang w:val="en-US"/>
+              </w:rPr>
+              <w:t>Number of Matches</w:t>
+            </w:r>
+          </w:p>
+        </w:tc>
+        <w:tc>
+          <w:tcPr>
+            <w:tcW w:w="1803" w:type="dxa"/>
+            <w:tcBorders>
+              <w:bottom w:val="single" w:sz="4" w:space="0" w:color="auto"/>
+            </w:tcBorders>
+            <w:vAlign w:val="center"/>
+          </w:tcPr>
+          <w:p>
+            <w:pPr>
+              <w:jc w:val="center"/>
+              <w:rPr>
+                <w:rFonts w:asciiTheme="majorBidi" w:hAnsiTheme="majorBidi" w:cstheme="majorBidi"/>
+                <w:lang w:val="en-US"/>
+              </w:rPr>
+            </w:pPr>
+            <w:r>
+              <w:rPr>
+                <w:rFonts w:asciiTheme="majorBidi" w:hAnsiTheme="majorBidi" w:cstheme="majorBidi"/>
+                <w:lang w:val="en-US"/>
+              </w:rPr>
+              <w:t>Mean Score</w:t>
+            </w:r>
+          </w:p>
+        </w:tc>
+        <w:tc>
+          <w:tcPr>
+            <w:tcW w:w="1803" w:type="dxa"/>
+            <w:tcBorders>
+              <w:bottom w:val="single" w:sz="4" w:space="0" w:color="auto"/>
+            </w:tcBorders>
+            <w:vAlign w:val="center"/>
+          </w:tcPr>
+          <w:p>
+            <w:pPr>
+              <w:jc w:val="center"/>
+              <w:rPr>
+                <w:rFonts w:asciiTheme="majorBidi" w:hAnsiTheme="majorBidi" w:cstheme="majorBidi"/>
+                <w:lang w:val="en-US"/>
+              </w:rPr>
+            </w:pPr>
+            <w:r>
+              <w:rPr>
+                <w:rFonts w:asciiTheme="majorBidi" w:hAnsiTheme="majorBidi" w:cstheme="majorBidi"/>
+                <w:lang w:val="en-US"/>
+              </w:rPr>
+              <w:t>Median Score</w:t>
+            </w:r>
+          </w:p>
+        </w:tc>
+        <w:tc>
+          <w:tcPr>
+            <w:tcW w:w="1804" w:type="dxa"/>
+            <w:tcBorders>
+              <w:bottom w:val="single" w:sz="4" w:space="0" w:color="auto"/>
+            </w:tcBorders>
+            <w:vAlign w:val="center"/>
+          </w:tcPr>
+          <w:p>
+            <w:pPr>
+              <w:jc w:val="center"/>
+              <w:rPr>
+                <w:rFonts w:asciiTheme="majorBidi" w:hAnsiTheme="majorBidi" w:cstheme="majorBidi"/>
+                <w:lang w:val="en-US"/>
+              </w:rPr>
+            </w:pPr>
+            <w:r>
+              <w:rPr>
+                <w:rFonts w:asciiTheme="majorBidi" w:hAnsiTheme="majorBidi" w:cstheme="majorBidi"/>
+                <w:lang w:val="en-US"/>
+              </w:rPr>
+              <w:t>Standard Deviation</w:t>
+            </w:r>
+          </w:p>
+        </w:tc>
+      </w:tr>
+      <w:tr>
+        <w:trPr>
+          <w:jc w:val="center"/>
+        </w:trPr>
+        <w:tc>
+          <w:tcPr>
+            <w:tcW w:w="1803" w:type="dxa"/>
+            <w:tcBorders>
+              <w:top w:val="single" w:sz="4" w:space="0" w:color="auto"/>
+            </w:tcBorders>
+            <w:vAlign w:val="center"/>
+          </w:tcPr>
+          <w:p>
+            <w:pPr>
+              <w:jc w:val="center"/>
+              <w:rPr>
+                <w:rFonts w:asciiTheme="majorBidi" w:hAnsiTheme="majorBidi" w:cstheme="majorBidi"/>
+                <w:lang w:val="en-US"/>
+              </w:rPr>
+            </w:pPr>
+            <w:r>
+              <w:rPr>
+                <w:rFonts w:asciiTheme="majorBidi" w:hAnsiTheme="majorBidi" w:cstheme="majorBidi"/>
+                <w:lang w:val="en-US"/>
+              </w:rPr>
+              <w:t>0.</w:t>
+            </w:r>
+            <w:r>
+              <w:rPr>
+                <w:rFonts w:asciiTheme="majorBidi" w:hAnsiTheme="majorBidi" w:cstheme="majorBidi"/>
+                <w:lang w:val="en-US"/>
+              </w:rPr>
+              <w:t>9</w:t>
+            </w:r>
+          </w:p>
+        </w:tc>
+        <w:tc>
+          <w:tcPr>
+            <w:tcW w:w="1803" w:type="dxa"/>
+            <w:tcBorders>
+              <w:top w:val="single" w:sz="4" w:space="0" w:color="auto"/>
+            </w:tcBorders>
+            <w:vAlign w:val="center"/>
+          </w:tcPr>
+          <w:p>
+            <w:pPr>
+              <w:jc w:val="center"/>
+              <w:rPr>
+                <w:rFonts w:asciiTheme="majorBidi" w:hAnsiTheme="majorBidi" w:cstheme="majorBidi"/>
+                <w:lang w:val="en-US"/>
+              </w:rPr>
+            </w:pPr>
+            <w:r>
+              <w:rPr>
+                <w:rFonts w:asciiTheme="majorBidi" w:hAnsiTheme="majorBidi" w:cstheme="majorBidi"/>
+                <w:lang w:val="en-US"/>
+              </w:rPr>
+              <w:t>556</w:t>
+            </w:r>
+          </w:p>
+        </w:tc>
+        <w:tc>
+          <w:tcPr>
+            <w:tcW w:w="1803" w:type="dxa"/>
+            <w:tcBorders>
+              <w:top w:val="single" w:sz="4" w:space="0" w:color="auto"/>
+            </w:tcBorders>
+            <w:vAlign w:val="center"/>
+          </w:tcPr>
+          <w:p>
+            <w:pPr>
+              <w:jc w:val="center"/>
+              <w:rPr>
+                <w:rFonts w:asciiTheme="majorBidi" w:hAnsiTheme="majorBidi" w:cstheme="majorBidi"/>
+                <w:lang w:val="en-US"/>
+              </w:rPr>
+            </w:pPr>
+            <w:r>
+              <w:rPr>
+                <w:rFonts w:asciiTheme="majorBidi" w:hAnsiTheme="majorBidi" w:cstheme="majorBidi"/>
+                <w:lang w:val="en-US"/>
+              </w:rPr>
+              <w:t>0.011</w:t>
+            </w:r>
+          </w:p>
+        </w:tc>
+        <w:tc>
+          <w:tcPr>
+            <w:tcW w:w="1803" w:type="dxa"/>
+            <w:tcBorders>
+              <w:top w:val="single" w:sz="4" w:space="0" w:color="auto"/>
+            </w:tcBorders>
+            <w:vAlign w:val="center"/>
+          </w:tcPr>
+          <w:p>
+            <w:pPr>
+              <w:jc w:val="center"/>
+              <w:rPr>
+                <w:rFonts w:asciiTheme="majorBidi" w:hAnsiTheme="majorBidi" w:cstheme="majorBidi"/>
+                <w:lang w:val="en-US"/>
+              </w:rPr>
+            </w:pPr>
+            <w:r>
+              <w:rPr>
+                <w:rFonts w:asciiTheme="majorBidi" w:hAnsiTheme="majorBidi" w:cstheme="majorBidi"/>
+                <w:lang w:val="en-US"/>
+              </w:rPr>
+              <w:t>0.008</w:t>
+            </w:r>
+          </w:p>
+        </w:tc>
+        <w:tc>
+          <w:tcPr>
+            <w:tcW w:w="1804" w:type="dxa"/>
+            <w:tcBorders>
+              <w:top w:val="single" w:sz="4" w:space="0" w:color="auto"/>
+            </w:tcBorders>
+            <w:vAlign w:val="center"/>
+          </w:tcPr>
+          <w:p>
+            <w:pPr>
+              <w:jc w:val="center"/>
+              <w:rPr>
+                <w:rFonts w:asciiTheme="majorBidi" w:hAnsiTheme="majorBidi" w:cstheme="majorBidi"/>
+                <w:lang w:val="en-US"/>
+              </w:rPr>
+            </w:pPr>
+            <w:r>
+              <w:rPr>
+                <w:rFonts w:asciiTheme="majorBidi" w:hAnsiTheme="majorBidi" w:cstheme="majorBidi"/>
+                <w:lang w:val="en-US"/>
+              </w:rPr>
+              <w:t>0.008</w:t>
+            </w:r>
+          </w:p>
+        </w:tc>
+      </w:tr>
+      <w:tr>
+        <w:trPr>
+          <w:jc w:val="center"/>
+        </w:trPr>
+        <w:tc>
+          <w:tcPr>
+            <w:tcW w:w="1803" w:type="dxa"/>
+            <w:vAlign w:val="center"/>
+          </w:tcPr>
+          <w:p>
+            <w:pPr>
+              <w:jc w:val="center"/>
+              <w:rPr>
+                <w:rFonts w:asciiTheme="majorBidi" w:hAnsiTheme="majorBidi" w:cstheme="majorBidi"/>
+                <w:lang w:val="en-US"/>
+              </w:rPr>
+            </w:pPr>
+            <w:r>
+              <w:rPr>
+                <w:rFonts w:asciiTheme="majorBidi" w:hAnsiTheme="majorBidi" w:cstheme="majorBidi"/>
+                <w:lang w:val="en-US"/>
+              </w:rPr>
+              <w:t>0.</w:t>
+            </w:r>
+            <w:r>
+              <w:rPr>
+                <w:rFonts w:asciiTheme="majorBidi" w:hAnsiTheme="majorBidi" w:cstheme="majorBidi"/>
+                <w:lang w:val="en-US"/>
+              </w:rPr>
+              <w:t>7</w:t>
+            </w:r>
+          </w:p>
+        </w:tc>
+        <w:tc>
+          <w:tcPr>
+            <w:tcW w:w="1803" w:type="dxa"/>
+            <w:vAlign w:val="center"/>
+          </w:tcPr>
+          <w:p>
+            <w:pPr>
+              <w:jc w:val="center"/>
+              <w:rPr>
+                <w:rFonts w:asciiTheme="majorBidi" w:hAnsiTheme="majorBidi" w:cstheme="majorBidi"/>
+                <w:lang w:val="en-US"/>
+              </w:rPr>
+            </w:pPr>
+            <w:r>
+              <w:rPr>
+                <w:rFonts w:asciiTheme="majorBidi" w:hAnsiTheme="majorBidi" w:cstheme="majorBidi"/>
+                <w:lang w:val="en-US"/>
+              </w:rPr>
+              <w:t>553</w:t>
+            </w:r>
+          </w:p>
+        </w:tc>
+        <w:tc>
+          <w:tcPr>
+            <w:tcW w:w="1803" w:type="dxa"/>
+            <w:vAlign w:val="center"/>
+          </w:tcPr>
+          <w:p>
+            <w:pPr>
+              <w:jc w:val="center"/>
+              <w:rPr>
+                <w:rFonts w:asciiTheme="majorBidi" w:hAnsiTheme="majorBidi" w:cstheme="majorBidi"/>
+                <w:lang w:val="en-US"/>
+              </w:rPr>
+            </w:pPr>
+            <w:r>
+              <w:rPr>
+                <w:rFonts w:asciiTheme="majorBidi" w:hAnsiTheme="majorBidi" w:cstheme="majorBidi"/>
+                <w:lang w:val="en-US"/>
+              </w:rPr>
+              <w:t>0.0109</w:t>
+            </w:r>
+          </w:p>
+        </w:tc>
+        <w:tc>
+          <w:tcPr>
+            <w:tcW w:w="1803" w:type="dxa"/>
+            <w:vAlign w:val="center"/>
+          </w:tcPr>
+          <w:p>
+            <w:pPr>
+              <w:jc w:val="center"/>
+              <w:rPr>
+                <w:rFonts w:asciiTheme="majorBidi" w:hAnsiTheme="majorBidi" w:cstheme="majorBidi"/>
+                <w:lang w:val="en-US"/>
+              </w:rPr>
+            </w:pPr>
+            <w:r>
+              <w:rPr>
+                <w:rFonts w:asciiTheme="majorBidi" w:hAnsiTheme="majorBidi" w:cstheme="majorBidi"/>
+                <w:lang w:val="en-US"/>
+              </w:rPr>
+              <w:t>0.008</w:t>
+            </w:r>
+          </w:p>
+        </w:tc>
+        <w:tc>
+          <w:tcPr>
+            <w:tcW w:w="1804" w:type="dxa"/>
+            <w:vAlign w:val="center"/>
+          </w:tcPr>
+          <w:p>
+            <w:pPr>
+              <w:jc w:val="center"/>
+              <w:rPr>
+                <w:rFonts w:asciiTheme="majorBidi" w:hAnsiTheme="majorBidi" w:cstheme="majorBidi"/>
+                <w:lang w:val="en-US"/>
+              </w:rPr>
+            </w:pPr>
+            <w:r>
+              <w:rPr>
+                <w:rFonts w:asciiTheme="majorBidi" w:hAnsiTheme="majorBidi" w:cstheme="majorBidi"/>
+                <w:lang w:val="en-US"/>
+              </w:rPr>
+              <w:t>0.009</w:t>
+            </w:r>
+          </w:p>
+        </w:tc>
+      </w:tr>
+      <w:tr>
+        <w:trPr>
+          <w:jc w:val="center"/>
+        </w:trPr>
+        <w:tc>
+          <w:tcPr>
+            <w:tcW w:w="1803" w:type="dxa"/>
+            <w:vAlign w:val="center"/>
+          </w:tcPr>
+          <w:p>
+            <w:pPr>
+              <w:jc w:val="center"/>
+              <w:rPr>
+                <w:rFonts w:asciiTheme="majorBidi" w:hAnsiTheme="majorBidi" w:cstheme="majorBidi"/>
+                <w:lang w:val="en-US"/>
+              </w:rPr>
+            </w:pPr>
+            <w:r>
+              <w:rPr>
+                <w:rFonts w:asciiTheme="majorBidi" w:hAnsiTheme="majorBidi" w:cstheme="majorBidi"/>
+                <w:lang w:val="en-US"/>
+              </w:rPr>
+              <w:t>0.5</w:t>
+            </w:r>
+          </w:p>
+        </w:tc>
+        <w:tc>
+          <w:tcPr>
+            <w:tcW w:w="1803" w:type="dxa"/>
+            <w:vAlign w:val="center"/>
+          </w:tcPr>
+          <w:p>
+            <w:pPr>
+              <w:jc w:val="center"/>
+              <w:rPr>
+                <w:rFonts w:asciiTheme="majorBidi" w:hAnsiTheme="majorBidi" w:cstheme="majorBidi"/>
+                <w:lang w:val="en-US"/>
+              </w:rPr>
+            </w:pPr>
+            <w:r>
+              <w:rPr>
+                <w:rFonts w:asciiTheme="majorBidi" w:hAnsiTheme="majorBidi" w:cstheme="majorBidi"/>
+                <w:lang w:val="en-US"/>
+              </w:rPr>
+              <w:t>550</w:t>
+            </w:r>
+          </w:p>
+        </w:tc>
+        <w:tc>
+          <w:tcPr>
+            <w:tcW w:w="1803" w:type="dxa"/>
+            <w:vAlign w:val="center"/>
+          </w:tcPr>
+          <w:p>
+            <w:pPr>
+              <w:jc w:val="center"/>
+              <w:rPr>
+                <w:rFonts w:asciiTheme="majorBidi" w:hAnsiTheme="majorBidi" w:cstheme="majorBidi"/>
+                <w:lang w:val="en-US"/>
+              </w:rPr>
+            </w:pPr>
+            <w:r>
+              <w:rPr>
+                <w:rFonts w:asciiTheme="majorBidi" w:hAnsiTheme="majorBidi" w:cstheme="majorBidi"/>
+                <w:lang w:val="en-US"/>
+              </w:rPr>
+              <w:t>0.0108</w:t>
+            </w:r>
+          </w:p>
+        </w:tc>
+        <w:tc>
+          <w:tcPr>
+            <w:tcW w:w="1803" w:type="dxa"/>
+            <w:vAlign w:val="center"/>
+          </w:tcPr>
+          <w:p>
+            <w:pPr>
+              <w:jc w:val="center"/>
+              <w:rPr>
+                <w:rFonts w:asciiTheme="majorBidi" w:hAnsiTheme="majorBidi" w:cstheme="majorBidi"/>
+                <w:lang w:val="en-US"/>
+              </w:rPr>
+            </w:pPr>
+            <w:r>
+              <w:rPr>
+                <w:rFonts w:asciiTheme="majorBidi" w:hAnsiTheme="majorBidi" w:cstheme="majorBidi"/>
+                <w:lang w:val="en-US"/>
+              </w:rPr>
+              <w:t>0.008</w:t>
+            </w:r>
+          </w:p>
+        </w:tc>
+        <w:tc>
+          <w:tcPr>
+            <w:tcW w:w="1804" w:type="dxa"/>
+            <w:vAlign w:val="center"/>
+          </w:tcPr>
+          <w:p>
+            <w:pPr>
+              <w:jc w:val="center"/>
+              <w:rPr>
+                <w:rFonts w:asciiTheme="majorBidi" w:hAnsiTheme="majorBidi" w:cstheme="majorBidi"/>
+                <w:lang w:val="en-US"/>
+              </w:rPr>
+            </w:pPr>
+            <w:r>
+              <w:rPr>
+                <w:rFonts w:asciiTheme="majorBidi" w:hAnsiTheme="majorBidi" w:cstheme="majorBidi"/>
+                <w:lang w:val="en-US"/>
+              </w:rPr>
+              <w:t>0.009</w:t>
+            </w:r>
+          </w:p>
+        </w:tc>
+      </w:tr>
+      <w:tr>
+        <w:trPr>
+          <w:jc w:val="center"/>
+        </w:trPr>
+        <w:tc>
+          <w:tcPr>
+            <w:tcW w:w="1803" w:type="dxa"/>
+            <w:vAlign w:val="center"/>
+          </w:tcPr>
+          <w:p>
+            <w:pPr>
+              <w:jc w:val="center"/>
+              <w:rPr>
+                <w:rFonts w:asciiTheme="majorBidi" w:hAnsiTheme="majorBidi" w:cstheme="majorBidi"/>
+                <w:lang w:val="en-US"/>
+              </w:rPr>
+            </w:pPr>
+            <w:r>
+              <w:rPr>
+                <w:rFonts w:asciiTheme="majorBidi" w:hAnsiTheme="majorBidi" w:cstheme="majorBidi"/>
+                <w:lang w:val="en-US"/>
+              </w:rPr>
+              <w:t>0.4</w:t>
+            </w:r>
+          </w:p>
+        </w:tc>
+        <w:tc>
+          <w:tcPr>
+            <w:tcW w:w="1803" w:type="dxa"/>
+            <w:vAlign w:val="center"/>
+          </w:tcPr>
+          <w:p>
+            <w:pPr>
+              <w:jc w:val="center"/>
+              <w:rPr>
+                <w:rFonts w:asciiTheme="majorBidi" w:hAnsiTheme="majorBidi" w:cstheme="majorBidi"/>
+                <w:lang w:val="en-US"/>
+              </w:rPr>
+            </w:pPr>
+            <w:r>
+              <w:rPr>
+                <w:rFonts w:asciiTheme="majorBidi" w:hAnsiTheme="majorBidi" w:cstheme="majorBidi"/>
+                <w:lang w:val="en-US"/>
+              </w:rPr>
+              <w:t>547</w:t>
+            </w:r>
+          </w:p>
+        </w:tc>
+        <w:tc>
+          <w:tcPr>
+            <w:tcW w:w="1803" w:type="dxa"/>
+            <w:vAlign w:val="center"/>
+          </w:tcPr>
+          <w:p>
+            <w:pPr>
+              <w:jc w:val="center"/>
+              <w:rPr>
+                <w:rFonts w:asciiTheme="majorBidi" w:hAnsiTheme="majorBidi" w:cstheme="majorBidi"/>
+                <w:lang w:val="en-US"/>
+              </w:rPr>
+            </w:pPr>
+            <w:r>
+              <w:rPr>
+                <w:rFonts w:asciiTheme="majorBidi" w:hAnsiTheme="majorBidi" w:cstheme="majorBidi"/>
+                <w:lang w:val="en-US"/>
+              </w:rPr>
+              <w:t>0.0108</w:t>
+            </w:r>
+          </w:p>
+        </w:tc>
+        <w:tc>
+          <w:tcPr>
+            <w:tcW w:w="1803" w:type="dxa"/>
+            <w:vAlign w:val="center"/>
+          </w:tcPr>
+          <w:p>
+            <w:pPr>
+              <w:jc w:val="center"/>
+              <w:rPr>
+                <w:rFonts w:asciiTheme="majorBidi" w:hAnsiTheme="majorBidi" w:cstheme="majorBidi"/>
+                <w:lang w:val="en-US"/>
+              </w:rPr>
+            </w:pPr>
+            <w:r>
+              <w:rPr>
+                <w:rFonts w:asciiTheme="majorBidi" w:hAnsiTheme="majorBidi" w:cstheme="majorBidi"/>
+                <w:lang w:val="en-US"/>
+              </w:rPr>
+              <w:t>0.008</w:t>
+            </w:r>
+          </w:p>
+        </w:tc>
+        <w:tc>
+          <w:tcPr>
+            <w:tcW w:w="1804" w:type="dxa"/>
+            <w:vAlign w:val="center"/>
+          </w:tcPr>
+          <w:p>
+            <w:pPr>
+              <w:jc w:val="center"/>
+              <w:rPr>
+                <w:rFonts w:asciiTheme="majorBidi" w:hAnsiTheme="majorBidi" w:cstheme="majorBidi"/>
+                <w:lang w:val="en-US"/>
+              </w:rPr>
+            </w:pPr>
+            <w:r>
+              <w:rPr>
+                <w:rFonts w:asciiTheme="majorBidi" w:hAnsiTheme="majorBidi" w:cstheme="majorBidi"/>
+                <w:lang w:val="en-US"/>
+              </w:rPr>
+              <w:t>0.009</w:t>
+            </w:r>
+          </w:p>
+        </w:tc>
+      </w:tr>
+    </w:tbl>
     <w:p>
       <w:pPr>
         <w:rPr>
@@ -1608,6 +6104,195 @@
     </w:sectPr>
   </w:body>
 </w:document>
+</file>
+
+<file path=word/numbering.xml><?xml version="1.0" encoding="utf-8"?>
+<w:numbering xmlns:wpc="http://schemas.microsoft.com/office/word/2010/wordprocessingCanvas" xmlns:cx="http://schemas.microsoft.com/office/drawing/2014/chartex" xmlns:cx1="http://schemas.microsoft.com/office/drawing/2015/9/8/chartex" xmlns:cx2="http://schemas.microsoft.com/office/drawing/2015/10/21/chartex" xmlns:cx3="http://schemas.microsoft.com/office/drawing/2016/5/9/chartex" xmlns:cx4="http://schemas.microsoft.com/office/drawing/2016/5/10/chartex" xmlns:cx5="http://schemas.microsoft.com/office/drawing/2016/5/11/chartex" xmlns:cx6="http://schemas.microsoft.com/office/drawing/2016/5/12/chartex" xmlns:cx7="http://schemas.microsoft.com/office/drawing/2016/5/13/chartex" xmlns:cx8="http://schemas.microsoft.com/office/drawing/2016/5/14/chartex" xmlns:mc="http://schemas.openxmlformats.org/markup-compatibility/2006" xmlns:aink="http://schemas.microsoft.com/office/drawing/2016/ink" xmlns:am3d="http://schemas.microsoft.com/office/drawing/2017/model3d" xmlns:o="urn:schemas-microsoft-com:office:office" xmlns:oel="http://schemas.microsoft.com/office/2019/extlst" xmlns:r="http://schemas.openxmlformats.org/officeDocument/2006/relationships" xmlns:m="http://schemas.openxmlformats.org/officeDocument/2006/math" xmlns:v="urn:schemas-microsoft-com:vml" xmlns:wp14="http://schemas.microsoft.com/office/word/2010/wordprocessingDrawing" xmlns:wp="http://schemas.openxmlformats.org/drawingml/2006/wordprocessingDrawing" xmlns:w10="urn:schemas-microsoft-com:office:word" xmlns:w="http://schemas.openxmlformats.org/wordprocessingml/2006/main" xmlns:w14="http://schemas.microsoft.com/office/word/2010/wordml" xmlns:w15="http://schemas.microsoft.com/office/word/2012/wordml" xmlns:w16cex="http://schemas.microsoft.com/office/word/2018/wordml/cex" xmlns:w16cid="http://schemas.microsoft.com/office/word/2016/wordml/cid" xmlns:w16="http://schemas.microsoft.com/office/word/2018/wordml" xmlns:w16sdtdh="http://schemas.microsoft.com/office/word/2020/wordml/sdtdatahash" xmlns:w16se="http://schemas.microsoft.com/office/word/2015/wordml/symex" xmlns:wpg="http://schemas.microsoft.com/office/word/2010/wordprocessingGroup" xmlns:wpi="http://schemas.microsoft.com/office/word/2010/wordprocessingInk" xmlns:wne="http://schemas.microsoft.com/office/word/2006/wordml" xmlns:wps="http://schemas.microsoft.com/office/word/2010/wordprocessingShape" mc:Ignorable="w14 w15 w16se w16cid w16 w16cex w16sdtdh wp14">
+  <w:abstractNum w:abstractNumId="0" w15:restartNumberingAfterBreak="0">
+    <w:nsid w:val="0EDD65CF"/>
+    <w:multiLevelType w:val="hybridMultilevel"/>
+    <w:tmpl w:val="DF7C3FA4"/>
+    <w:lvl w:ilvl="0" w:tplc="0809000F">
+      <w:start w:val="1"/>
+      <w:numFmt w:val="decimal"/>
+      <w:lvlText w:val="%1."/>
+      <w:lvlJc w:val="left"/>
+      <w:pPr>
+        <w:ind w:left="720" w:hanging="360"/>
+      </w:pPr>
+      <w:rPr>
+        <w:rFonts w:hint="default"/>
+      </w:rPr>
+    </w:lvl>
+    <w:lvl w:ilvl="1" w:tplc="08090019" w:tentative="1">
+      <w:start w:val="1"/>
+      <w:numFmt w:val="lowerLetter"/>
+      <w:lvlText w:val="%2."/>
+      <w:lvlJc w:val="left"/>
+      <w:pPr>
+        <w:ind w:left="1440" w:hanging="360"/>
+      </w:pPr>
+    </w:lvl>
+    <w:lvl w:ilvl="2" w:tplc="0809001B" w:tentative="1">
+      <w:start w:val="1"/>
+      <w:numFmt w:val="lowerRoman"/>
+      <w:lvlText w:val="%3."/>
+      <w:lvlJc w:val="right"/>
+      <w:pPr>
+        <w:ind w:left="2160" w:hanging="180"/>
+      </w:pPr>
+    </w:lvl>
+    <w:lvl w:ilvl="3" w:tplc="0809000F" w:tentative="1">
+      <w:start w:val="1"/>
+      <w:numFmt w:val="decimal"/>
+      <w:lvlText w:val="%4."/>
+      <w:lvlJc w:val="left"/>
+      <w:pPr>
+        <w:ind w:left="2880" w:hanging="360"/>
+      </w:pPr>
+    </w:lvl>
+    <w:lvl w:ilvl="4" w:tplc="08090019" w:tentative="1">
+      <w:start w:val="1"/>
+      <w:numFmt w:val="lowerLetter"/>
+      <w:lvlText w:val="%5."/>
+      <w:lvlJc w:val="left"/>
+      <w:pPr>
+        <w:ind w:left="3600" w:hanging="360"/>
+      </w:pPr>
+    </w:lvl>
+    <w:lvl w:ilvl="5" w:tplc="0809001B" w:tentative="1">
+      <w:start w:val="1"/>
+      <w:numFmt w:val="lowerRoman"/>
+      <w:lvlText w:val="%6."/>
+      <w:lvlJc w:val="right"/>
+      <w:pPr>
+        <w:ind w:left="4320" w:hanging="180"/>
+      </w:pPr>
+    </w:lvl>
+    <w:lvl w:ilvl="6" w:tplc="0809000F" w:tentative="1">
+      <w:start w:val="1"/>
+      <w:numFmt w:val="decimal"/>
+      <w:lvlText w:val="%7."/>
+      <w:lvlJc w:val="left"/>
+      <w:pPr>
+        <w:ind w:left="5040" w:hanging="360"/>
+      </w:pPr>
+    </w:lvl>
+    <w:lvl w:ilvl="7" w:tplc="08090019" w:tentative="1">
+      <w:start w:val="1"/>
+      <w:numFmt w:val="lowerLetter"/>
+      <w:lvlText w:val="%8."/>
+      <w:lvlJc w:val="left"/>
+      <w:pPr>
+        <w:ind w:left="5760" w:hanging="360"/>
+      </w:pPr>
+    </w:lvl>
+    <w:lvl w:ilvl="8" w:tplc="0809001B" w:tentative="1">
+      <w:start w:val="1"/>
+      <w:numFmt w:val="lowerRoman"/>
+      <w:lvlText w:val="%9."/>
+      <w:lvlJc w:val="right"/>
+      <w:pPr>
+        <w:ind w:left="6480" w:hanging="180"/>
+      </w:pPr>
+    </w:lvl>
+  </w:abstractNum>
+  <w:abstractNum w:abstractNumId="1" w15:restartNumberingAfterBreak="0">
+    <w:nsid w:val="62CA3DB3"/>
+    <w:multiLevelType w:val="hybridMultilevel"/>
+    <w:tmpl w:val="DF7C3FA4"/>
+    <w:lvl w:ilvl="0" w:tplc="FFFFFFFF">
+      <w:start w:val="1"/>
+      <w:numFmt w:val="decimal"/>
+      <w:lvlText w:val="%1."/>
+      <w:lvlJc w:val="left"/>
+      <w:pPr>
+        <w:ind w:left="720" w:hanging="360"/>
+      </w:pPr>
+      <w:rPr>
+        <w:rFonts w:hint="default"/>
+      </w:rPr>
+    </w:lvl>
+    <w:lvl w:ilvl="1" w:tplc="FFFFFFFF" w:tentative="1">
+      <w:start w:val="1"/>
+      <w:numFmt w:val="lowerLetter"/>
+      <w:lvlText w:val="%2."/>
+      <w:lvlJc w:val="left"/>
+      <w:pPr>
+        <w:ind w:left="1440" w:hanging="360"/>
+      </w:pPr>
+    </w:lvl>
+    <w:lvl w:ilvl="2" w:tplc="FFFFFFFF" w:tentative="1">
+      <w:start w:val="1"/>
+      <w:numFmt w:val="lowerRoman"/>
+      <w:lvlText w:val="%3."/>
+      <w:lvlJc w:val="right"/>
+      <w:pPr>
+        <w:ind w:left="2160" w:hanging="180"/>
+      </w:pPr>
+    </w:lvl>
+    <w:lvl w:ilvl="3" w:tplc="FFFFFFFF" w:tentative="1">
+      <w:start w:val="1"/>
+      <w:numFmt w:val="decimal"/>
+      <w:lvlText w:val="%4."/>
+      <w:lvlJc w:val="left"/>
+      <w:pPr>
+        <w:ind w:left="2880" w:hanging="360"/>
+      </w:pPr>
+    </w:lvl>
+    <w:lvl w:ilvl="4" w:tplc="FFFFFFFF" w:tentative="1">
+      <w:start w:val="1"/>
+      <w:numFmt w:val="lowerLetter"/>
+      <w:lvlText w:val="%5."/>
+      <w:lvlJc w:val="left"/>
+      <w:pPr>
+        <w:ind w:left="3600" w:hanging="360"/>
+      </w:pPr>
+    </w:lvl>
+    <w:lvl w:ilvl="5" w:tplc="FFFFFFFF" w:tentative="1">
+      <w:start w:val="1"/>
+      <w:numFmt w:val="lowerRoman"/>
+      <w:lvlText w:val="%6."/>
+      <w:lvlJc w:val="right"/>
+      <w:pPr>
+        <w:ind w:left="4320" w:hanging="180"/>
+      </w:pPr>
+    </w:lvl>
+    <w:lvl w:ilvl="6" w:tplc="FFFFFFFF" w:tentative="1">
+      <w:start w:val="1"/>
+      <w:numFmt w:val="decimal"/>
+      <w:lvlText w:val="%7."/>
+      <w:lvlJc w:val="left"/>
+      <w:pPr>
+        <w:ind w:left="5040" w:hanging="360"/>
+      </w:pPr>
+    </w:lvl>
+    <w:lvl w:ilvl="7" w:tplc="FFFFFFFF" w:tentative="1">
+      <w:start w:val="1"/>
+      <w:numFmt w:val="lowerLetter"/>
+      <w:lvlText w:val="%8."/>
+      <w:lvlJc w:val="left"/>
+      <w:pPr>
+        <w:ind w:left="5760" w:hanging="360"/>
+      </w:pPr>
+    </w:lvl>
+    <w:lvl w:ilvl="8" w:tplc="FFFFFFFF" w:tentative="1">
+      <w:start w:val="1"/>
+      <w:numFmt w:val="lowerRoman"/>
+      <w:lvlText w:val="%9."/>
+      <w:lvlJc w:val="right"/>
+      <w:pPr>
+        <w:ind w:left="6480" w:hanging="180"/>
+      </w:pPr>
+    </w:lvl>
+  </w:abstractNum>
+  <w:num w:numId="1" w16cid:durableId="969213144">
+    <w:abstractNumId w:val="0"/>
+  </w:num>
+  <w:num w:numId="2" w16cid:durableId="1096361040">
+    <w:abstractNumId w:val="1"/>
+  </w:num>
+</w:numbering>
 </file>
 
 <file path=word/styles.xml><?xml version="1.0" encoding="utf-8"?>
@@ -2050,6 +6735,17 @@
       </w:tblBorders>
     </w:tblPr>
   </w:style>
+  <w:style w:type="paragraph" w:styleId="ListParagraph">
+    <w:name w:val="List Paragraph"/>
+    <w:basedOn w:val="Normal"/>
+    <w:uiPriority w:val="34"/>
+    <w:qFormat/>
+    <w:rsid w:val="00A90298"/>
+    <w:pPr>
+      <w:ind w:left="720"/>
+      <w:contextualSpacing/>
+    </w:pPr>
+  </w:style>
 </w:styles>
 </file>
 
